--- a/Seguimiento/ObjetivoCiclo2.docx
+++ b/Seguimiento/ObjetivoCiclo2.docx
@@ -1,11 +1,11 @@
 
 <file path=word/document.xml><?xml version="1.0" encoding="utf-8"?>
-<w:document xmlns:wpc="http://schemas.microsoft.com/office/word/2010/wordprocessingCanvas" xmlns:mo="http://schemas.microsoft.com/office/mac/office/2008/main" xmlns:mc="http://schemas.openxmlformats.org/markup-compatibility/2006" xmlns:mv="urn:schemas-microsoft-com:mac:vml" xmlns:o="urn:schemas-microsoft-com:office:office" xmlns:r="http://schemas.openxmlformats.org/officeDocument/2006/relationships" xmlns:m="http://schemas.openxmlformats.org/officeDocument/2006/math" xmlns:v="urn:schemas-microsoft-com:vml" xmlns:wp14="http://schemas.microsoft.com/office/word/2010/wordprocessingDrawing" xmlns:wp="http://schemas.openxmlformats.org/drawingml/2006/wordprocessingDrawing" xmlns:w10="urn:schemas-microsoft-com:office:word" xmlns:w="http://schemas.openxmlformats.org/wordprocessingml/2006/main" xmlns:w14="http://schemas.microsoft.com/office/word/2010/wordml" xmlns:wpg="http://schemas.microsoft.com/office/word/2010/wordprocessingGroup" xmlns:wpi="http://schemas.microsoft.com/office/word/2010/wordprocessingInk" xmlns:wne="http://schemas.microsoft.com/office/word/2006/wordml" xmlns:wps="http://schemas.microsoft.com/office/word/2010/wordprocessingShape" mc:Ignorable="w14 wp14">
+<w:document xmlns:wpc="http://schemas.microsoft.com/office/word/2010/wordprocessingCanvas" xmlns:mc="http://schemas.openxmlformats.org/markup-compatibility/2006" xmlns:o="urn:schemas-microsoft-com:office:office" xmlns:r="http://schemas.openxmlformats.org/officeDocument/2006/relationships" xmlns:m="http://schemas.openxmlformats.org/officeDocument/2006/math" xmlns:v="urn:schemas-microsoft-com:vml" xmlns:wp14="http://schemas.microsoft.com/office/word/2010/wordprocessingDrawing" xmlns:wp="http://schemas.openxmlformats.org/drawingml/2006/wordprocessingDrawing" xmlns:w10="urn:schemas-microsoft-com:office:word" xmlns:w="http://schemas.openxmlformats.org/wordprocessingml/2006/main" xmlns:w14="http://schemas.microsoft.com/office/word/2010/wordml" xmlns:wpg="http://schemas.microsoft.com/office/word/2010/wordprocessingGroup" xmlns:wpi="http://schemas.microsoft.com/office/word/2010/wordprocessingInk" xmlns:wne="http://schemas.microsoft.com/office/word/2006/wordml" xmlns:wps="http://schemas.microsoft.com/office/word/2010/wordprocessingShape" mc:Ignorable="w14 wp14">
   <w:background w:color="FFFFFF"/>
   <w:body>
     <w:p>
       <w:pPr>
-        <w:pStyle w:val="normal0"/>
+        <w:pStyle w:val="Normal1"/>
         <w:rPr>
           <w:lang w:val="es-ES_tradnl"/>
         </w:rPr>
@@ -13,7 +13,7 @@
     </w:p>
     <w:p>
       <w:pPr>
-        <w:pStyle w:val="normal0"/>
+        <w:pStyle w:val="Normal1"/>
         <w:jc w:val="center"/>
         <w:rPr>
           <w:lang w:val="es-ES_tradnl"/>
@@ -69,7 +69,7 @@
           </w:tcPr>
           <w:p>
             <w:pPr>
-              <w:pStyle w:val="normal0"/>
+              <w:pStyle w:val="Normal1"/>
               <w:spacing w:after="0" w:line="240" w:lineRule="auto"/>
               <w:jc w:val="center"/>
               <w:rPr>
@@ -100,7 +100,7 @@
           </w:tcPr>
           <w:p>
             <w:pPr>
-              <w:pStyle w:val="normal0"/>
+              <w:pStyle w:val="Normal1"/>
               <w:spacing w:after="0" w:line="240" w:lineRule="auto"/>
               <w:jc w:val="center"/>
               <w:rPr>
@@ -131,7 +131,7 @@
           </w:tcPr>
           <w:p>
             <w:pPr>
-              <w:pStyle w:val="normal0"/>
+              <w:pStyle w:val="Normal1"/>
               <w:spacing w:after="0" w:line="240" w:lineRule="auto"/>
               <w:jc w:val="center"/>
               <w:rPr>
@@ -162,7 +162,7 @@
           </w:tcPr>
           <w:p>
             <w:pPr>
-              <w:pStyle w:val="normal0"/>
+              <w:pStyle w:val="Normal1"/>
               <w:spacing w:after="0" w:line="240" w:lineRule="auto"/>
               <w:jc w:val="center"/>
               <w:rPr>
@@ -193,7 +193,7 @@
           </w:tcPr>
           <w:p>
             <w:pPr>
-              <w:pStyle w:val="normal0"/>
+              <w:pStyle w:val="Normal1"/>
               <w:spacing w:after="0" w:line="240" w:lineRule="auto"/>
               <w:jc w:val="center"/>
               <w:rPr>
@@ -224,7 +224,7 @@
           </w:tcPr>
           <w:p>
             <w:pPr>
-              <w:pStyle w:val="normal0"/>
+              <w:pStyle w:val="Normal1"/>
               <w:spacing w:after="0" w:line="240" w:lineRule="auto"/>
               <w:jc w:val="center"/>
               <w:rPr>
@@ -259,7 +259,7 @@
           </w:tcPr>
           <w:p>
             <w:pPr>
-              <w:pStyle w:val="normal0"/>
+              <w:pStyle w:val="Normal1"/>
               <w:spacing w:after="0" w:line="240" w:lineRule="auto"/>
               <w:jc w:val="center"/>
               <w:rPr>
@@ -269,7 +269,7 @@
           </w:p>
           <w:p>
             <w:pPr>
-              <w:pStyle w:val="normal0"/>
+              <w:pStyle w:val="Normal1"/>
               <w:spacing w:after="0" w:line="240" w:lineRule="auto"/>
               <w:jc w:val="center"/>
               <w:rPr>
@@ -299,7 +299,7 @@
           </w:tcPr>
           <w:p>
             <w:pPr>
-              <w:pStyle w:val="normal0"/>
+              <w:pStyle w:val="Normal1"/>
               <w:spacing w:after="0" w:line="240" w:lineRule="auto"/>
               <w:jc w:val="center"/>
               <w:rPr>
@@ -320,7 +320,7 @@
           </w:p>
           <w:p>
             <w:pPr>
-              <w:pStyle w:val="normal0"/>
+              <w:pStyle w:val="Normal1"/>
               <w:spacing w:after="0" w:line="240" w:lineRule="auto"/>
               <w:jc w:val="center"/>
               <w:rPr>
@@ -341,7 +341,7 @@
           </w:p>
           <w:p>
             <w:pPr>
-              <w:pStyle w:val="normal0"/>
+              <w:pStyle w:val="Normal1"/>
               <w:spacing w:after="0" w:line="240" w:lineRule="auto"/>
               <w:jc w:val="center"/>
               <w:rPr>
@@ -362,7 +362,7 @@
           </w:p>
           <w:p>
             <w:pPr>
-              <w:pStyle w:val="normal0"/>
+              <w:pStyle w:val="Normal1"/>
               <w:spacing w:after="0" w:line="240" w:lineRule="auto"/>
               <w:jc w:val="center"/>
               <w:rPr>
@@ -383,7 +383,7 @@
           </w:p>
           <w:p>
             <w:pPr>
-              <w:pStyle w:val="normal0"/>
+              <w:pStyle w:val="Normal1"/>
               <w:spacing w:after="0" w:line="240" w:lineRule="auto"/>
               <w:jc w:val="center"/>
               <w:rPr>
@@ -415,7 +415,7 @@
           </w:tcPr>
           <w:p>
             <w:pPr>
-              <w:pStyle w:val="normal0"/>
+              <w:pStyle w:val="Normal1"/>
               <w:spacing w:after="0" w:line="240" w:lineRule="auto"/>
               <w:jc w:val="center"/>
               <w:rPr>
@@ -425,7 +425,7 @@
           </w:p>
           <w:p>
             <w:pPr>
-              <w:pStyle w:val="normal0"/>
+              <w:pStyle w:val="Normal1"/>
               <w:spacing w:after="0" w:line="240" w:lineRule="auto"/>
               <w:jc w:val="center"/>
               <w:rPr>
@@ -466,7 +466,7 @@
           </w:tcPr>
           <w:p>
             <w:pPr>
-              <w:pStyle w:val="normal0"/>
+              <w:pStyle w:val="Normal1"/>
               <w:spacing w:after="0" w:line="240" w:lineRule="auto"/>
               <w:jc w:val="center"/>
               <w:rPr>
@@ -476,7 +476,7 @@
           </w:p>
           <w:p>
             <w:pPr>
-              <w:pStyle w:val="normal0"/>
+              <w:pStyle w:val="Normal1"/>
               <w:spacing w:after="0" w:line="240" w:lineRule="auto"/>
               <w:jc w:val="center"/>
               <w:rPr>
@@ -517,7 +517,7 @@
           </w:tcPr>
           <w:p>
             <w:pPr>
-              <w:pStyle w:val="normal0"/>
+              <w:pStyle w:val="Normal1"/>
               <w:spacing w:after="0" w:line="240" w:lineRule="auto"/>
               <w:jc w:val="center"/>
               <w:rPr>
@@ -527,7 +527,7 @@
           </w:p>
           <w:p>
             <w:pPr>
-              <w:pStyle w:val="normal0"/>
+              <w:pStyle w:val="Normal1"/>
               <w:spacing w:after="0" w:line="240" w:lineRule="auto"/>
               <w:jc w:val="center"/>
               <w:rPr>
@@ -541,7 +541,16 @@
                 <w:sz w:val="16"/>
                 <w:lang w:val="es-ES_tradnl"/>
               </w:rPr>
-              <w:t>11-02-2014</w:t>
+              <w:t>22-09</w:t>
+            </w:r>
+            <w:r>
+              <w:rPr>
+                <w:rFonts w:ascii="Arial" w:eastAsia="Arial" w:hAnsi="Arial" w:cs="Arial"/>
+                <w:b/>
+                <w:sz w:val="16"/>
+                <w:lang w:val="es-ES_tradnl"/>
+              </w:rPr>
+              <w:t>-2014</w:t>
             </w:r>
           </w:p>
         </w:tc>
@@ -557,7 +566,7 @@
           </w:tcPr>
           <w:p>
             <w:pPr>
-              <w:pStyle w:val="normal0"/>
+              <w:pStyle w:val="Normal1"/>
               <w:spacing w:after="0" w:line="240" w:lineRule="auto"/>
               <w:jc w:val="center"/>
               <w:rPr>
@@ -567,7 +576,7 @@
           </w:p>
           <w:p>
             <w:pPr>
-              <w:pStyle w:val="normal0"/>
+              <w:pStyle w:val="Normal1"/>
               <w:spacing w:after="0" w:line="240" w:lineRule="auto"/>
               <w:jc w:val="center"/>
               <w:rPr>
@@ -582,6 +591,229 @@
                 <w:lang w:val="es-ES_tradnl"/>
               </w:rPr>
               <w:t>Versión original</w:t>
+            </w:r>
+          </w:p>
+        </w:tc>
+        <w:bookmarkStart w:id="0" w:name="_GoBack"/>
+        <w:bookmarkEnd w:id="0"/>
+      </w:tr>
+      <w:tr>
+        <w:trPr>
+          <w:jc w:val="center"/>
+        </w:trPr>
+        <w:tc>
+          <w:tcPr>
+            <w:tcW w:w="1245" w:type="dxa"/>
+            <w:tcMar>
+              <w:top w:w="100" w:type="dxa"/>
+              <w:left w:w="100" w:type="dxa"/>
+              <w:bottom w:w="100" w:type="dxa"/>
+              <w:right w:w="100" w:type="dxa"/>
+            </w:tcMar>
+          </w:tcPr>
+          <w:p>
+            <w:pPr>
+              <w:pStyle w:val="Normal1"/>
+              <w:spacing w:after="0" w:line="240" w:lineRule="auto"/>
+              <w:jc w:val="center"/>
+              <w:rPr>
+                <w:rFonts w:ascii="Arial" w:hAnsi="Arial" w:cs="Arial"/>
+                <w:b/>
+                <w:sz w:val="16"/>
+                <w:szCs w:val="16"/>
+                <w:lang w:val="es-ES_tradnl"/>
+              </w:rPr>
+            </w:pPr>
+            <w:r>
+              <w:rPr>
+                <w:rFonts w:ascii="Arial" w:hAnsi="Arial" w:cs="Arial"/>
+                <w:b/>
+                <w:sz w:val="16"/>
+                <w:szCs w:val="16"/>
+                <w:lang w:val="es-ES_tradnl"/>
+              </w:rPr>
+              <w:t>2</w:t>
+            </w:r>
+          </w:p>
+        </w:tc>
+        <w:tc>
+          <w:tcPr>
+            <w:tcW w:w="1875" w:type="dxa"/>
+            <w:tcMar>
+              <w:top w:w="100" w:type="dxa"/>
+              <w:left w:w="100" w:type="dxa"/>
+              <w:bottom w:w="100" w:type="dxa"/>
+              <w:right w:w="100" w:type="dxa"/>
+            </w:tcMar>
+          </w:tcPr>
+          <w:p>
+            <w:pPr>
+              <w:pStyle w:val="Normal1"/>
+              <w:spacing w:after="0" w:line="240" w:lineRule="auto"/>
+              <w:jc w:val="center"/>
+              <w:rPr>
+                <w:rFonts w:ascii="Arial" w:eastAsia="Arial" w:hAnsi="Arial" w:cs="Arial"/>
+                <w:b/>
+                <w:sz w:val="16"/>
+                <w:szCs w:val="16"/>
+                <w:lang w:val="es-ES_tradnl"/>
+              </w:rPr>
+            </w:pPr>
+            <w:proofErr w:type="spellStart"/>
+            <w:r>
+              <w:rPr>
+                <w:rFonts w:ascii="Arial" w:eastAsia="Arial" w:hAnsi="Arial" w:cs="Arial"/>
+                <w:b/>
+                <w:sz w:val="16"/>
+                <w:szCs w:val="16"/>
+                <w:lang w:val="es-ES_tradnl"/>
+              </w:rPr>
+              <w:t>IEchavarria</w:t>
+            </w:r>
+            <w:proofErr w:type="spellEnd"/>
+          </w:p>
+        </w:tc>
+        <w:tc>
+          <w:tcPr>
+            <w:tcW w:w="1680" w:type="dxa"/>
+            <w:tcMar>
+              <w:top w:w="100" w:type="dxa"/>
+              <w:left w:w="100" w:type="dxa"/>
+              <w:bottom w:w="100" w:type="dxa"/>
+              <w:right w:w="100" w:type="dxa"/>
+            </w:tcMar>
+          </w:tcPr>
+          <w:p>
+            <w:pPr>
+              <w:pStyle w:val="Normal1"/>
+              <w:spacing w:after="0" w:line="240" w:lineRule="auto"/>
+              <w:jc w:val="center"/>
+              <w:rPr>
+                <w:rFonts w:ascii="Arial" w:hAnsi="Arial" w:cs="Arial"/>
+                <w:b/>
+                <w:sz w:val="16"/>
+                <w:szCs w:val="16"/>
+                <w:lang w:val="es-ES_tradnl"/>
+              </w:rPr>
+            </w:pPr>
+            <w:proofErr w:type="spellStart"/>
+            <w:r>
+              <w:rPr>
+                <w:rFonts w:ascii="Arial" w:hAnsi="Arial" w:cs="Arial"/>
+                <w:b/>
+                <w:sz w:val="16"/>
+                <w:szCs w:val="16"/>
+                <w:lang w:val="es-ES_tradnl"/>
+              </w:rPr>
+              <w:t>CRoa</w:t>
+            </w:r>
+            <w:proofErr w:type="spellEnd"/>
+          </w:p>
+        </w:tc>
+        <w:tc>
+          <w:tcPr>
+            <w:tcW w:w="1515" w:type="dxa"/>
+            <w:tcMar>
+              <w:top w:w="100" w:type="dxa"/>
+              <w:left w:w="100" w:type="dxa"/>
+              <w:bottom w:w="100" w:type="dxa"/>
+              <w:right w:w="100" w:type="dxa"/>
+            </w:tcMar>
+          </w:tcPr>
+          <w:p>
+            <w:pPr>
+              <w:pStyle w:val="Normal1"/>
+              <w:spacing w:after="0" w:line="240" w:lineRule="auto"/>
+              <w:jc w:val="center"/>
+              <w:rPr>
+                <w:rFonts w:ascii="Arial" w:hAnsi="Arial" w:cs="Arial"/>
+                <w:b/>
+                <w:sz w:val="16"/>
+                <w:szCs w:val="16"/>
+                <w:lang w:val="es-ES_tradnl"/>
+              </w:rPr>
+            </w:pPr>
+            <w:proofErr w:type="spellStart"/>
+            <w:r>
+              <w:rPr>
+                <w:rFonts w:ascii="Arial" w:hAnsi="Arial" w:cs="Arial"/>
+                <w:b/>
+                <w:sz w:val="16"/>
+                <w:szCs w:val="16"/>
+                <w:lang w:val="es-ES_tradnl"/>
+              </w:rPr>
+              <w:t>CRoa</w:t>
+            </w:r>
+            <w:proofErr w:type="spellEnd"/>
+          </w:p>
+        </w:tc>
+        <w:tc>
+          <w:tcPr>
+            <w:tcW w:w="1620" w:type="dxa"/>
+            <w:tcMar>
+              <w:top w:w="100" w:type="dxa"/>
+              <w:left w:w="100" w:type="dxa"/>
+              <w:bottom w:w="100" w:type="dxa"/>
+              <w:right w:w="100" w:type="dxa"/>
+            </w:tcMar>
+          </w:tcPr>
+          <w:p>
+            <w:pPr>
+              <w:pStyle w:val="Normal1"/>
+              <w:spacing w:after="0" w:line="240" w:lineRule="auto"/>
+              <w:jc w:val="center"/>
+              <w:rPr>
+                <w:rFonts w:ascii="Arial" w:hAnsi="Arial" w:cs="Arial"/>
+                <w:b/>
+                <w:sz w:val="16"/>
+                <w:szCs w:val="16"/>
+                <w:lang w:val="es-ES_tradnl"/>
+              </w:rPr>
+            </w:pPr>
+            <w:r>
+              <w:rPr>
+                <w:rFonts w:ascii="Arial" w:hAnsi="Arial" w:cs="Arial"/>
+                <w:b/>
+                <w:sz w:val="16"/>
+                <w:szCs w:val="16"/>
+                <w:lang w:val="es-ES_tradnl"/>
+              </w:rPr>
+              <w:t>23-09-2014</w:t>
+            </w:r>
+          </w:p>
+        </w:tc>
+        <w:tc>
+          <w:tcPr>
+            <w:tcW w:w="1425" w:type="dxa"/>
+            <w:tcMar>
+              <w:top w:w="100" w:type="dxa"/>
+              <w:left w:w="100" w:type="dxa"/>
+              <w:bottom w:w="100" w:type="dxa"/>
+              <w:right w:w="100" w:type="dxa"/>
+            </w:tcMar>
+          </w:tcPr>
+          <w:p>
+            <w:pPr>
+              <w:pStyle w:val="Normal1"/>
+              <w:spacing w:after="0" w:line="240" w:lineRule="auto"/>
+              <w:jc w:val="center"/>
+              <w:rPr>
+                <w:rFonts w:ascii="Arial" w:hAnsi="Arial" w:cs="Arial"/>
+                <w:b/>
+                <w:sz w:val="16"/>
+                <w:szCs w:val="16"/>
+                <w:lang w:val="es-ES_tradnl"/>
+              </w:rPr>
+            </w:pPr>
+            <w:r>
+              <w:rPr>
+                <w:rFonts w:ascii="Arial" w:hAnsi="Arial" w:cs="Arial"/>
+                <w:b/>
+                <w:sz w:val="16"/>
+                <w:szCs w:val="16"/>
+                <w:lang w:val="es-ES_tradnl"/>
+              </w:rPr>
+              <w:t>Ajustes redacción</w:t>
             </w:r>
           </w:p>
         </w:tc>
@@ -589,7 +821,7 @@
     </w:tbl>
     <w:p>
       <w:pPr>
-        <w:pStyle w:val="normal0"/>
+        <w:pStyle w:val="Normal1"/>
         <w:jc w:val="center"/>
         <w:rPr>
           <w:lang w:val="es-ES_tradnl"/>
@@ -598,7 +830,7 @@
     </w:p>
     <w:p>
       <w:pPr>
-        <w:pStyle w:val="normal0"/>
+        <w:pStyle w:val="Normal1"/>
         <w:jc w:val="center"/>
         <w:rPr>
           <w:lang w:val="es-ES_tradnl"/>
@@ -666,7 +898,7 @@
           </w:tcPr>
           <w:p>
             <w:pPr>
-              <w:pStyle w:val="normal0"/>
+              <w:pStyle w:val="Normal1"/>
               <w:spacing w:after="0" w:line="240" w:lineRule="auto"/>
               <w:jc w:val="center"/>
               <w:rPr>
@@ -694,7 +926,7 @@
           </w:tcPr>
           <w:p>
             <w:pPr>
-              <w:pStyle w:val="normal0"/>
+              <w:pStyle w:val="Normal1"/>
               <w:spacing w:after="0" w:line="240" w:lineRule="auto"/>
               <w:jc w:val="center"/>
               <w:rPr>
@@ -722,7 +954,7 @@
           </w:tcPr>
           <w:p>
             <w:pPr>
-              <w:pStyle w:val="normal0"/>
+              <w:pStyle w:val="Normal1"/>
               <w:jc w:val="center"/>
               <w:rPr>
                 <w:lang w:val="es-ES_tradnl"/>
@@ -750,7 +982,7 @@
           </w:tcPr>
           <w:p>
             <w:pPr>
-              <w:pStyle w:val="normal0"/>
+              <w:pStyle w:val="Normal1"/>
               <w:spacing w:after="0" w:line="240" w:lineRule="auto"/>
               <w:jc w:val="center"/>
               <w:rPr>
@@ -785,7 +1017,7 @@
           </w:tcPr>
           <w:p>
             <w:pPr>
-              <w:pStyle w:val="normal0"/>
+              <w:pStyle w:val="Normal1"/>
               <w:spacing w:after="0" w:line="240" w:lineRule="auto"/>
               <w:rPr>
                 <w:lang w:val="es-ES_tradnl"/>
@@ -811,7 +1043,7 @@
           </w:tcPr>
           <w:p>
             <w:pPr>
-              <w:pStyle w:val="normal0"/>
+              <w:pStyle w:val="Normal1"/>
               <w:jc w:val="center"/>
               <w:rPr>
                 <w:lang w:val="es-ES_tradnl"/>
@@ -840,7 +1072,7 @@
           </w:tcPr>
           <w:p>
             <w:pPr>
-              <w:pStyle w:val="normal0"/>
+              <w:pStyle w:val="Normal1"/>
               <w:spacing w:after="0" w:line="240" w:lineRule="auto"/>
               <w:jc w:val="center"/>
               <w:rPr>
@@ -868,7 +1100,7 @@
           </w:tcPr>
           <w:p>
             <w:pPr>
-              <w:pStyle w:val="normal0"/>
+              <w:pStyle w:val="Normal1"/>
               <w:spacing w:after="0" w:line="240" w:lineRule="auto"/>
               <w:jc w:val="center"/>
               <w:rPr>
@@ -896,7 +1128,7 @@
           </w:tcPr>
           <w:p>
             <w:pPr>
-              <w:pStyle w:val="normal0"/>
+              <w:pStyle w:val="Normal1"/>
               <w:spacing w:after="0" w:line="240" w:lineRule="auto"/>
               <w:jc w:val="center"/>
               <w:rPr>
@@ -925,7 +1157,7 @@
           </w:tcPr>
           <w:p>
             <w:pPr>
-              <w:pStyle w:val="normal0"/>
+              <w:pStyle w:val="Normal1"/>
               <w:spacing w:after="0" w:line="240" w:lineRule="auto"/>
               <w:jc w:val="center"/>
               <w:rPr>
@@ -962,7 +1194,7 @@
           </w:tcPr>
           <w:p>
             <w:pPr>
-              <w:pStyle w:val="normal0"/>
+              <w:pStyle w:val="Normal1"/>
               <w:spacing w:after="0" w:line="240" w:lineRule="auto"/>
               <w:rPr>
                 <w:lang w:val="es-ES_tradnl"/>
@@ -979,7 +1211,7 @@
           </w:p>
           <w:p>
             <w:pPr>
-              <w:pStyle w:val="normal0"/>
+              <w:pStyle w:val="Normal1"/>
               <w:spacing w:after="0" w:line="240" w:lineRule="auto"/>
               <w:rPr>
                 <w:lang w:val="es-ES_tradnl"/>
@@ -1005,7 +1237,7 @@
           </w:tcPr>
           <w:p>
             <w:pPr>
-              <w:pStyle w:val="normal0"/>
+              <w:pStyle w:val="Normal1"/>
               <w:spacing w:after="0" w:line="240" w:lineRule="auto"/>
               <w:jc w:val="center"/>
               <w:rPr>
@@ -1034,7 +1266,7 @@
     </w:tbl>
     <w:p>
       <w:pPr>
-        <w:pStyle w:val="normal0"/>
+        <w:pStyle w:val="Normal1"/>
         <w:rPr>
           <w:lang w:val="es-ES_tradnl"/>
         </w:rPr>
@@ -1081,7 +1313,7 @@
           </w:tcPr>
           <w:p>
             <w:pPr>
-              <w:pStyle w:val="normal0"/>
+              <w:pStyle w:val="Normal1"/>
               <w:rPr>
                 <w:lang w:val="es-ES_tradnl"/>
               </w:rPr>
@@ -1183,7 +1415,7 @@
           </w:tcPr>
           <w:p>
             <w:pPr>
-              <w:pStyle w:val="normal0"/>
+              <w:pStyle w:val="Normal1"/>
               <w:ind w:left="360" w:hanging="359"/>
               <w:rPr>
                 <w:lang w:val="es-ES_tradnl"/>
@@ -1220,7 +1452,43 @@
               <w:rPr>
                 <w:lang w:val="es-ES_tradnl"/>
               </w:rPr>
-              <w:t>Medir el nivel de actividad de los clientes de acuerdo con el volumen de transacciones realizadas en los últimos 6 meses.</w:t>
+              <w:t>Brindar a los clientes del Marketplace un trato preferencial</w:t>
+            </w:r>
+            <w:r>
+              <w:rPr>
+                <w:lang w:val="es-ES_tradnl"/>
+              </w:rPr>
+              <w:t>,</w:t>
+            </w:r>
+            <w:r>
+              <w:rPr>
+                <w:lang w:val="es-ES_tradnl"/>
+              </w:rPr>
+              <w:t xml:space="preserve"> de acuerdo </w:t>
+            </w:r>
+            <w:r>
+              <w:rPr>
+                <w:lang w:val="es-ES_tradnl"/>
+              </w:rPr>
+              <w:t xml:space="preserve">a un análisis de </w:t>
+            </w:r>
+            <w:r>
+              <w:rPr>
+                <w:lang w:val="es-ES_tradnl"/>
+              </w:rPr>
+              <w:t>su historial de transacciones</w:t>
+            </w:r>
+            <w:r>
+              <w:rPr>
+                <w:lang w:val="es-ES_tradnl"/>
+              </w:rPr>
+              <w:t xml:space="preserve"> en los últimos 6 meses</w:t>
+            </w:r>
+            <w:r>
+              <w:rPr>
+                <w:lang w:val="es-ES_tradnl"/>
+              </w:rPr>
+              <w:t>.</w:t>
             </w:r>
           </w:p>
         </w:tc>
@@ -1237,7 +1505,7 @@
           </w:tcPr>
           <w:p>
             <w:pPr>
-              <w:pStyle w:val="normal0"/>
+              <w:pStyle w:val="Normal1"/>
               <w:rPr>
                 <w:lang w:val="es-ES_tradnl"/>
               </w:rPr>
@@ -1280,69 +1548,125 @@
           <w:p>
             <w:pPr>
               <w:rPr>
-                <w:lang w:val="es-ES_tradnl"/>
-              </w:rPr>
-            </w:pPr>
-            <w:r>
-              <w:rPr>
-                <w:lang w:val="es-ES_tradnl"/>
-              </w:rPr>
-              <w:t>Ajustar</w:t>
-            </w:r>
-            <w:r>
-              <w:rPr>
-                <w:lang w:val="es-ES_tradnl"/>
-              </w:rPr>
-              <w:t xml:space="preserve"> </w:t>
-            </w:r>
-            <w:r>
-              <w:rPr>
-                <w:lang w:val="es-ES_tradnl"/>
-              </w:rPr>
-              <w:t>las</w:t>
-            </w:r>
-            <w:r>
-              <w:rPr>
-                <w:lang w:val="es-ES_tradnl"/>
-              </w:rPr>
-              <w:t xml:space="preserve"> comisiones</w:t>
-            </w:r>
-            <w:r>
-              <w:rPr>
-                <w:lang w:val="es-ES_tradnl"/>
-              </w:rPr>
-              <w:t xml:space="preserve"> que se cobra al cliente b</w:t>
-            </w:r>
-            <w:r>
-              <w:rPr>
-                <w:lang w:val="es-ES_tradnl"/>
-              </w:rPr>
-              <w:t>asándose e</w:t>
-            </w:r>
-            <w:r>
-              <w:rPr>
-                <w:lang w:val="es-ES_tradnl"/>
-              </w:rPr>
-              <w:t>n el historial de transacciones.</w:t>
-            </w:r>
-          </w:p>
-          <w:p>
-            <w:pPr>
-              <w:rPr>
-                <w:lang w:val="es-ES_tradnl"/>
-              </w:rPr>
-            </w:pPr>
-            <w:r>
-              <w:rPr>
-                <w:lang w:val="es-ES_tradnl"/>
-              </w:rPr>
-              <w:t>Enfocar las campañas de promoción a los clientes cuyo nivel de actividad reciente ha sido baja</w:t>
-            </w:r>
-            <w:r>
-              <w:rPr>
-                <w:lang w:val="es-ES_tradnl"/>
-              </w:rPr>
-              <w:t>.</w:t>
+                <w:color w:val="auto"/>
+                <w:lang w:val="es-ES_tradnl"/>
+              </w:rPr>
+            </w:pPr>
+            <w:r>
+              <w:rPr>
+                <w:color w:val="auto"/>
+                <w:lang w:val="es-ES_tradnl"/>
+              </w:rPr>
+              <w:t>Realizar un análisis del volumen de transacciones de los clientes en los últimos 6 meses, con el fin de realizar las siguientes operaciones:</w:t>
+            </w:r>
+          </w:p>
+          <w:p>
+            <w:pPr>
+              <w:rPr>
+                <w:color w:val="auto"/>
+                <w:lang w:val="es-ES_tradnl"/>
+              </w:rPr>
+            </w:pPr>
+            <w:r>
+              <w:rPr>
+                <w:color w:val="auto"/>
+                <w:lang w:val="es-ES_tradnl"/>
+              </w:rPr>
+              <w:t xml:space="preserve">Establecer los rangos que permitirán la clasificación de clientes de acuerdo al volumen de sus </w:t>
+            </w:r>
+            <w:r>
+              <w:rPr>
+                <w:color w:val="auto"/>
+                <w:lang w:val="es-ES_tradnl"/>
+              </w:rPr>
+              <w:lastRenderedPageBreak/>
+              <w:t>transacciones realizadas en los últimos 6 meses (bajo, medio y alto).</w:t>
+            </w:r>
+          </w:p>
+          <w:p>
+            <w:pPr>
+              <w:rPr>
+                <w:color w:val="auto"/>
+                <w:lang w:val="es-ES_tradnl"/>
+              </w:rPr>
+            </w:pPr>
+            <w:r>
+              <w:rPr>
+                <w:color w:val="auto"/>
+                <w:lang w:val="es-ES_tradnl"/>
+              </w:rPr>
+              <w:t>Para nuevas transacciones, ajustar el valor de comisión</w:t>
+            </w:r>
+            <w:r>
+              <w:rPr>
+                <w:color w:val="auto"/>
+                <w:lang w:val="es-ES_tradnl"/>
+              </w:rPr>
+              <w:t xml:space="preserve"> de un cliente</w:t>
+            </w:r>
+            <w:r>
+              <w:rPr>
+                <w:color w:val="auto"/>
+                <w:lang w:val="es-ES_tradnl"/>
+              </w:rPr>
+              <w:t xml:space="preserve">, de acuerdo al descuento permitido por la campaña correspondiente del Marketplace, </w:t>
+            </w:r>
+            <w:r>
+              <w:rPr>
+                <w:color w:val="auto"/>
+                <w:lang w:val="es-ES_tradnl"/>
+              </w:rPr>
+              <w:t>si éste es</w:t>
+            </w:r>
+            <w:r>
+              <w:rPr>
+                <w:color w:val="auto"/>
+                <w:lang w:val="es-ES_tradnl"/>
+              </w:rPr>
+              <w:t xml:space="preserve"> clasificado en </w:t>
+            </w:r>
+            <w:r>
+              <w:rPr>
+                <w:color w:val="auto"/>
+                <w:lang w:val="es-ES_tradnl"/>
+              </w:rPr>
+              <w:t xml:space="preserve">el </w:t>
+            </w:r>
+            <w:r>
+              <w:rPr>
+                <w:color w:val="auto"/>
+                <w:lang w:val="es-ES_tradnl"/>
+              </w:rPr>
+              <w:t>nivel alto de actividad (volumen de transacciones).</w:t>
+            </w:r>
+          </w:p>
+          <w:p>
+            <w:pPr>
+              <w:rPr>
+                <w:color w:val="auto"/>
+                <w:lang w:val="es-ES_tradnl"/>
+              </w:rPr>
+            </w:pPr>
+            <w:r>
+              <w:rPr>
+                <w:color w:val="auto"/>
+                <w:lang w:val="es-ES_tradnl"/>
+              </w:rPr>
+              <w:t xml:space="preserve">Permitir que algunas </w:t>
+            </w:r>
+            <w:r>
+              <w:rPr>
+                <w:color w:val="auto"/>
+                <w:lang w:val="es-ES_tradnl"/>
+              </w:rPr>
+              <w:t xml:space="preserve">campañas </w:t>
+            </w:r>
+            <w:r>
+              <w:rPr>
+                <w:color w:val="auto"/>
+                <w:lang w:val="es-ES_tradnl"/>
+              </w:rPr>
+              <w:t>puedan ir dirigidas a clientes clasificados en el nivel bajo de actividad</w:t>
             </w:r>
           </w:p>
         </w:tc>
@@ -1362,7 +1686,7 @@
           </w:tcPr>
           <w:p>
             <w:pPr>
-              <w:pStyle w:val="normal0"/>
+              <w:pStyle w:val="Normal1"/>
               <w:rPr>
                 <w:lang w:val="es-ES_tradnl"/>
               </w:rPr>
@@ -1373,6 +1697,7 @@
                 <w:b/>
                 <w:lang w:val="es-ES_tradnl"/>
               </w:rPr>
+              <w:lastRenderedPageBreak/>
               <w:t xml:space="preserve">4 - Alcance del Proyecto </w:t>
             </w:r>
             <w:r>
@@ -1400,7 +1725,7 @@
           </w:tcPr>
           <w:p>
             <w:pPr>
-              <w:pStyle w:val="normal0"/>
+              <w:pStyle w:val="Normal1"/>
               <w:spacing w:after="0" w:line="240" w:lineRule="auto"/>
               <w:rPr>
                 <w:lang w:val="es-ES_tradnl"/>
@@ -1451,34 +1776,60 @@
                 <w:b/>
                 <w:lang w:val="es-ES_tradnl"/>
               </w:rPr>
-              <w:t>. Creación del Servicio de consulta de transacciones en AP_DCS</w:t>
-            </w:r>
-          </w:p>
-          <w:p>
-            <w:pPr>
-              <w:rPr>
-                <w:lang w:val="es-ES_tradnl"/>
-              </w:rPr>
-            </w:pPr>
-            <w:r>
-              <w:rPr>
-                <w:lang w:val="es-ES_tradnl"/>
-              </w:rPr>
-              <w:t>Agregar y configurar un servicio en la aplicación BCS, que permita consultar un cliente determinado, la cantidad de transacciones realizadas en los últimos 6 meses.</w:t>
-            </w:r>
-          </w:p>
-          <w:p>
-            <w:pPr>
+              <w:t>. Creación del Servicio de c</w:t>
+            </w:r>
+            <w:r>
               <w:rPr>
                 <w:b/>
                 <w:lang w:val="es-ES_tradnl"/>
               </w:rPr>
-            </w:pPr>
+              <w:t>onsulta de transacciones en AP_B</w:t>
+            </w:r>
             <w:r>
               <w:rPr>
                 <w:b/>
                 <w:lang w:val="es-ES_tradnl"/>
               </w:rPr>
+              <w:t>CS</w:t>
+            </w:r>
+          </w:p>
+          <w:p>
+            <w:pPr>
+              <w:rPr>
+                <w:lang w:val="es-ES_tradnl"/>
+              </w:rPr>
+            </w:pPr>
+            <w:r>
+              <w:rPr>
+                <w:lang w:val="es-ES_tradnl"/>
+              </w:rPr>
+              <w:t xml:space="preserve">Agregar y configurar un servicio en la aplicación BCS, que permita consultar </w:t>
+            </w:r>
+            <w:r>
+              <w:rPr>
+                <w:lang w:val="es-ES_tradnl"/>
+              </w:rPr>
+              <w:t xml:space="preserve">para </w:t>
+            </w:r>
+            <w:r>
+              <w:rPr>
+                <w:lang w:val="es-ES_tradnl"/>
+              </w:rPr>
+              <w:t>un cliente determinado, la cantidad de transacciones realizadas en los últimos 6 meses.</w:t>
+            </w:r>
+          </w:p>
+          <w:p>
+            <w:pPr>
+              <w:rPr>
+                <w:b/>
+                <w:lang w:val="es-ES_tradnl"/>
+              </w:rPr>
+            </w:pPr>
+            <w:r>
+              <w:rPr>
+                <w:b/>
+                <w:lang w:val="es-ES_tradnl"/>
+              </w:rPr>
               <w:t>P 7</w:t>
             </w:r>
             <w:r>
@@ -1499,7 +1850,25 @@
               <w:rPr>
                 <w:lang w:val="es-ES_tradnl"/>
               </w:rPr>
-              <w:t>Agregar de manara semiautomática el listado de clientes con baja actividad en el proceso de creación de campañas.</w:t>
+              <w:t>Agregar de mane</w:t>
+            </w:r>
+            <w:r>
+              <w:rPr>
+                <w:lang w:val="es-ES_tradnl"/>
+              </w:rPr>
+              <w:t xml:space="preserve">ra semiautomática </w:t>
+            </w:r>
+            <w:r>
+              <w:rPr>
+                <w:lang w:val="es-ES_tradnl"/>
+              </w:rPr>
+              <w:t xml:space="preserve"> </w:t>
+            </w:r>
+            <w:r>
+              <w:rPr>
+                <w:lang w:val="es-ES_tradnl"/>
+              </w:rPr>
+              <w:t>el listado de clientes con baja actividad en el proceso de creación de campañas.</w:t>
             </w:r>
           </w:p>
           <w:p>
@@ -1540,7 +1909,19 @@
               <w:rPr>
                 <w:lang w:val="es-ES_tradnl"/>
               </w:rPr>
-              <w:t>por los procesos de transacciones.</w:t>
+              <w:t>por los procesos de transacciones</w:t>
+            </w:r>
+            <w:r>
+              <w:rPr>
+                <w:lang w:val="es-ES_tradnl"/>
+              </w:rPr>
+              <w:t xml:space="preserve"> y en el cual se realizará la consulta y descuento sobre comisión, a los clientes que sean considerados de alta actividad (alto volumen de transacciones)</w:t>
+            </w:r>
+            <w:r>
+              <w:rPr>
+                <w:lang w:val="es-ES_tradnl"/>
+              </w:rPr>
+              <w:t>.</w:t>
             </w:r>
           </w:p>
         </w:tc>
@@ -1557,7 +1938,7 @@
           </w:tcPr>
           <w:p>
             <w:pPr>
-              <w:pStyle w:val="normal0"/>
+              <w:pStyle w:val="Normal1"/>
               <w:rPr>
                 <w:lang w:val="es-ES_tradnl"/>
               </w:rPr>
@@ -1608,7 +1989,7 @@
           </w:tcPr>
           <w:p>
             <w:pPr>
-              <w:pStyle w:val="normal0"/>
+              <w:pStyle w:val="Normal1"/>
               <w:spacing w:after="0" w:line="240" w:lineRule="auto"/>
               <w:rPr>
                 <w:lang w:val="es-ES_tradnl"/>
@@ -1617,7 +1998,7 @@
           </w:p>
           <w:p>
             <w:pPr>
-              <w:pStyle w:val="normal0"/>
+              <w:pStyle w:val="Normal1"/>
               <w:spacing w:after="0" w:line="240" w:lineRule="auto"/>
               <w:rPr>
                 <w:lang w:val="es-ES_tradnl"/>
@@ -1626,7 +2007,7 @@
           </w:p>
           <w:tbl>
             <w:tblPr>
-              <w:tblStyle w:val="TableGrid"/>
+              <w:tblStyle w:val="Tablaconcuadrcula"/>
               <w:tblW w:w="9300" w:type="dxa"/>
               <w:tblLayout w:type="fixed"/>
               <w:tblLook w:val="04A0" w:firstRow="1" w:lastRow="0" w:firstColumn="1" w:lastColumn="0" w:noHBand="0" w:noVBand="1"/>
@@ -2895,6 +3276,7 @@
                       <w:sz w:val="24"/>
                       <w:szCs w:val="24"/>
                     </w:rPr>
+                    <w:lastRenderedPageBreak/>
                     <w:t>BPEL</w:t>
                   </w:r>
                 </w:p>
@@ -4085,14 +4467,12 @@
           </w:tbl>
           <w:p>
             <w:pPr>
-              <w:pStyle w:val="normal0"/>
+              <w:pStyle w:val="Normal1"/>
               <w:spacing w:after="0" w:line="240" w:lineRule="auto"/>
               <w:rPr>
                 <w:lang w:val="es-ES_tradnl"/>
               </w:rPr>
             </w:pPr>
-            <w:bookmarkStart w:id="0" w:name="_GoBack"/>
-            <w:bookmarkEnd w:id="0"/>
           </w:p>
         </w:tc>
       </w:tr>
@@ -4108,7 +4488,7 @@
           </w:tcPr>
           <w:p>
             <w:pPr>
-              <w:pStyle w:val="normal0"/>
+              <w:pStyle w:val="Normal1"/>
               <w:spacing w:after="0" w:line="240" w:lineRule="auto"/>
               <w:rPr>
                 <w:rFonts w:ascii="Arial" w:eastAsia="Arial" w:hAnsi="Arial" w:cs="Arial"/>
@@ -4169,7 +4549,7 @@
           </w:p>
           <w:p>
             <w:pPr>
-              <w:pStyle w:val="normal0"/>
+              <w:pStyle w:val="Normal1"/>
               <w:spacing w:after="0" w:line="240" w:lineRule="auto"/>
               <w:rPr>
                 <w:lang w:val="es-ES_tradnl"/>
@@ -4196,7 +4576,7 @@
           </w:tcPr>
           <w:p>
             <w:pPr>
-              <w:pStyle w:val="normal0"/>
+              <w:pStyle w:val="Normal1"/>
               <w:spacing w:after="0" w:line="240" w:lineRule="auto"/>
               <w:rPr>
                 <w:lang w:val="es-ES_tradnl"/>
@@ -4205,7 +4585,7 @@
           </w:p>
           <w:p>
             <w:pPr>
-              <w:pStyle w:val="normal0"/>
+              <w:pStyle w:val="Normal1"/>
               <w:spacing w:after="0" w:line="240" w:lineRule="auto"/>
               <w:rPr>
                 <w:lang w:val="es-ES_tradnl"/>
@@ -4246,7 +4626,7 @@
                 </w:tcPr>
                 <w:p>
                   <w:pPr>
-                    <w:pStyle w:val="normal0"/>
+                    <w:pStyle w:val="Normal1"/>
                     <w:spacing w:after="0" w:line="240" w:lineRule="auto"/>
                     <w:rPr>
                       <w:b/>
@@ -4275,7 +4655,7 @@
                 </w:tcPr>
                 <w:p>
                   <w:pPr>
-                    <w:pStyle w:val="normal0"/>
+                    <w:pStyle w:val="Normal1"/>
                     <w:spacing w:after="0" w:line="240" w:lineRule="auto"/>
                     <w:rPr>
                       <w:b/>
@@ -4289,62 +4669,6 @@
                       <w:lang w:val="es-ES_tradnl"/>
                     </w:rPr>
                     <w:t>Rol que desempeña en el proyecto</w:t>
-                  </w:r>
-                </w:p>
-              </w:tc>
-            </w:tr>
-            <w:tr>
-              <w:tc>
-                <w:tcPr>
-                  <w:tcW w:w="4405" w:type="dxa"/>
-                  <w:tcMar>
-                    <w:top w:w="100" w:type="dxa"/>
-                    <w:left w:w="100" w:type="dxa"/>
-                    <w:bottom w:w="100" w:type="dxa"/>
-                    <w:right w:w="100" w:type="dxa"/>
-                  </w:tcMar>
-                </w:tcPr>
-                <w:p>
-                  <w:pPr>
-                    <w:pStyle w:val="normal0"/>
-                    <w:spacing w:after="0" w:line="240" w:lineRule="auto"/>
-                    <w:rPr>
-                      <w:lang w:val="es-ES_tradnl"/>
-                    </w:rPr>
-                  </w:pPr>
-                  <w:r>
-                    <w:rPr>
-                      <w:rFonts w:ascii="Arial" w:eastAsia="Arial" w:hAnsi="Arial" w:cs="Arial"/>
-                      <w:lang w:val="es-ES_tradnl"/>
-                    </w:rPr>
-                    <w:t>MarketPlace de los Alpes</w:t>
-                  </w:r>
-                </w:p>
-              </w:tc>
-              <w:tc>
-                <w:tcPr>
-                  <w:tcW w:w="4405" w:type="dxa"/>
-                  <w:tcMar>
-                    <w:top w:w="100" w:type="dxa"/>
-                    <w:left w:w="100" w:type="dxa"/>
-                    <w:bottom w:w="100" w:type="dxa"/>
-                    <w:right w:w="100" w:type="dxa"/>
-                  </w:tcMar>
-                </w:tcPr>
-                <w:p>
-                  <w:pPr>
-                    <w:pStyle w:val="normal0"/>
-                    <w:spacing w:after="0" w:line="240" w:lineRule="auto"/>
-                    <w:rPr>
-                      <w:lang w:val="es-ES_tradnl"/>
-                    </w:rPr>
-                  </w:pPr>
-                  <w:r>
-                    <w:rPr>
-                      <w:rFonts w:ascii="Arial" w:eastAsia="Arial" w:hAnsi="Arial" w:cs="Arial"/>
-                      <w:lang w:val="es-ES_tradnl"/>
-                    </w:rPr>
-                    <w:t>Cliente y patrocinador del proyecto</w:t>
                   </w:r>
                 </w:p>
               </w:tc>
@@ -4379,17 +4703,9 @@
                     <w:tblLook w:val="0000" w:firstRow="0" w:lastRow="0" w:firstColumn="0" w:lastColumn="0" w:noHBand="0" w:noVBand="0"/>
                   </w:tblPr>
                   <w:tblGrid>
-                    <w:gridCol w:w="8748"/>
+                    <w:gridCol w:w="2480"/>
                   </w:tblGrid>
                   <w:tr>
-                    <w:tblPrEx>
-                      <w:tblCellMar>
-                        <w:top w:w="0" w:type="dxa"/>
-                        <w:left w:w="0" w:type="dxa"/>
-                        <w:bottom w:w="0" w:type="dxa"/>
-                        <w:right w:w="0" w:type="dxa"/>
-                      </w:tblCellMar>
-                    </w:tblPrEx>
                     <w:tc>
                       <w:tcPr>
                         <w:tcW w:w="2480" w:type="dxa"/>
@@ -4406,24 +4722,15 @@
                       </w:tcPr>
                       <w:p>
                         <w:pPr>
-                          <w:pStyle w:val="normal0"/>
+                          <w:pStyle w:val="Normal1"/>
                           <w:spacing w:after="0" w:line="240" w:lineRule="auto"/>
                         </w:pPr>
-                        <w:proofErr w:type="spellStart"/>
                         <w:r>
                           <w:rPr>
                             <w:rFonts w:ascii="Arial" w:eastAsia="Arial" w:hAnsi="Arial" w:cs="Arial"/>
                             <w:lang w:val="es-ES_tradnl"/>
                           </w:rPr>
-                          <w:t>Lina</w:t>
-                        </w:r>
-                        <w:proofErr w:type="spellEnd"/>
-                        <w:r>
-                          <w:rPr>
-                            <w:rFonts w:ascii="Arial" w:eastAsia="Arial" w:hAnsi="Arial" w:cs="Arial"/>
-                            <w:lang w:val="es-ES_tradnl"/>
-                          </w:rPr>
-                          <w:t xml:space="preserve"> </w:t>
+                          <w:t xml:space="preserve">Lina </w:t>
                         </w:r>
                         <w:proofErr w:type="spellStart"/>
                         <w:r>
@@ -4447,7 +4754,7 @@
                 </w:tbl>
                 <w:p>
                   <w:pPr>
-                    <w:pStyle w:val="normal0"/>
+                    <w:pStyle w:val="Normal1"/>
                     <w:spacing w:after="0" w:line="240" w:lineRule="auto"/>
                     <w:rPr>
                       <w:lang w:val="es-ES_tradnl"/>
@@ -4467,7 +4774,7 @@
                 </w:tcPr>
                 <w:p>
                   <w:pPr>
-                    <w:pStyle w:val="normal0"/>
+                    <w:pStyle w:val="Normal1"/>
                     <w:spacing w:after="0" w:line="240" w:lineRule="auto"/>
                     <w:rPr>
                       <w:lang w:val="es-ES_tradnl"/>
@@ -4477,7 +4784,13 @@
                     <w:rPr>
                       <w:lang w:val="es-ES_tradnl"/>
                     </w:rPr>
-                    <w:t xml:space="preserve">Soporte Técnico Aplicación </w:t>
+                    <w:t xml:space="preserve">Soporte Técnico </w:t>
+                  </w:r>
+                  <w:r>
+                    <w:rPr>
+                      <w:lang w:val="es-ES_tradnl"/>
+                    </w:rPr>
+                    <w:t>Marketplace</w:t>
                   </w:r>
                 </w:p>
               </w:tc>
@@ -4495,7 +4808,7 @@
                 </w:tcPr>
                 <w:p>
                   <w:pPr>
-                    <w:pStyle w:val="normal0"/>
+                    <w:pStyle w:val="Normal1"/>
                     <w:spacing w:after="0" w:line="240" w:lineRule="auto"/>
                     <w:rPr>
                       <w:lang w:val="es-ES_tradnl"/>
@@ -4521,7 +4834,7 @@
                 </w:tcPr>
                 <w:p>
                   <w:pPr>
-                    <w:pStyle w:val="normal0"/>
+                    <w:pStyle w:val="Normal1"/>
                     <w:spacing w:after="0" w:line="240" w:lineRule="auto"/>
                     <w:rPr>
                       <w:lang w:val="es-ES_tradnl"/>
@@ -4531,7 +4844,7 @@
                     <w:rPr>
                       <w:lang w:val="es-ES_tradnl"/>
                     </w:rPr>
-                    <w:t>Asesor de Negocio</w:t>
+                    <w:t>Sponsor y arquitecto del Marketplace</w:t>
                   </w:r>
                 </w:p>
               </w:tc>
@@ -4549,7 +4862,7 @@
                 </w:tcPr>
                 <w:p>
                   <w:pPr>
-                    <w:pStyle w:val="normal0"/>
+                    <w:pStyle w:val="Normal1"/>
                     <w:spacing w:after="0" w:line="240" w:lineRule="auto"/>
                     <w:rPr>
                       <w:lang w:val="es-ES_tradnl"/>
@@ -4575,7 +4888,7 @@
                 </w:tcPr>
                 <w:p>
                   <w:pPr>
-                    <w:pStyle w:val="normal0"/>
+                    <w:pStyle w:val="Normal1"/>
                     <w:spacing w:after="0" w:line="240" w:lineRule="auto"/>
                     <w:rPr>
                       <w:lang w:val="es-ES_tradnl"/>
@@ -4585,7 +4898,7 @@
                     <w:rPr>
                       <w:lang w:val="es-ES_tradnl"/>
                     </w:rPr>
-                    <w:t>Evaluador</w:t>
+                    <w:t>Arquitecto y directivo del Marketplace</w:t>
                   </w:r>
                 </w:p>
               </w:tc>
@@ -4603,7 +4916,7 @@
                 </w:tcPr>
                 <w:p>
                   <w:pPr>
-                    <w:pStyle w:val="normal0"/>
+                    <w:pStyle w:val="Normal1"/>
                     <w:spacing w:after="0" w:line="240" w:lineRule="auto"/>
                     <w:rPr>
                       <w:lang w:val="es-ES_tradnl"/>
@@ -4629,7 +4942,7 @@
                 </w:tcPr>
                 <w:p>
                   <w:pPr>
-                    <w:pStyle w:val="normal0"/>
+                    <w:pStyle w:val="Normal1"/>
                     <w:spacing w:after="0" w:line="240" w:lineRule="auto"/>
                     <w:rPr>
                       <w:lang w:val="es-ES_tradnl"/>
@@ -4639,7 +4952,7 @@
                     <w:rPr>
                       <w:lang w:val="es-ES_tradnl"/>
                     </w:rPr>
-                    <w:t>Evaluador</w:t>
+                    <w:t>Arquitecto y directivo del Marketplace</w:t>
                   </w:r>
                 </w:p>
               </w:tc>
@@ -4647,7 +4960,7 @@
           </w:tbl>
           <w:p>
             <w:pPr>
-              <w:pStyle w:val="normal0"/>
+              <w:pStyle w:val="Normal1"/>
               <w:spacing w:after="0" w:line="240" w:lineRule="auto"/>
               <w:rPr>
                 <w:lang w:val="es-ES_tradnl"/>
@@ -4675,7 +4988,7 @@
           </w:tcPr>
           <w:p>
             <w:pPr>
-              <w:pStyle w:val="normal0"/>
+              <w:pStyle w:val="Normal1"/>
               <w:spacing w:after="0" w:line="240" w:lineRule="auto"/>
               <w:rPr>
                 <w:lang w:val="es-ES_tradnl"/>
@@ -4727,7 +5040,7 @@
           </w:tcPr>
           <w:p>
             <w:pPr>
-              <w:pStyle w:val="normal0"/>
+              <w:pStyle w:val="Normal1"/>
               <w:spacing w:after="0" w:line="240" w:lineRule="auto"/>
               <w:rPr>
                 <w:lang w:val="es-ES_tradnl"/>
@@ -4736,7 +5049,7 @@
           </w:p>
           <w:p>
             <w:pPr>
-              <w:pStyle w:val="normal0"/>
+              <w:pStyle w:val="Normal1"/>
               <w:spacing w:after="0" w:line="240" w:lineRule="auto"/>
               <w:rPr>
                 <w:lang w:val="es-ES_tradnl"/>
@@ -4775,7 +5088,7 @@
                 </w:tcPr>
                 <w:p>
                   <w:pPr>
-                    <w:pStyle w:val="normal0"/>
+                    <w:pStyle w:val="Normal1"/>
                     <w:spacing w:after="0" w:line="240" w:lineRule="auto"/>
                     <w:rPr>
                       <w:lang w:val="es-ES_tradnl"/>
@@ -4803,7 +5116,7 @@
                 </w:tcPr>
                 <w:p>
                   <w:pPr>
-                    <w:pStyle w:val="normal0"/>
+                    <w:pStyle w:val="Normal1"/>
                     <w:spacing w:after="0" w:line="240" w:lineRule="auto"/>
                     <w:rPr>
                       <w:lang w:val="es-ES_tradnl"/>
@@ -4833,7 +5146,7 @@
                 </w:tcPr>
                 <w:p>
                   <w:pPr>
-                    <w:pStyle w:val="normal0"/>
+                    <w:pStyle w:val="Normal1"/>
                     <w:spacing w:after="0" w:line="240" w:lineRule="auto"/>
                     <w:rPr>
                       <w:lang w:val="es-ES_tradnl"/>
@@ -4860,7 +5173,7 @@
                 </w:tcPr>
                 <w:p>
                   <w:pPr>
-                    <w:pStyle w:val="normal0"/>
+                    <w:pStyle w:val="Normal1"/>
                     <w:spacing w:after="0" w:line="240" w:lineRule="auto"/>
                     <w:rPr>
                       <w:lang w:val="es-ES_tradnl"/>
@@ -4896,7 +5209,7 @@
                 </w:tcPr>
                 <w:p>
                   <w:pPr>
-                    <w:pStyle w:val="normal0"/>
+                    <w:pStyle w:val="Normal1"/>
                     <w:spacing w:after="0" w:line="240" w:lineRule="auto"/>
                     <w:rPr>
                       <w:lang w:val="es-ES_tradnl"/>
@@ -4923,7 +5236,7 @@
                 </w:tcPr>
                 <w:p>
                   <w:pPr>
-                    <w:pStyle w:val="normal0"/>
+                    <w:pStyle w:val="Normal1"/>
                     <w:spacing w:after="0" w:line="240" w:lineRule="auto"/>
                     <w:rPr>
                       <w:lang w:val="es-ES_tradnl"/>
@@ -4957,7 +5270,7 @@
                 </w:tcPr>
                 <w:p>
                   <w:pPr>
-                    <w:pStyle w:val="normal0"/>
+                    <w:pStyle w:val="Normal1"/>
                     <w:spacing w:after="0" w:line="240" w:lineRule="auto"/>
                     <w:rPr>
                       <w:lang w:val="es-ES_tradnl"/>
@@ -5000,7 +5313,7 @@
                 </w:tcPr>
                 <w:p>
                   <w:pPr>
-                    <w:pStyle w:val="normal0"/>
+                    <w:pStyle w:val="Normal1"/>
                     <w:spacing w:after="0" w:line="240" w:lineRule="auto"/>
                     <w:rPr>
                       <w:lang w:val="es-ES_tradnl"/>
@@ -5034,7 +5347,7 @@
                 </w:tcPr>
                 <w:p>
                   <w:pPr>
-                    <w:pStyle w:val="normal0"/>
+                    <w:pStyle w:val="Normal1"/>
                     <w:spacing w:after="0" w:line="240" w:lineRule="auto"/>
                     <w:rPr>
                       <w:lang w:val="es-ES_tradnl"/>
@@ -5070,7 +5383,7 @@
                 </w:tcPr>
                 <w:p>
                   <w:pPr>
-                    <w:pStyle w:val="normal0"/>
+                    <w:pStyle w:val="Normal1"/>
                     <w:spacing w:after="0" w:line="240" w:lineRule="auto"/>
                     <w:rPr>
                       <w:lang w:val="es-ES_tradnl"/>
@@ -5098,7 +5411,7 @@
                 </w:tcPr>
                 <w:p>
                   <w:pPr>
-                    <w:pStyle w:val="normal0"/>
+                    <w:pStyle w:val="Normal1"/>
                     <w:spacing w:after="0" w:line="240" w:lineRule="auto"/>
                     <w:rPr>
                       <w:lang w:val="es-ES_tradnl"/>
@@ -5125,7 +5438,7 @@
                 </w:tcPr>
                 <w:p>
                   <w:pPr>
-                    <w:pStyle w:val="normal0"/>
+                    <w:pStyle w:val="Normal1"/>
                     <w:spacing w:after="0" w:line="240" w:lineRule="auto"/>
                     <w:rPr>
                       <w:lang w:val="es-ES_tradnl"/>
@@ -5159,7 +5472,7 @@
                 </w:tcPr>
                 <w:p>
                   <w:pPr>
-                    <w:pStyle w:val="normal0"/>
+                    <w:pStyle w:val="Normal1"/>
                     <w:spacing w:after="0" w:line="240" w:lineRule="auto"/>
                     <w:rPr>
                       <w:lang w:val="es-ES_tradnl"/>
@@ -5170,6 +5483,7 @@
                       <w:rFonts w:ascii="Arial" w:eastAsia="Arial" w:hAnsi="Arial" w:cs="Arial"/>
                       <w:lang w:val="es-ES_tradnl"/>
                     </w:rPr>
+                    <w:lastRenderedPageBreak/>
                     <w:t>Gabriel Martínez Rojas</w:t>
                   </w:r>
                 </w:p>
@@ -5186,7 +5500,7 @@
                 </w:tcPr>
                 <w:p>
                   <w:pPr>
-                    <w:pStyle w:val="normal0"/>
+                    <w:pStyle w:val="Normal1"/>
                     <w:spacing w:after="0" w:line="240" w:lineRule="auto"/>
                     <w:rPr>
                       <w:lang w:val="es-ES_tradnl"/>
@@ -5210,7 +5524,7 @@
           </w:tbl>
           <w:p>
             <w:pPr>
-              <w:pStyle w:val="normal0"/>
+              <w:pStyle w:val="Normal1"/>
               <w:spacing w:after="0" w:line="240" w:lineRule="auto"/>
               <w:rPr>
                 <w:lang w:val="es-ES_tradnl"/>
@@ -5219,7 +5533,7 @@
           </w:p>
           <w:p>
             <w:pPr>
-              <w:pStyle w:val="normal0"/>
+              <w:pStyle w:val="Normal1"/>
               <w:spacing w:after="0" w:line="240" w:lineRule="auto"/>
               <w:rPr>
                 <w:lang w:val="es-ES_tradnl"/>
@@ -5247,7 +5561,7 @@
           </w:tcPr>
           <w:p>
             <w:pPr>
-              <w:pStyle w:val="normal0"/>
+              <w:pStyle w:val="Normal1"/>
               <w:spacing w:after="0" w:line="240" w:lineRule="auto"/>
               <w:rPr>
                 <w:rFonts w:ascii="Arial" w:eastAsia="Arial" w:hAnsi="Arial" w:cs="Arial"/>
@@ -5261,6 +5575,7 @@
                 <w:b/>
                 <w:lang w:val="es-ES_tradnl"/>
               </w:rPr>
+              <w:lastRenderedPageBreak/>
               <w:t>8-</w:t>
             </w:r>
             <w:r>
@@ -5326,7 +5641,7 @@
           </w:tcPr>
           <w:p>
             <w:pPr>
-              <w:pStyle w:val="normal0"/>
+              <w:pStyle w:val="Normal1"/>
               <w:spacing w:after="0" w:line="240" w:lineRule="auto"/>
               <w:rPr>
                 <w:rFonts w:ascii="Arial" w:eastAsia="Arial" w:hAnsi="Arial" w:cs="Arial"/>
@@ -5337,7 +5652,7 @@
           </w:p>
           <w:p>
             <w:pPr>
-              <w:pStyle w:val="normal0"/>
+              <w:pStyle w:val="Normal1"/>
               <w:spacing w:after="0" w:line="240" w:lineRule="auto"/>
               <w:rPr>
                 <w:rFonts w:ascii="Arial" w:eastAsia="Arial" w:hAnsi="Arial" w:cs="Arial"/>
@@ -5376,7 +5691,7 @@
                 </w:tcPr>
                 <w:p>
                   <w:pPr>
-                    <w:pStyle w:val="normal0"/>
+                    <w:pStyle w:val="Normal1"/>
                     <w:rPr>
                       <w:lang w:val="es-ES_tradnl"/>
                     </w:rPr>
@@ -5419,7 +5734,7 @@
                 </w:tcPr>
                 <w:p>
                   <w:pPr>
-                    <w:pStyle w:val="normal0"/>
+                    <w:pStyle w:val="Normal1"/>
                     <w:jc w:val="center"/>
                     <w:rPr>
                       <w:lang w:val="es-ES_tradnl"/>
@@ -5450,7 +5765,7 @@
                 </w:tcPr>
                 <w:p>
                   <w:pPr>
-                    <w:pStyle w:val="normal0"/>
+                    <w:pStyle w:val="Normal1"/>
                     <w:spacing w:after="0" w:line="240" w:lineRule="auto"/>
                     <w:rPr>
                       <w:lang w:val="es-ES_tradnl"/>
@@ -5461,7 +5776,6 @@
                       <w:rFonts w:ascii="Arial" w:eastAsia="Arial" w:hAnsi="Arial" w:cs="Arial"/>
                       <w:lang w:val="es-ES_tradnl"/>
                     </w:rPr>
-                    <w:lastRenderedPageBreak/>
                     <w:t>Plan de Calidad</w:t>
                   </w:r>
                 </w:p>
@@ -5476,7 +5790,7 @@
                 </w:tcPr>
                 <w:p>
                   <w:pPr>
-                    <w:pStyle w:val="normal0"/>
+                    <w:pStyle w:val="Normal1"/>
                     <w:rPr>
                       <w:lang w:val="es-ES_tradnl"/>
                     </w:rPr>
@@ -5498,7 +5812,7 @@
                 </w:tcPr>
                 <w:p>
                   <w:pPr>
-                    <w:pStyle w:val="normal0"/>
+                    <w:pStyle w:val="Normal1"/>
                     <w:spacing w:after="0" w:line="240" w:lineRule="auto"/>
                     <w:rPr>
                       <w:lang w:val="es-ES_tradnl"/>
@@ -5523,7 +5837,7 @@
                 </w:tcPr>
                 <w:p>
                   <w:pPr>
-                    <w:pStyle w:val="normal0"/>
+                    <w:pStyle w:val="Normal1"/>
                     <w:rPr>
                       <w:lang w:val="es-ES_tradnl"/>
                     </w:rPr>
@@ -5545,7 +5859,7 @@
                 </w:tcPr>
                 <w:p>
                   <w:pPr>
-                    <w:pStyle w:val="normal0"/>
+                    <w:pStyle w:val="Normal1"/>
                     <w:spacing w:after="0" w:line="240" w:lineRule="auto"/>
                     <w:rPr>
                       <w:lang w:val="es-ES_tradnl"/>
@@ -5570,7 +5884,7 @@
                 </w:tcPr>
                 <w:p>
                   <w:pPr>
-                    <w:pStyle w:val="normal0"/>
+                    <w:pStyle w:val="Normal1"/>
                     <w:rPr>
                       <w:lang w:val="es-ES_tradnl"/>
                     </w:rPr>
@@ -5592,7 +5906,7 @@
                 </w:tcPr>
                 <w:p>
                   <w:pPr>
-                    <w:pStyle w:val="normal0"/>
+                    <w:pStyle w:val="Normal1"/>
                     <w:spacing w:after="0" w:line="240" w:lineRule="auto"/>
                     <w:rPr>
                       <w:lang w:val="es-ES_tradnl"/>
@@ -5617,7 +5931,7 @@
                 </w:tcPr>
                 <w:p>
                   <w:pPr>
-                    <w:pStyle w:val="normal0"/>
+                    <w:pStyle w:val="Normal1"/>
                     <w:rPr>
                       <w:lang w:val="es-ES_tradnl"/>
                     </w:rPr>
@@ -5639,32 +5953,56 @@
                 </w:tcPr>
                 <w:p>
                   <w:pPr>
-                    <w:pStyle w:val="normal0"/>
+                    <w:pStyle w:val="Normal1"/>
                     <w:spacing w:after="0" w:line="240" w:lineRule="auto"/>
-                    <w:rPr>
-                      <w:lang w:val="es-ES_tradnl"/>
-                    </w:rPr>
-                  </w:pPr>
-                  <w:r>
                     <w:rPr>
                       <w:rFonts w:ascii="Arial" w:eastAsia="Arial" w:hAnsi="Arial" w:cs="Arial"/>
                       <w:lang w:val="es-ES_tradnl"/>
                     </w:rPr>
-                    <w:t>Entrega del desarrollo (</w:t>
-                  </w:r>
+                  </w:pPr>
                   <w:r>
                     <w:rPr>
                       <w:rFonts w:ascii="Arial" w:eastAsia="Arial" w:hAnsi="Arial" w:cs="Arial"/>
                       <w:lang w:val="es-ES_tradnl"/>
                     </w:rPr>
-                    <w:t>Ciclo2</w:t>
+                    <w:t>Entrega del desarrollo (</w:t>
                   </w:r>
                   <w:r>
                     <w:rPr>
                       <w:rFonts w:ascii="Arial" w:eastAsia="Arial" w:hAnsi="Arial" w:cs="Arial"/>
                       <w:lang w:val="es-ES_tradnl"/>
                     </w:rPr>
+                    <w:t>Ciclo2</w:t>
+                  </w:r>
+                  <w:r>
+                    <w:rPr>
+                      <w:rFonts w:ascii="Arial" w:eastAsia="Arial" w:hAnsi="Arial" w:cs="Arial"/>
+                      <w:lang w:val="es-ES_tradnl"/>
+                    </w:rPr>
                     <w:t>)</w:t>
+                  </w:r>
+                  <w:r>
+                    <w:rPr>
+                      <w:rFonts w:ascii="Arial" w:eastAsia="Arial" w:hAnsi="Arial" w:cs="Arial"/>
+                      <w:lang w:val="es-ES_tradnl"/>
+                    </w:rPr>
+                    <w:t>:</w:t>
+                  </w:r>
+                </w:p>
+                <w:p>
+                  <w:pPr>
+                    <w:pStyle w:val="Normal1"/>
+                    <w:spacing w:after="0" w:line="240" w:lineRule="auto"/>
+                    <w:rPr>
+                      <w:lang w:val="es-ES_tradnl"/>
+                    </w:rPr>
+                  </w:pPr>
+                  <w:r>
+                    <w:rPr>
+                      <w:rFonts w:ascii="Arial" w:eastAsia="Arial" w:hAnsi="Arial" w:cs="Arial"/>
+                      <w:lang w:val="es-ES_tradnl"/>
+                    </w:rPr>
+                    <w:t>Despliegue del Marketplace con la estrategia de conocimiento de clientes (3 proyectos)</w:t>
                   </w:r>
                 </w:p>
               </w:tc>
@@ -5678,7 +6016,7 @@
                 </w:tcPr>
                 <w:p>
                   <w:pPr>
-                    <w:pStyle w:val="normal0"/>
+                    <w:pStyle w:val="Normal1"/>
                     <w:rPr>
                       <w:lang w:val="es-ES_tradnl"/>
                     </w:rPr>
@@ -5700,25 +6038,27 @@
                 </w:tcPr>
                 <w:p>
                   <w:pPr>
-                    <w:pStyle w:val="normal0"/>
+                    <w:pStyle w:val="Normal1"/>
                     <w:spacing w:after="0" w:line="240" w:lineRule="auto"/>
                     <w:rPr>
                       <w:lang w:val="es-ES_tradnl"/>
                     </w:rPr>
                   </w:pPr>
+                  <w:proofErr w:type="spellStart"/>
                   <w:r>
                     <w:rPr>
                       <w:rFonts w:ascii="Arial" w:eastAsia="Arial" w:hAnsi="Arial" w:cs="Arial"/>
                       <w:lang w:val="es-ES_tradnl"/>
                     </w:rPr>
-                    <w:t xml:space="preserve">presentación </w:t>
-                  </w:r>
+                    <w:t>Postmortem</w:t>
+                  </w:r>
+                  <w:proofErr w:type="spellEnd"/>
                   <w:r>
                     <w:rPr>
                       <w:rFonts w:ascii="Arial" w:eastAsia="Arial" w:hAnsi="Arial" w:cs="Arial"/>
                       <w:lang w:val="es-ES_tradnl"/>
                     </w:rPr>
-                    <w:t>de avance Proyecto (Ciclo2)</w:t>
+                    <w:t xml:space="preserve"> ciclo 2</w:t>
                   </w:r>
                 </w:p>
               </w:tc>
@@ -5732,7 +6072,7 @@
                 </w:tcPr>
                 <w:p>
                   <w:pPr>
-                    <w:pStyle w:val="normal0"/>
+                    <w:pStyle w:val="Normal1"/>
                     <w:rPr>
                       <w:lang w:val="es-ES_tradnl"/>
                     </w:rPr>
@@ -5743,7 +6083,7 @@
           </w:tbl>
           <w:p>
             <w:pPr>
-              <w:pStyle w:val="normal0"/>
+              <w:pStyle w:val="Normal1"/>
               <w:spacing w:after="0" w:line="240" w:lineRule="auto"/>
               <w:rPr>
                 <w:rFonts w:ascii="Arial" w:eastAsia="Arial" w:hAnsi="Arial" w:cs="Arial"/>
@@ -5754,7 +6094,7 @@
           </w:p>
           <w:p>
             <w:pPr>
-              <w:pStyle w:val="normal0"/>
+              <w:pStyle w:val="Normal1"/>
               <w:spacing w:after="0" w:line="240" w:lineRule="auto"/>
               <w:rPr>
                 <w:rFonts w:ascii="Arial" w:eastAsia="Arial" w:hAnsi="Arial" w:cs="Arial"/>
@@ -5765,7 +6105,7 @@
           </w:p>
           <w:p>
             <w:pPr>
-              <w:pStyle w:val="normal0"/>
+              <w:pStyle w:val="Normal1"/>
               <w:spacing w:after="0" w:line="240" w:lineRule="auto"/>
               <w:rPr>
                 <w:rFonts w:ascii="Arial" w:eastAsia="Arial" w:hAnsi="Arial" w:cs="Arial"/>
@@ -5795,7 +6135,7 @@
           </w:tcPr>
           <w:p>
             <w:pPr>
-              <w:pStyle w:val="normal0"/>
+              <w:pStyle w:val="Normal1"/>
               <w:spacing w:after="0" w:line="240" w:lineRule="auto"/>
               <w:rPr>
                 <w:rFonts w:ascii="Arial" w:eastAsia="Arial" w:hAnsi="Arial" w:cs="Arial"/>
@@ -5809,7 +6149,6 @@
                 <w:b/>
                 <w:lang w:val="es-ES_tradnl"/>
               </w:rPr>
-              <w:lastRenderedPageBreak/>
               <w:t xml:space="preserve">9- </w:t>
             </w:r>
             <w:r>
@@ -5846,7 +6185,7 @@
           </w:p>
           <w:p>
             <w:pPr>
-              <w:pStyle w:val="normal0"/>
+              <w:pStyle w:val="Normal1"/>
               <w:spacing w:after="0" w:line="240" w:lineRule="auto"/>
               <w:rPr>
                 <w:rFonts w:ascii="Arial" w:eastAsia="Arial" w:hAnsi="Arial" w:cs="Arial"/>
@@ -5876,7 +6215,7 @@
           </w:tcPr>
           <w:p>
             <w:pPr>
-              <w:pStyle w:val="normal0"/>
+              <w:pStyle w:val="Normal1"/>
               <w:spacing w:after="0" w:line="240" w:lineRule="auto"/>
               <w:rPr>
                 <w:rFonts w:ascii="Arial" w:eastAsia="Arial" w:hAnsi="Arial" w:cs="Arial"/>
@@ -5887,7 +6226,7 @@
           </w:p>
           <w:p>
             <w:pPr>
-              <w:pStyle w:val="normal0"/>
+              <w:pStyle w:val="Normal1"/>
               <w:numPr>
                 <w:ilvl w:val="0"/>
                 <w:numId w:val="8"/>
@@ -5908,7 +6247,7 @@
           </w:p>
           <w:p>
             <w:pPr>
-              <w:pStyle w:val="normal0"/>
+              <w:pStyle w:val="Normal1"/>
               <w:numPr>
                 <w:ilvl w:val="0"/>
                 <w:numId w:val="8"/>
@@ -5924,12 +6263,26 @@
                 <w:rFonts w:ascii="Arial" w:eastAsia="Arial" w:hAnsi="Arial" w:cs="Arial"/>
                 <w:lang w:val="es-ES_tradnl"/>
               </w:rPr>
-              <w:t>Cada Miembro del equipo debe responder por un rol Administrativo asignado</w:t>
-            </w:r>
-          </w:p>
-          <w:p>
-            <w:pPr>
-              <w:pStyle w:val="normal0"/>
+              <w:t>Cada Miembro del equipo debe res</w:t>
+            </w:r>
+            <w:r>
+              <w:rPr>
+                <w:rFonts w:ascii="Arial" w:eastAsia="Arial" w:hAnsi="Arial" w:cs="Arial"/>
+                <w:lang w:val="es-ES_tradnl"/>
+              </w:rPr>
+              <w:t>ponder con las tareas de su rol TSP</w:t>
+            </w:r>
+            <w:r>
+              <w:rPr>
+                <w:rFonts w:ascii="Arial" w:eastAsia="Arial" w:hAnsi="Arial" w:cs="Arial"/>
+                <w:lang w:val="es-ES_tradnl"/>
+              </w:rPr>
+              <w:t xml:space="preserve"> asignado</w:t>
+            </w:r>
+          </w:p>
+          <w:p>
+            <w:pPr>
+              <w:pStyle w:val="Normal1"/>
               <w:numPr>
                 <w:ilvl w:val="0"/>
                 <w:numId w:val="8"/>
@@ -5945,12 +6298,12 @@
                 <w:rFonts w:ascii="Arial" w:eastAsia="Arial" w:hAnsi="Arial" w:cs="Arial"/>
                 <w:lang w:val="es-ES_tradnl"/>
               </w:rPr>
-              <w:t>El día domingos se realiza una reunión de seguimiento y asignación de tareas</w:t>
-            </w:r>
-          </w:p>
-          <w:p>
-            <w:pPr>
-              <w:pStyle w:val="normal0"/>
+              <w:t>El día domingo se realiza una reunión de seguimiento y asignación de tareas</w:t>
+            </w:r>
+          </w:p>
+          <w:p>
+            <w:pPr>
+              <w:pStyle w:val="Normal1"/>
               <w:numPr>
                 <w:ilvl w:val="0"/>
                 <w:numId w:val="8"/>
@@ -5999,7 +6352,7 @@
           </w:p>
           <w:p>
             <w:pPr>
-              <w:pStyle w:val="normal0"/>
+              <w:pStyle w:val="Normal1"/>
               <w:spacing w:after="0" w:line="240" w:lineRule="auto"/>
               <w:rPr>
                 <w:rFonts w:ascii="Arial" w:eastAsia="Arial" w:hAnsi="Arial" w:cs="Arial"/>
@@ -6029,7 +6382,7 @@
           </w:tcPr>
           <w:p>
             <w:pPr>
-              <w:pStyle w:val="normal0"/>
+              <w:pStyle w:val="Normal1"/>
               <w:spacing w:after="0" w:line="240" w:lineRule="auto"/>
               <w:rPr>
                 <w:rFonts w:ascii="Arial" w:eastAsia="Arial" w:hAnsi="Arial" w:cs="Arial"/>
@@ -6071,7 +6424,7 @@
           </w:p>
           <w:p>
             <w:pPr>
-              <w:pStyle w:val="normal0"/>
+              <w:pStyle w:val="Normal1"/>
               <w:spacing w:after="0" w:line="240" w:lineRule="auto"/>
               <w:rPr>
                 <w:rFonts w:ascii="Arial" w:eastAsia="Arial" w:hAnsi="Arial" w:cs="Arial"/>
@@ -6100,7 +6453,7 @@
           </w:tcPr>
           <w:p>
             <w:pPr>
-              <w:pStyle w:val="normal0"/>
+              <w:pStyle w:val="Normal1"/>
               <w:spacing w:after="0" w:line="240" w:lineRule="auto"/>
               <w:rPr>
                 <w:rFonts w:ascii="Arial" w:eastAsia="Arial" w:hAnsi="Arial" w:cs="Arial"/>
@@ -6111,7 +6464,7 @@
           </w:p>
           <w:p>
             <w:pPr>
-              <w:pStyle w:val="normal0"/>
+              <w:pStyle w:val="Normal1"/>
               <w:numPr>
                 <w:ilvl w:val="0"/>
                 <w:numId w:val="9"/>
@@ -6132,7 +6485,7 @@
           </w:p>
           <w:p>
             <w:pPr>
-              <w:pStyle w:val="normal0"/>
+              <w:pStyle w:val="Normal1"/>
               <w:numPr>
                 <w:ilvl w:val="0"/>
                 <w:numId w:val="9"/>
@@ -6153,7 +6506,7 @@
           </w:p>
           <w:p>
             <w:pPr>
-              <w:pStyle w:val="normal0"/>
+              <w:pStyle w:val="Normal1"/>
               <w:numPr>
                 <w:ilvl w:val="0"/>
                 <w:numId w:val="9"/>
@@ -6174,7 +6527,7 @@
           </w:p>
           <w:p>
             <w:pPr>
-              <w:pStyle w:val="normal0"/>
+              <w:pStyle w:val="Normal1"/>
               <w:numPr>
                 <w:ilvl w:val="0"/>
                 <w:numId w:val="9"/>
@@ -6190,12 +6543,13 @@
                 <w:rFonts w:ascii="Arial" w:eastAsia="Arial" w:hAnsi="Arial" w:cs="Arial"/>
                 <w:lang w:val="es-ES_tradnl"/>
               </w:rPr>
+              <w:lastRenderedPageBreak/>
               <w:t>Problemas de Integración de tecnologías</w:t>
             </w:r>
           </w:p>
           <w:p>
             <w:pPr>
-              <w:pStyle w:val="normal0"/>
+              <w:pStyle w:val="Normal1"/>
               <w:numPr>
                 <w:ilvl w:val="0"/>
                 <w:numId w:val="9"/>
@@ -6216,7 +6570,7 @@
           </w:p>
           <w:p>
             <w:pPr>
-              <w:pStyle w:val="normal0"/>
+              <w:pStyle w:val="Normal1"/>
               <w:spacing w:after="0" w:line="240" w:lineRule="auto"/>
               <w:rPr>
                 <w:rFonts w:ascii="Arial" w:eastAsia="Arial" w:hAnsi="Arial" w:cs="Arial"/>
@@ -6227,7 +6581,7 @@
           </w:p>
           <w:p>
             <w:pPr>
-              <w:pStyle w:val="normal0"/>
+              <w:pStyle w:val="Normal1"/>
               <w:spacing w:after="0" w:line="240" w:lineRule="auto"/>
               <w:rPr>
                 <w:rFonts w:ascii="Arial" w:eastAsia="Arial" w:hAnsi="Arial" w:cs="Arial"/>
@@ -6241,15 +6595,15 @@
     </w:tbl>
     <w:p>
       <w:pPr>
-        <w:pStyle w:val="normal0"/>
+        <w:pStyle w:val="Normal1"/>
         <w:rPr>
           <w:lang w:val="es-ES_tradnl"/>
         </w:rPr>
       </w:pPr>
     </w:p>
     <w:sectPr>
-      <w:headerReference w:type="default" r:id="rId8"/>
-      <w:footerReference w:type="default" r:id="rId9"/>
+      <w:headerReference w:type="default" r:id="rId9"/>
+      <w:footerReference w:type="default" r:id="rId10"/>
       <w:pgSz w:w="12240" w:h="15840"/>
       <w:pgMar w:top="1440" w:right="1440" w:bottom="1440" w:left="1440" w:header="720" w:footer="720" w:gutter="0"/>
       <w:cols w:space="720"/>
@@ -6259,7 +6613,7 @@
 </file>
 
 <file path=word/endnotes.xml><?xml version="1.0" encoding="utf-8"?>
-<w:endnotes xmlns:wpc="http://schemas.microsoft.com/office/word/2010/wordprocessingCanvas" xmlns:mo="http://schemas.microsoft.com/office/mac/office/2008/main" xmlns:mc="http://schemas.openxmlformats.org/markup-compatibility/2006" xmlns:mv="urn:schemas-microsoft-com:mac:vml" xmlns:o="urn:schemas-microsoft-com:office:office" xmlns:r="http://schemas.openxmlformats.org/officeDocument/2006/relationships" xmlns:m="http://schemas.openxmlformats.org/officeDocument/2006/math" xmlns:v="urn:schemas-microsoft-com:vml" xmlns:wp14="http://schemas.microsoft.com/office/word/2010/wordprocessingDrawing" xmlns:wp="http://schemas.openxmlformats.org/drawingml/2006/wordprocessingDrawing" xmlns:w10="urn:schemas-microsoft-com:office:word" xmlns:w="http://schemas.openxmlformats.org/wordprocessingml/2006/main" xmlns:w14="http://schemas.microsoft.com/office/word/2010/wordml" xmlns:wpg="http://schemas.microsoft.com/office/word/2010/wordprocessingGroup" xmlns:wpi="http://schemas.microsoft.com/office/word/2010/wordprocessingInk" xmlns:wne="http://schemas.microsoft.com/office/word/2006/wordml" xmlns:wps="http://schemas.microsoft.com/office/word/2010/wordprocessingShape" mc:Ignorable="w14 wp14">
+<w:endnotes xmlns:wpc="http://schemas.microsoft.com/office/word/2010/wordprocessingCanvas" xmlns:mc="http://schemas.openxmlformats.org/markup-compatibility/2006" xmlns:o="urn:schemas-microsoft-com:office:office" xmlns:r="http://schemas.openxmlformats.org/officeDocument/2006/relationships" xmlns:m="http://schemas.openxmlformats.org/officeDocument/2006/math" xmlns:v="urn:schemas-microsoft-com:vml" xmlns:wp14="http://schemas.microsoft.com/office/word/2010/wordprocessingDrawing" xmlns:wp="http://schemas.openxmlformats.org/drawingml/2006/wordprocessingDrawing" xmlns:w10="urn:schemas-microsoft-com:office:word" xmlns:w="http://schemas.openxmlformats.org/wordprocessingml/2006/main" xmlns:w14="http://schemas.microsoft.com/office/word/2010/wordml" xmlns:wpg="http://schemas.microsoft.com/office/word/2010/wordprocessingGroup" xmlns:wpi="http://schemas.microsoft.com/office/word/2010/wordprocessingInk" xmlns:wne="http://schemas.microsoft.com/office/word/2006/wordml" xmlns:wps="http://schemas.microsoft.com/office/word/2010/wordprocessingShape" mc:Ignorable="w14 wp14">
   <w:endnote w:type="separator" w:id="-1">
     <w:p>
       <w:pPr>
@@ -6284,10 +6638,10 @@
 </file>
 
 <file path=word/footer1.xml><?xml version="1.0" encoding="utf-8"?>
-<w:ftr xmlns:wpc="http://schemas.microsoft.com/office/word/2010/wordprocessingCanvas" xmlns:mo="http://schemas.microsoft.com/office/mac/office/2008/main" xmlns:mc="http://schemas.openxmlformats.org/markup-compatibility/2006" xmlns:mv="urn:schemas-microsoft-com:mac:vml" xmlns:o="urn:schemas-microsoft-com:office:office" xmlns:r="http://schemas.openxmlformats.org/officeDocument/2006/relationships" xmlns:m="http://schemas.openxmlformats.org/officeDocument/2006/math" xmlns:v="urn:schemas-microsoft-com:vml" xmlns:wp14="http://schemas.microsoft.com/office/word/2010/wordprocessingDrawing" xmlns:wp="http://schemas.openxmlformats.org/drawingml/2006/wordprocessingDrawing" xmlns:w10="urn:schemas-microsoft-com:office:word" xmlns:w="http://schemas.openxmlformats.org/wordprocessingml/2006/main" xmlns:w14="http://schemas.microsoft.com/office/word/2010/wordml" xmlns:wpg="http://schemas.microsoft.com/office/word/2010/wordprocessingGroup" xmlns:wpi="http://schemas.microsoft.com/office/word/2010/wordprocessingInk" xmlns:wne="http://schemas.microsoft.com/office/word/2006/wordml" xmlns:wps="http://schemas.microsoft.com/office/word/2010/wordprocessingShape" mc:Ignorable="w14 wp14">
+<w:ftr xmlns:wpc="http://schemas.microsoft.com/office/word/2010/wordprocessingCanvas" xmlns:mc="http://schemas.openxmlformats.org/markup-compatibility/2006" xmlns:o="urn:schemas-microsoft-com:office:office" xmlns:r="http://schemas.openxmlformats.org/officeDocument/2006/relationships" xmlns:m="http://schemas.openxmlformats.org/officeDocument/2006/math" xmlns:v="urn:schemas-microsoft-com:vml" xmlns:wp14="http://schemas.microsoft.com/office/word/2010/wordprocessingDrawing" xmlns:wp="http://schemas.openxmlformats.org/drawingml/2006/wordprocessingDrawing" xmlns:w10="urn:schemas-microsoft-com:office:word" xmlns:w="http://schemas.openxmlformats.org/wordprocessingml/2006/main" xmlns:w14="http://schemas.microsoft.com/office/word/2010/wordml" xmlns:wpg="http://schemas.microsoft.com/office/word/2010/wordprocessingGroup" xmlns:wpi="http://schemas.microsoft.com/office/word/2010/wordprocessingInk" xmlns:wne="http://schemas.microsoft.com/office/word/2006/wordml" xmlns:wps="http://schemas.microsoft.com/office/word/2010/wordprocessingShape" mc:Ignorable="w14 wp14">
   <w:p>
     <w:pPr>
-      <w:pStyle w:val="normal0"/>
+      <w:pStyle w:val="Normal1"/>
       <w:tabs>
         <w:tab w:val="center" w:pos="4680"/>
         <w:tab w:val="right" w:pos="9360"/>
@@ -6329,7 +6683,7 @@
       <w:rPr>
         <w:noProof/>
       </w:rPr>
-      <w:t>4</w:t>
+      <w:t>5</w:t>
     </w:r>
     <w:r>
       <w:fldChar w:fldCharType="end"/>
@@ -6339,7 +6693,7 @@
 </file>
 
 <file path=word/footnotes.xml><?xml version="1.0" encoding="utf-8"?>
-<w:footnotes xmlns:wpc="http://schemas.microsoft.com/office/word/2010/wordprocessingCanvas" xmlns:mo="http://schemas.microsoft.com/office/mac/office/2008/main" xmlns:mc="http://schemas.openxmlformats.org/markup-compatibility/2006" xmlns:mv="urn:schemas-microsoft-com:mac:vml" xmlns:o="urn:schemas-microsoft-com:office:office" xmlns:r="http://schemas.openxmlformats.org/officeDocument/2006/relationships" xmlns:m="http://schemas.openxmlformats.org/officeDocument/2006/math" xmlns:v="urn:schemas-microsoft-com:vml" xmlns:wp14="http://schemas.microsoft.com/office/word/2010/wordprocessingDrawing" xmlns:wp="http://schemas.openxmlformats.org/drawingml/2006/wordprocessingDrawing" xmlns:w10="urn:schemas-microsoft-com:office:word" xmlns:w="http://schemas.openxmlformats.org/wordprocessingml/2006/main" xmlns:w14="http://schemas.microsoft.com/office/word/2010/wordml" xmlns:wpg="http://schemas.microsoft.com/office/word/2010/wordprocessingGroup" xmlns:wpi="http://schemas.microsoft.com/office/word/2010/wordprocessingInk" xmlns:wne="http://schemas.microsoft.com/office/word/2006/wordml" xmlns:wps="http://schemas.microsoft.com/office/word/2010/wordprocessingShape" mc:Ignorable="w14 wp14">
+<w:footnotes xmlns:wpc="http://schemas.microsoft.com/office/word/2010/wordprocessingCanvas" xmlns:mc="http://schemas.openxmlformats.org/markup-compatibility/2006" xmlns:o="urn:schemas-microsoft-com:office:office" xmlns:r="http://schemas.openxmlformats.org/officeDocument/2006/relationships" xmlns:m="http://schemas.openxmlformats.org/officeDocument/2006/math" xmlns:v="urn:schemas-microsoft-com:vml" xmlns:wp14="http://schemas.microsoft.com/office/word/2010/wordprocessingDrawing" xmlns:wp="http://schemas.openxmlformats.org/drawingml/2006/wordprocessingDrawing" xmlns:w10="urn:schemas-microsoft-com:office:word" xmlns:w="http://schemas.openxmlformats.org/wordprocessingml/2006/main" xmlns:w14="http://schemas.microsoft.com/office/word/2010/wordml" xmlns:wpg="http://schemas.microsoft.com/office/word/2010/wordprocessingGroup" xmlns:wpi="http://schemas.microsoft.com/office/word/2010/wordprocessingInk" xmlns:wne="http://schemas.microsoft.com/office/word/2006/wordml" xmlns:wps="http://schemas.microsoft.com/office/word/2010/wordprocessingShape" mc:Ignorable="w14 wp14">
   <w:footnote w:type="separator" w:id="-1">
     <w:p>
       <w:pPr>
@@ -6364,10 +6718,10 @@
 </file>
 
 <file path=word/header1.xml><?xml version="1.0" encoding="utf-8"?>
-<w:hdr xmlns:wpc="http://schemas.microsoft.com/office/word/2010/wordprocessingCanvas" xmlns:mo="http://schemas.microsoft.com/office/mac/office/2008/main" xmlns:mc="http://schemas.openxmlformats.org/markup-compatibility/2006" xmlns:mv="urn:schemas-microsoft-com:mac:vml" xmlns:o="urn:schemas-microsoft-com:office:office" xmlns:r="http://schemas.openxmlformats.org/officeDocument/2006/relationships" xmlns:m="http://schemas.openxmlformats.org/officeDocument/2006/math" xmlns:v="urn:schemas-microsoft-com:vml" xmlns:wp14="http://schemas.microsoft.com/office/word/2010/wordprocessingDrawing" xmlns:wp="http://schemas.openxmlformats.org/drawingml/2006/wordprocessingDrawing" xmlns:w10="urn:schemas-microsoft-com:office:word" xmlns:w="http://schemas.openxmlformats.org/wordprocessingml/2006/main" xmlns:w14="http://schemas.microsoft.com/office/word/2010/wordml" xmlns:wpg="http://schemas.microsoft.com/office/word/2010/wordprocessingGroup" xmlns:wpi="http://schemas.microsoft.com/office/word/2010/wordprocessingInk" xmlns:wne="http://schemas.microsoft.com/office/word/2006/wordml" xmlns:wps="http://schemas.microsoft.com/office/word/2010/wordprocessingShape" mc:Ignorable="w14 wp14">
+<w:hdr xmlns:wpc="http://schemas.microsoft.com/office/word/2010/wordprocessingCanvas" xmlns:mc="http://schemas.openxmlformats.org/markup-compatibility/2006" xmlns:o="urn:schemas-microsoft-com:office:office" xmlns:r="http://schemas.openxmlformats.org/officeDocument/2006/relationships" xmlns:m="http://schemas.openxmlformats.org/officeDocument/2006/math" xmlns:v="urn:schemas-microsoft-com:vml" xmlns:wp14="http://schemas.microsoft.com/office/word/2010/wordprocessingDrawing" xmlns:wp="http://schemas.openxmlformats.org/drawingml/2006/wordprocessingDrawing" xmlns:w10="urn:schemas-microsoft-com:office:word" xmlns:w="http://schemas.openxmlformats.org/wordprocessingml/2006/main" xmlns:w14="http://schemas.microsoft.com/office/word/2010/wordml" xmlns:wpg="http://schemas.microsoft.com/office/word/2010/wordprocessingGroup" xmlns:wpi="http://schemas.microsoft.com/office/word/2010/wordprocessingInk" xmlns:wne="http://schemas.microsoft.com/office/word/2006/wordml" xmlns:wps="http://schemas.microsoft.com/office/word/2010/wordprocessingShape" mc:Ignorable="w14 wp14">
   <w:p>
     <w:pPr>
-      <w:pStyle w:val="normal0"/>
+      <w:pStyle w:val="Normal1"/>
     </w:pPr>
   </w:p>
   <w:tbl>
@@ -6394,12 +6748,13 @@
         </w:tcPr>
         <w:p>
           <w:pPr>
-            <w:pStyle w:val="normal0"/>
+            <w:pStyle w:val="Normal1"/>
             <w:spacing w:after="0" w:line="240" w:lineRule="auto"/>
           </w:pPr>
           <w:r>
             <w:rPr>
               <w:noProof/>
+              <w:lang w:val="es-CO" w:eastAsia="es-CO"/>
             </w:rPr>
             <w:drawing>
               <wp:inline distT="114300" distB="114300" distL="114300" distR="114300" wp14:anchorId="3CDACFFB" wp14:editId="3169ADFF">
@@ -6451,13 +6806,13 @@
         </w:tcPr>
         <w:p>
           <w:pPr>
-            <w:pStyle w:val="normal0"/>
+            <w:pStyle w:val="Normal1"/>
             <w:spacing w:after="0" w:line="240" w:lineRule="auto"/>
           </w:pPr>
         </w:p>
         <w:p>
           <w:pPr>
-            <w:pStyle w:val="normal0"/>
+            <w:pStyle w:val="Normal1"/>
             <w:spacing w:after="0" w:line="240" w:lineRule="auto"/>
             <w:jc w:val="right"/>
           </w:pPr>
@@ -6472,25 +6827,16 @@
         </w:p>
         <w:p>
           <w:pPr>
-            <w:pStyle w:val="normal0"/>
+            <w:pStyle w:val="Normal1"/>
             <w:spacing w:after="0" w:line="240" w:lineRule="auto"/>
             <w:jc w:val="right"/>
           </w:pPr>
-          <w:proofErr w:type="gramStart"/>
           <w:r>
             <w:rPr>
               <w:rFonts w:ascii="Impact" w:eastAsia="Impact" w:hAnsi="Impact" w:cs="Impact"/>
               <w:color w:val="434343"/>
             </w:rPr>
-            <w:t>de</w:t>
-          </w:r>
-          <w:proofErr w:type="gramEnd"/>
-          <w:r>
-            <w:rPr>
-              <w:rFonts w:ascii="Impact" w:eastAsia="Impact" w:hAnsi="Impact" w:cs="Impact"/>
-              <w:color w:val="434343"/>
-            </w:rPr>
-            <w:t xml:space="preserve"> los </w:t>
+            <w:t xml:space="preserve">de los </w:t>
           </w:r>
           <w:proofErr w:type="spellStart"/>
           <w:r>
@@ -6507,14 +6853,14 @@
   </w:tbl>
   <w:p>
     <w:pPr>
-      <w:pStyle w:val="normal0"/>
+      <w:pStyle w:val="Normal1"/>
     </w:pPr>
   </w:p>
 </w:hdr>
 </file>
 
 <file path=word/numbering.xml><?xml version="1.0" encoding="utf-8"?>
-<w:numbering xmlns:wpc="http://schemas.microsoft.com/office/word/2010/wordprocessingCanvas" xmlns:mo="http://schemas.microsoft.com/office/mac/office/2008/main" xmlns:mc="http://schemas.openxmlformats.org/markup-compatibility/2006" xmlns:mv="urn:schemas-microsoft-com:mac:vml" xmlns:o="urn:schemas-microsoft-com:office:office" xmlns:r="http://schemas.openxmlformats.org/officeDocument/2006/relationships" xmlns:m="http://schemas.openxmlformats.org/officeDocument/2006/math" xmlns:v="urn:schemas-microsoft-com:vml" xmlns:wp14="http://schemas.microsoft.com/office/word/2010/wordprocessingDrawing" xmlns:wp="http://schemas.openxmlformats.org/drawingml/2006/wordprocessingDrawing" xmlns:w10="urn:schemas-microsoft-com:office:word" xmlns:w="http://schemas.openxmlformats.org/wordprocessingml/2006/main" xmlns:w14="http://schemas.microsoft.com/office/word/2010/wordml" xmlns:wpg="http://schemas.microsoft.com/office/word/2010/wordprocessingGroup" xmlns:wpi="http://schemas.microsoft.com/office/word/2010/wordprocessingInk" xmlns:wne="http://schemas.microsoft.com/office/word/2006/wordml" xmlns:wps="http://schemas.microsoft.com/office/word/2010/wordprocessingShape" mc:Ignorable="w14 wp14">
+<w:numbering xmlns:wpc="http://schemas.microsoft.com/office/word/2010/wordprocessingCanvas" xmlns:mc="http://schemas.openxmlformats.org/markup-compatibility/2006" xmlns:o="urn:schemas-microsoft-com:office:office" xmlns:r="http://schemas.openxmlformats.org/officeDocument/2006/relationships" xmlns:m="http://schemas.openxmlformats.org/officeDocument/2006/math" xmlns:v="urn:schemas-microsoft-com:vml" xmlns:wp14="http://schemas.microsoft.com/office/word/2010/wordprocessingDrawing" xmlns:wp="http://schemas.openxmlformats.org/drawingml/2006/wordprocessingDrawing" xmlns:w10="urn:schemas-microsoft-com:office:word" xmlns:w="http://schemas.openxmlformats.org/wordprocessingml/2006/main" xmlns:w14="http://schemas.microsoft.com/office/word/2010/wordml" xmlns:wpg="http://schemas.microsoft.com/office/word/2010/wordprocessingGroup" xmlns:wpi="http://schemas.microsoft.com/office/word/2010/wordprocessingInk" xmlns:wne="http://schemas.microsoft.com/office/word/2006/wordml" xmlns:wps="http://schemas.microsoft.com/office/word/2010/wordprocessingShape" mc:Ignorable="w14 wp14">
   <w:abstractNum w:abstractNumId="0">
     <w:nsid w:val="00000001"/>
     <w:multiLevelType w:val="hybridMultilevel"/>
@@ -7425,7 +7771,7 @@
       </w:pPr>
     </w:pPrDefault>
   </w:docDefaults>
-  <w:latentStyles w:defLockedState="0" w:defUIPriority="99" w:defSemiHidden="1" w:defUnhideWhenUsed="1" w:defQFormat="0" w:count="276">
+  <w:latentStyles w:defLockedState="0" w:defUIPriority="99" w:defSemiHidden="1" w:defUnhideWhenUsed="1" w:defQFormat="0" w:count="267">
     <w:lsdException w:name="Normal" w:semiHidden="0" w:uiPriority="0" w:unhideWhenUsed="0" w:qFormat="1"/>
     <w:lsdException w:name="heading 1" w:semiHidden="0" w:uiPriority="9" w:unhideWhenUsed="0" w:qFormat="1"/>
     <w:lsdException w:name="heading 2" w:uiPriority="9" w:qFormat="1"/>
@@ -7568,10 +7914,10 @@
     <w:name w:val="Normal"/>
     <w:qFormat/>
   </w:style>
-  <w:style w:type="paragraph" w:styleId="Heading1">
+  <w:style w:type="paragraph" w:styleId="Ttulo1">
     <w:name w:val="heading 1"/>
-    <w:basedOn w:val="normal0"/>
-    <w:next w:val="normal0"/>
+    <w:basedOn w:val="Normal1"/>
+    <w:next w:val="Normal1"/>
     <w:pPr>
       <w:keepNext/>
       <w:keepLines/>
@@ -7584,10 +7930,10 @@
       <w:sz w:val="48"/>
     </w:rPr>
   </w:style>
-  <w:style w:type="paragraph" w:styleId="Heading2">
+  <w:style w:type="paragraph" w:styleId="Ttulo2">
     <w:name w:val="heading 2"/>
-    <w:basedOn w:val="normal0"/>
-    <w:next w:val="normal0"/>
+    <w:basedOn w:val="Normal1"/>
+    <w:next w:val="Normal1"/>
     <w:pPr>
       <w:keepNext/>
       <w:keepLines/>
@@ -7600,10 +7946,10 @@
       <w:sz w:val="36"/>
     </w:rPr>
   </w:style>
-  <w:style w:type="paragraph" w:styleId="Heading3">
+  <w:style w:type="paragraph" w:styleId="Ttulo3">
     <w:name w:val="heading 3"/>
-    <w:basedOn w:val="normal0"/>
-    <w:next w:val="normal0"/>
+    <w:basedOn w:val="Normal1"/>
+    <w:next w:val="Normal1"/>
     <w:pPr>
       <w:keepNext/>
       <w:keepLines/>
@@ -7616,10 +7962,10 @@
       <w:sz w:val="28"/>
     </w:rPr>
   </w:style>
-  <w:style w:type="paragraph" w:styleId="Heading4">
+  <w:style w:type="paragraph" w:styleId="Ttulo4">
     <w:name w:val="heading 4"/>
-    <w:basedOn w:val="normal0"/>
-    <w:next w:val="normal0"/>
+    <w:basedOn w:val="Normal1"/>
+    <w:next w:val="Normal1"/>
     <w:pPr>
       <w:keepNext/>
       <w:keepLines/>
@@ -7632,10 +7978,10 @@
       <w:sz w:val="24"/>
     </w:rPr>
   </w:style>
-  <w:style w:type="paragraph" w:styleId="Heading5">
+  <w:style w:type="paragraph" w:styleId="Ttulo5">
     <w:name w:val="heading 5"/>
-    <w:basedOn w:val="normal0"/>
-    <w:next w:val="normal0"/>
+    <w:basedOn w:val="Normal1"/>
+    <w:next w:val="Normal1"/>
     <w:pPr>
       <w:keepNext/>
       <w:keepLines/>
@@ -7647,10 +7993,10 @@
       <w:b/>
     </w:rPr>
   </w:style>
-  <w:style w:type="paragraph" w:styleId="Heading6">
+  <w:style w:type="paragraph" w:styleId="Ttulo6">
     <w:name w:val="heading 6"/>
-    <w:basedOn w:val="normal0"/>
-    <w:next w:val="normal0"/>
+    <w:basedOn w:val="Normal1"/>
+    <w:next w:val="Normal1"/>
     <w:pPr>
       <w:keepNext/>
       <w:keepLines/>
@@ -7663,12 +8009,13 @@
       <w:sz w:val="20"/>
     </w:rPr>
   </w:style>
-  <w:style w:type="character" w:default="1" w:styleId="DefaultParagraphFont">
+  <w:style w:type="character" w:default="1" w:styleId="Fuentedeprrafopredeter">
     <w:name w:val="Default Paragraph Font"/>
     <w:uiPriority w:val="1"/>
+    <w:semiHidden/>
     <w:unhideWhenUsed/>
   </w:style>
-  <w:style w:type="table" w:default="1" w:styleId="TableNormal">
+  <w:style w:type="table" w:default="1" w:styleId="Tablanormal">
     <w:name w:val="Normal Table"/>
     <w:uiPriority w:val="99"/>
     <w:semiHidden/>
@@ -7683,19 +8030,19 @@
       </w:tblCellMar>
     </w:tblPr>
   </w:style>
-  <w:style w:type="numbering" w:default="1" w:styleId="NoList">
+  <w:style w:type="numbering" w:default="1" w:styleId="Sinlista">
     <w:name w:val="No List"/>
     <w:uiPriority w:val="99"/>
     <w:semiHidden/>
     <w:unhideWhenUsed/>
   </w:style>
-  <w:style w:type="paragraph" w:customStyle="1" w:styleId="normal0">
-    <w:name w:val="normal"/>
+  <w:style w:type="paragraph" w:customStyle="1" w:styleId="Normal1">
+    <w:name w:val="Normal1"/>
   </w:style>
-  <w:style w:type="paragraph" w:styleId="Title">
+  <w:style w:type="paragraph" w:styleId="Ttulo">
     <w:name w:val="Title"/>
-    <w:basedOn w:val="normal0"/>
-    <w:next w:val="normal0"/>
+    <w:basedOn w:val="Normal1"/>
+    <w:next w:val="Normal1"/>
     <w:pPr>
       <w:keepNext/>
       <w:keepLines/>
@@ -7707,10 +8054,10 @@
       <w:sz w:val="72"/>
     </w:rPr>
   </w:style>
-  <w:style w:type="paragraph" w:styleId="Subtitle">
+  <w:style w:type="paragraph" w:styleId="Subttulo">
     <w:name w:val="Subtitle"/>
-    <w:basedOn w:val="normal0"/>
-    <w:next w:val="normal0"/>
+    <w:basedOn w:val="Normal1"/>
+    <w:next w:val="Normal1"/>
     <w:pPr>
       <w:keepNext/>
       <w:keepLines/>
@@ -7725,7 +8072,7 @@
     </w:rPr>
   </w:style>
   <w:style w:type="table" w:customStyle="1" w:styleId="a">
-    <w:basedOn w:val="TableNormal"/>
+    <w:basedOn w:val="Tablanormal"/>
     <w:tblPr>
       <w:tblStyleRowBandSize w:val="1"/>
       <w:tblStyleColBandSize w:val="1"/>
@@ -7739,7 +8086,7 @@
     </w:tblPr>
   </w:style>
   <w:style w:type="table" w:customStyle="1" w:styleId="a0">
-    <w:basedOn w:val="TableNormal"/>
+    <w:basedOn w:val="Tablanormal"/>
     <w:tblPr>
       <w:tblStyleRowBandSize w:val="1"/>
       <w:tblStyleColBandSize w:val="1"/>
@@ -7753,7 +8100,7 @@
     </w:tblPr>
   </w:style>
   <w:style w:type="table" w:customStyle="1" w:styleId="a1">
-    <w:basedOn w:val="TableNormal"/>
+    <w:basedOn w:val="Tablanormal"/>
     <w:tblPr>
       <w:tblStyleRowBandSize w:val="1"/>
       <w:tblStyleColBandSize w:val="1"/>
@@ -7767,7 +8114,7 @@
     </w:tblPr>
   </w:style>
   <w:style w:type="table" w:customStyle="1" w:styleId="a2">
-    <w:basedOn w:val="TableNormal"/>
+    <w:basedOn w:val="Tablanormal"/>
     <w:tblPr>
       <w:tblStyleRowBandSize w:val="1"/>
       <w:tblStyleColBandSize w:val="1"/>
@@ -7781,7 +8128,7 @@
     </w:tblPr>
   </w:style>
   <w:style w:type="table" w:customStyle="1" w:styleId="a3">
-    <w:basedOn w:val="TableNormal"/>
+    <w:basedOn w:val="Tablanormal"/>
     <w:tblPr>
       <w:tblStyleRowBandSize w:val="1"/>
       <w:tblStyleColBandSize w:val="1"/>
@@ -7795,7 +8142,7 @@
     </w:tblPr>
   </w:style>
   <w:style w:type="table" w:customStyle="1" w:styleId="a4">
-    <w:basedOn w:val="TableNormal"/>
+    <w:basedOn w:val="Tablanormal"/>
     <w:tblPr>
       <w:tblStyleRowBandSize w:val="1"/>
       <w:tblStyleColBandSize w:val="1"/>
@@ -7809,7 +8156,7 @@
     </w:tblPr>
   </w:style>
   <w:style w:type="table" w:customStyle="1" w:styleId="a5">
-    <w:basedOn w:val="TableNormal"/>
+    <w:basedOn w:val="Tablanormal"/>
     <w:tblPr>
       <w:tblStyleRowBandSize w:val="1"/>
       <w:tblStyleColBandSize w:val="1"/>
@@ -7823,7 +8170,7 @@
     </w:tblPr>
   </w:style>
   <w:style w:type="table" w:customStyle="1" w:styleId="a6">
-    <w:basedOn w:val="TableNormal"/>
+    <w:basedOn w:val="Tablanormal"/>
     <w:tblPr>
       <w:tblStyleRowBandSize w:val="1"/>
       <w:tblStyleColBandSize w:val="1"/>
@@ -7837,7 +8184,7 @@
     </w:tblPr>
   </w:style>
   <w:style w:type="table" w:customStyle="1" w:styleId="a7">
-    <w:basedOn w:val="TableNormal"/>
+    <w:basedOn w:val="Tablanormal"/>
     <w:tblPr>
       <w:tblStyleRowBandSize w:val="1"/>
       <w:tblStyleColBandSize w:val="1"/>
@@ -7851,7 +8198,7 @@
     </w:tblPr>
   </w:style>
   <w:style w:type="table" w:customStyle="1" w:styleId="a8">
-    <w:basedOn w:val="TableNormal"/>
+    <w:basedOn w:val="Tablanormal"/>
     <w:tblPr>
       <w:tblStyleRowBandSize w:val="1"/>
       <w:tblStyleColBandSize w:val="1"/>
@@ -7865,7 +8212,7 @@
     </w:tblPr>
   </w:style>
   <w:style w:type="table" w:customStyle="1" w:styleId="a9">
-    <w:basedOn w:val="TableNormal"/>
+    <w:basedOn w:val="Tablanormal"/>
     <w:tblPr>
       <w:tblStyleRowBandSize w:val="1"/>
       <w:tblStyleColBandSize w:val="1"/>
@@ -7879,7 +8226,7 @@
     </w:tblPr>
   </w:style>
   <w:style w:type="table" w:customStyle="1" w:styleId="aa">
-    <w:basedOn w:val="TableNormal"/>
+    <w:basedOn w:val="Tablanormal"/>
     <w:tblPr>
       <w:tblStyleRowBandSize w:val="1"/>
       <w:tblStyleColBandSize w:val="1"/>
@@ -7893,7 +8240,7 @@
     </w:tblPr>
   </w:style>
   <w:style w:type="table" w:customStyle="1" w:styleId="ab">
-    <w:basedOn w:val="TableNormal"/>
+    <w:basedOn w:val="Tablanormal"/>
     <w:tblPr>
       <w:tblStyleRowBandSize w:val="1"/>
       <w:tblStyleColBandSize w:val="1"/>
@@ -7907,7 +8254,7 @@
     </w:tblPr>
   </w:style>
   <w:style w:type="table" w:customStyle="1" w:styleId="ac">
-    <w:basedOn w:val="TableNormal"/>
+    <w:basedOn w:val="Tablanormal"/>
     <w:tblPr>
       <w:tblStyleRowBandSize w:val="1"/>
       <w:tblStyleColBandSize w:val="1"/>
@@ -7921,7 +8268,7 @@
     </w:tblPr>
   </w:style>
   <w:style w:type="table" w:customStyle="1" w:styleId="ad">
-    <w:basedOn w:val="TableNormal"/>
+    <w:basedOn w:val="Tablanormal"/>
     <w:tblPr>
       <w:tblStyleRowBandSize w:val="1"/>
       <w:tblStyleColBandSize w:val="1"/>
@@ -7935,7 +8282,7 @@
     </w:tblPr>
   </w:style>
   <w:style w:type="table" w:customStyle="1" w:styleId="ae">
-    <w:basedOn w:val="TableNormal"/>
+    <w:basedOn w:val="Tablanormal"/>
     <w:tblPr>
       <w:tblStyleRowBandSize w:val="1"/>
       <w:tblStyleColBandSize w:val="1"/>
@@ -7949,7 +8296,7 @@
     </w:tblPr>
   </w:style>
   <w:style w:type="table" w:customStyle="1" w:styleId="af">
-    <w:basedOn w:val="TableNormal"/>
+    <w:basedOn w:val="Tablanormal"/>
     <w:tblPr>
       <w:tblStyleRowBandSize w:val="1"/>
       <w:tblStyleColBandSize w:val="1"/>
@@ -7962,10 +8309,10 @@
       </w:tblCellMar>
     </w:tblPr>
   </w:style>
-  <w:style w:type="paragraph" w:styleId="BalloonText">
+  <w:style w:type="paragraph" w:styleId="Textodeglobo">
     <w:name w:val="Balloon Text"/>
     <w:basedOn w:val="Normal"/>
-    <w:link w:val="BalloonTextChar"/>
+    <w:link w:val="TextodegloboCar"/>
     <w:uiPriority w:val="99"/>
     <w:semiHidden/>
     <w:unhideWhenUsed/>
@@ -7979,10 +8326,10 @@
       <w:szCs w:val="18"/>
     </w:rPr>
   </w:style>
-  <w:style w:type="character" w:customStyle="1" w:styleId="BalloonTextChar">
-    <w:name w:val="Balloon Text Char"/>
-    <w:basedOn w:val="DefaultParagraphFont"/>
-    <w:link w:val="BalloonText"/>
+  <w:style w:type="character" w:customStyle="1" w:styleId="TextodegloboCar">
+    <w:name w:val="Texto de globo Car"/>
+    <w:basedOn w:val="Fuentedeprrafopredeter"/>
+    <w:link w:val="Textodeglobo"/>
     <w:uiPriority w:val="99"/>
     <w:semiHidden/>
     <w:rsid w:val="00F55B6C"/>
@@ -7992,9 +8339,9 @@
       <w:szCs w:val="18"/>
     </w:rPr>
   </w:style>
-  <w:style w:type="table" w:styleId="TableGrid">
+  <w:style w:type="table" w:styleId="Tablaconcuadrcula">
     <w:name w:val="Table Grid"/>
-    <w:basedOn w:val="TableNormal"/>
+    <w:basedOn w:val="Tablanormal"/>
     <w:uiPriority w:val="59"/>
     <w:rsid w:val="00E62CA1"/>
     <w:pPr>
@@ -8022,7 +8369,7 @@
 </file>
 
 <file path=word/stylesWithEffects.xml><?xml version="1.0" encoding="utf-8"?>
-<w:styles xmlns:wpc="http://schemas.microsoft.com/office/word/2010/wordprocessingCanvas" xmlns:mo="http://schemas.microsoft.com/office/mac/office/2008/main" xmlns:mc="http://schemas.openxmlformats.org/markup-compatibility/2006" xmlns:mv="urn:schemas-microsoft-com:mac:vml" xmlns:o="urn:schemas-microsoft-com:office:office" xmlns:r="http://schemas.openxmlformats.org/officeDocument/2006/relationships" xmlns:m="http://schemas.openxmlformats.org/officeDocument/2006/math" xmlns:v="urn:schemas-microsoft-com:vml" xmlns:wp14="http://schemas.microsoft.com/office/word/2010/wordprocessingDrawing" xmlns:wp="http://schemas.openxmlformats.org/drawingml/2006/wordprocessingDrawing" xmlns:w10="urn:schemas-microsoft-com:office:word" xmlns:w="http://schemas.openxmlformats.org/wordprocessingml/2006/main" xmlns:w14="http://schemas.microsoft.com/office/word/2010/wordml" xmlns:wpg="http://schemas.microsoft.com/office/word/2010/wordprocessingGroup" xmlns:wpi="http://schemas.microsoft.com/office/word/2010/wordprocessingInk" xmlns:wne="http://schemas.microsoft.com/office/word/2006/wordml" xmlns:wps="http://schemas.microsoft.com/office/word/2010/wordprocessingShape" mc:Ignorable="w14 wp14">
+<w:styles xmlns:wpc="http://schemas.microsoft.com/office/word/2010/wordprocessingCanvas" xmlns:mc="http://schemas.openxmlformats.org/markup-compatibility/2006" xmlns:o="urn:schemas-microsoft-com:office:office" xmlns:r="http://schemas.openxmlformats.org/officeDocument/2006/relationships" xmlns:m="http://schemas.openxmlformats.org/officeDocument/2006/math" xmlns:v="urn:schemas-microsoft-com:vml" xmlns:wp14="http://schemas.microsoft.com/office/word/2010/wordprocessingDrawing" xmlns:wp="http://schemas.openxmlformats.org/drawingml/2006/wordprocessingDrawing" xmlns:w10="urn:schemas-microsoft-com:office:word" xmlns:w="http://schemas.openxmlformats.org/wordprocessingml/2006/main" xmlns:w14="http://schemas.microsoft.com/office/word/2010/wordml" xmlns:wpg="http://schemas.microsoft.com/office/word/2010/wordprocessingGroup" xmlns:wpi="http://schemas.microsoft.com/office/word/2010/wordprocessingInk" xmlns:wne="http://schemas.microsoft.com/office/word/2006/wordml" xmlns:wps="http://schemas.microsoft.com/office/word/2010/wordprocessingShape" mc:Ignorable="w14 wp14">
   <w:docDefaults>
     <w:rPrDefault>
       <w:rPr>
@@ -8039,7 +8386,7 @@
       </w:pPr>
     </w:pPrDefault>
   </w:docDefaults>
-  <w:latentStyles w:defLockedState="0" w:defUIPriority="99" w:defSemiHidden="1" w:defUnhideWhenUsed="1" w:defQFormat="0" w:count="276">
+  <w:latentStyles w:defLockedState="0" w:defUIPriority="99" w:defSemiHidden="1" w:defUnhideWhenUsed="1" w:defQFormat="0" w:count="267">
     <w:lsdException w:name="Normal" w:semiHidden="0" w:uiPriority="0" w:unhideWhenUsed="0" w:qFormat="1"/>
     <w:lsdException w:name="heading 1" w:semiHidden="0" w:uiPriority="9" w:unhideWhenUsed="0" w:qFormat="1"/>
     <w:lsdException w:name="heading 2" w:uiPriority="9" w:qFormat="1"/>
@@ -8182,10 +8529,10 @@
     <w:name w:val="Normal"/>
     <w:qFormat/>
   </w:style>
-  <w:style w:type="paragraph" w:styleId="Heading1">
+  <w:style w:type="paragraph" w:styleId="Ttulo1">
     <w:name w:val="heading 1"/>
-    <w:basedOn w:val="normal0"/>
-    <w:next w:val="normal0"/>
+    <w:basedOn w:val="Normal1"/>
+    <w:next w:val="Normal1"/>
     <w:pPr>
       <w:keepNext/>
       <w:keepLines/>
@@ -8198,10 +8545,10 @@
       <w:sz w:val="48"/>
     </w:rPr>
   </w:style>
-  <w:style w:type="paragraph" w:styleId="Heading2">
+  <w:style w:type="paragraph" w:styleId="Ttulo2">
     <w:name w:val="heading 2"/>
-    <w:basedOn w:val="normal0"/>
-    <w:next w:val="normal0"/>
+    <w:basedOn w:val="Normal1"/>
+    <w:next w:val="Normal1"/>
     <w:pPr>
       <w:keepNext/>
       <w:keepLines/>
@@ -8214,10 +8561,10 @@
       <w:sz w:val="36"/>
     </w:rPr>
   </w:style>
-  <w:style w:type="paragraph" w:styleId="Heading3">
+  <w:style w:type="paragraph" w:styleId="Ttulo3">
     <w:name w:val="heading 3"/>
-    <w:basedOn w:val="normal0"/>
-    <w:next w:val="normal0"/>
+    <w:basedOn w:val="Normal1"/>
+    <w:next w:val="Normal1"/>
     <w:pPr>
       <w:keepNext/>
       <w:keepLines/>
@@ -8230,10 +8577,10 @@
       <w:sz w:val="28"/>
     </w:rPr>
   </w:style>
-  <w:style w:type="paragraph" w:styleId="Heading4">
+  <w:style w:type="paragraph" w:styleId="Ttulo4">
     <w:name w:val="heading 4"/>
-    <w:basedOn w:val="normal0"/>
-    <w:next w:val="normal0"/>
+    <w:basedOn w:val="Normal1"/>
+    <w:next w:val="Normal1"/>
     <w:pPr>
       <w:keepNext/>
       <w:keepLines/>
@@ -8246,10 +8593,10 @@
       <w:sz w:val="24"/>
     </w:rPr>
   </w:style>
-  <w:style w:type="paragraph" w:styleId="Heading5">
+  <w:style w:type="paragraph" w:styleId="Ttulo5">
     <w:name w:val="heading 5"/>
-    <w:basedOn w:val="normal0"/>
-    <w:next w:val="normal0"/>
+    <w:basedOn w:val="Normal1"/>
+    <w:next w:val="Normal1"/>
     <w:pPr>
       <w:keepNext/>
       <w:keepLines/>
@@ -8261,10 +8608,10 @@
       <w:b/>
     </w:rPr>
   </w:style>
-  <w:style w:type="paragraph" w:styleId="Heading6">
+  <w:style w:type="paragraph" w:styleId="Ttulo6">
     <w:name w:val="heading 6"/>
-    <w:basedOn w:val="normal0"/>
-    <w:next w:val="normal0"/>
+    <w:basedOn w:val="Normal1"/>
+    <w:next w:val="Normal1"/>
     <w:pPr>
       <w:keepNext/>
       <w:keepLines/>
@@ -8277,12 +8624,13 @@
       <w:sz w:val="20"/>
     </w:rPr>
   </w:style>
-  <w:style w:type="character" w:default="1" w:styleId="DefaultParagraphFont">
+  <w:style w:type="character" w:default="1" w:styleId="Fuentedeprrafopredeter">
     <w:name w:val="Default Paragraph Font"/>
     <w:uiPriority w:val="1"/>
+    <w:semiHidden/>
     <w:unhideWhenUsed/>
   </w:style>
-  <w:style w:type="table" w:default="1" w:styleId="TableNormal">
+  <w:style w:type="table" w:default="1" w:styleId="Tablanormal">
     <w:name w:val="Normal Table"/>
     <w:uiPriority w:val="99"/>
     <w:semiHidden/>
@@ -8297,19 +8645,19 @@
       </w:tblCellMar>
     </w:tblPr>
   </w:style>
-  <w:style w:type="numbering" w:default="1" w:styleId="NoList">
+  <w:style w:type="numbering" w:default="1" w:styleId="Sinlista">
     <w:name w:val="No List"/>
     <w:uiPriority w:val="99"/>
     <w:semiHidden/>
     <w:unhideWhenUsed/>
   </w:style>
-  <w:style w:type="paragraph" w:customStyle="1" w:styleId="normal0">
-    <w:name w:val="normal"/>
+  <w:style w:type="paragraph" w:customStyle="1" w:styleId="Normal1">
+    <w:name w:val="Normal1"/>
   </w:style>
-  <w:style w:type="paragraph" w:styleId="Title">
+  <w:style w:type="paragraph" w:styleId="Ttulo">
     <w:name w:val="Title"/>
-    <w:basedOn w:val="normal0"/>
-    <w:next w:val="normal0"/>
+    <w:basedOn w:val="Normal1"/>
+    <w:next w:val="Normal1"/>
     <w:pPr>
       <w:keepNext/>
       <w:keepLines/>
@@ -8321,10 +8669,10 @@
       <w:sz w:val="72"/>
     </w:rPr>
   </w:style>
-  <w:style w:type="paragraph" w:styleId="Subtitle">
+  <w:style w:type="paragraph" w:styleId="Subttulo">
     <w:name w:val="Subtitle"/>
-    <w:basedOn w:val="normal0"/>
-    <w:next w:val="normal0"/>
+    <w:basedOn w:val="Normal1"/>
+    <w:next w:val="Normal1"/>
     <w:pPr>
       <w:keepNext/>
       <w:keepLines/>
@@ -8339,7 +8687,7 @@
     </w:rPr>
   </w:style>
   <w:style w:type="table" w:customStyle="1" w:styleId="a">
-    <w:basedOn w:val="TableNormal"/>
+    <w:basedOn w:val="Tablanormal"/>
     <w:tblPr>
       <w:tblStyleRowBandSize w:val="1"/>
       <w:tblStyleColBandSize w:val="1"/>
@@ -8353,7 +8701,7 @@
     </w:tblPr>
   </w:style>
   <w:style w:type="table" w:customStyle="1" w:styleId="a0">
-    <w:basedOn w:val="TableNormal"/>
+    <w:basedOn w:val="Tablanormal"/>
     <w:tblPr>
       <w:tblStyleRowBandSize w:val="1"/>
       <w:tblStyleColBandSize w:val="1"/>
@@ -8367,7 +8715,7 @@
     </w:tblPr>
   </w:style>
   <w:style w:type="table" w:customStyle="1" w:styleId="a1">
-    <w:basedOn w:val="TableNormal"/>
+    <w:basedOn w:val="Tablanormal"/>
     <w:tblPr>
       <w:tblStyleRowBandSize w:val="1"/>
       <w:tblStyleColBandSize w:val="1"/>
@@ -8381,7 +8729,7 @@
     </w:tblPr>
   </w:style>
   <w:style w:type="table" w:customStyle="1" w:styleId="a2">
-    <w:basedOn w:val="TableNormal"/>
+    <w:basedOn w:val="Tablanormal"/>
     <w:tblPr>
       <w:tblStyleRowBandSize w:val="1"/>
       <w:tblStyleColBandSize w:val="1"/>
@@ -8395,7 +8743,7 @@
     </w:tblPr>
   </w:style>
   <w:style w:type="table" w:customStyle="1" w:styleId="a3">
-    <w:basedOn w:val="TableNormal"/>
+    <w:basedOn w:val="Tablanormal"/>
     <w:tblPr>
       <w:tblStyleRowBandSize w:val="1"/>
       <w:tblStyleColBandSize w:val="1"/>
@@ -8409,7 +8757,7 @@
     </w:tblPr>
   </w:style>
   <w:style w:type="table" w:customStyle="1" w:styleId="a4">
-    <w:basedOn w:val="TableNormal"/>
+    <w:basedOn w:val="Tablanormal"/>
     <w:tblPr>
       <w:tblStyleRowBandSize w:val="1"/>
       <w:tblStyleColBandSize w:val="1"/>
@@ -8423,7 +8771,7 @@
     </w:tblPr>
   </w:style>
   <w:style w:type="table" w:customStyle="1" w:styleId="a5">
-    <w:basedOn w:val="TableNormal"/>
+    <w:basedOn w:val="Tablanormal"/>
     <w:tblPr>
       <w:tblStyleRowBandSize w:val="1"/>
       <w:tblStyleColBandSize w:val="1"/>
@@ -8437,7 +8785,7 @@
     </w:tblPr>
   </w:style>
   <w:style w:type="table" w:customStyle="1" w:styleId="a6">
-    <w:basedOn w:val="TableNormal"/>
+    <w:basedOn w:val="Tablanormal"/>
     <w:tblPr>
       <w:tblStyleRowBandSize w:val="1"/>
       <w:tblStyleColBandSize w:val="1"/>
@@ -8451,7 +8799,7 @@
     </w:tblPr>
   </w:style>
   <w:style w:type="table" w:customStyle="1" w:styleId="a7">
-    <w:basedOn w:val="TableNormal"/>
+    <w:basedOn w:val="Tablanormal"/>
     <w:tblPr>
       <w:tblStyleRowBandSize w:val="1"/>
       <w:tblStyleColBandSize w:val="1"/>
@@ -8465,7 +8813,7 @@
     </w:tblPr>
   </w:style>
   <w:style w:type="table" w:customStyle="1" w:styleId="a8">
-    <w:basedOn w:val="TableNormal"/>
+    <w:basedOn w:val="Tablanormal"/>
     <w:tblPr>
       <w:tblStyleRowBandSize w:val="1"/>
       <w:tblStyleColBandSize w:val="1"/>
@@ -8479,7 +8827,7 @@
     </w:tblPr>
   </w:style>
   <w:style w:type="table" w:customStyle="1" w:styleId="a9">
-    <w:basedOn w:val="TableNormal"/>
+    <w:basedOn w:val="Tablanormal"/>
     <w:tblPr>
       <w:tblStyleRowBandSize w:val="1"/>
       <w:tblStyleColBandSize w:val="1"/>
@@ -8493,7 +8841,7 @@
     </w:tblPr>
   </w:style>
   <w:style w:type="table" w:customStyle="1" w:styleId="aa">
-    <w:basedOn w:val="TableNormal"/>
+    <w:basedOn w:val="Tablanormal"/>
     <w:tblPr>
       <w:tblStyleRowBandSize w:val="1"/>
       <w:tblStyleColBandSize w:val="1"/>
@@ -8507,7 +8855,7 @@
     </w:tblPr>
   </w:style>
   <w:style w:type="table" w:customStyle="1" w:styleId="ab">
-    <w:basedOn w:val="TableNormal"/>
+    <w:basedOn w:val="Tablanormal"/>
     <w:tblPr>
       <w:tblStyleRowBandSize w:val="1"/>
       <w:tblStyleColBandSize w:val="1"/>
@@ -8521,7 +8869,7 @@
     </w:tblPr>
   </w:style>
   <w:style w:type="table" w:customStyle="1" w:styleId="ac">
-    <w:basedOn w:val="TableNormal"/>
+    <w:basedOn w:val="Tablanormal"/>
     <w:tblPr>
       <w:tblStyleRowBandSize w:val="1"/>
       <w:tblStyleColBandSize w:val="1"/>
@@ -8535,7 +8883,7 @@
     </w:tblPr>
   </w:style>
   <w:style w:type="table" w:customStyle="1" w:styleId="ad">
-    <w:basedOn w:val="TableNormal"/>
+    <w:basedOn w:val="Tablanormal"/>
     <w:tblPr>
       <w:tblStyleRowBandSize w:val="1"/>
       <w:tblStyleColBandSize w:val="1"/>
@@ -8549,7 +8897,7 @@
     </w:tblPr>
   </w:style>
   <w:style w:type="table" w:customStyle="1" w:styleId="ae">
-    <w:basedOn w:val="TableNormal"/>
+    <w:basedOn w:val="Tablanormal"/>
     <w:tblPr>
       <w:tblStyleRowBandSize w:val="1"/>
       <w:tblStyleColBandSize w:val="1"/>
@@ -8563,7 +8911,7 @@
     </w:tblPr>
   </w:style>
   <w:style w:type="table" w:customStyle="1" w:styleId="af">
-    <w:basedOn w:val="TableNormal"/>
+    <w:basedOn w:val="Tablanormal"/>
     <w:tblPr>
       <w:tblStyleRowBandSize w:val="1"/>
       <w:tblStyleColBandSize w:val="1"/>
@@ -8576,10 +8924,10 @@
       </w:tblCellMar>
     </w:tblPr>
   </w:style>
-  <w:style w:type="paragraph" w:styleId="BalloonText">
+  <w:style w:type="paragraph" w:styleId="Textodeglobo">
     <w:name w:val="Balloon Text"/>
     <w:basedOn w:val="Normal"/>
-    <w:link w:val="BalloonTextChar"/>
+    <w:link w:val="TextodegloboCar"/>
     <w:uiPriority w:val="99"/>
     <w:semiHidden/>
     <w:unhideWhenUsed/>
@@ -8593,10 +8941,10 @@
       <w:szCs w:val="18"/>
     </w:rPr>
   </w:style>
-  <w:style w:type="character" w:customStyle="1" w:styleId="BalloonTextChar">
-    <w:name w:val="Balloon Text Char"/>
-    <w:basedOn w:val="DefaultParagraphFont"/>
-    <w:link w:val="BalloonText"/>
+  <w:style w:type="character" w:customStyle="1" w:styleId="TextodegloboCar">
+    <w:name w:val="Texto de globo Car"/>
+    <w:basedOn w:val="Fuentedeprrafopredeter"/>
+    <w:link w:val="Textodeglobo"/>
     <w:uiPriority w:val="99"/>
     <w:semiHidden/>
     <w:rsid w:val="00F55B6C"/>
@@ -8606,9 +8954,9 @@
       <w:szCs w:val="18"/>
     </w:rPr>
   </w:style>
-  <w:style w:type="table" w:styleId="TableGrid">
+  <w:style w:type="table" w:styleId="Tablaconcuadrcula">
     <w:name w:val="Table Grid"/>
-    <w:basedOn w:val="TableNormal"/>
+    <w:basedOn w:val="Tablanormal"/>
     <w:uiPriority w:val="59"/>
     <w:rsid w:val="00E62CA1"/>
     <w:pPr>
@@ -8953,4 +9301,16 @@
   </a:objectDefaults>
   <a:extraClrSchemeLst/>
 </a:theme>
+</file>
+
+<file path=customXml/item1.xml><?xml version="1.0" encoding="utf-8"?>
+<b:Sources xmlns:b="http://schemas.openxmlformats.org/officeDocument/2006/bibliography" xmlns="http://schemas.openxmlformats.org/officeDocument/2006/bibliography" SelectedStyle="\APA.XSL" StyleName="APA"/>
+</file>
+
+<file path=customXml/itemProps1.xml><?xml version="1.0" encoding="utf-8"?>
+<ds:datastoreItem xmlns:ds="http://schemas.openxmlformats.org/officeDocument/2006/customXml" ds:itemID="{3EEDFAA7-54B5-468C-BA76-D9B90D31EA84}">
+  <ds:schemaRefs>
+    <ds:schemaRef ds:uri="http://schemas.openxmlformats.org/officeDocument/2006/bibliography"/>
+  </ds:schemaRefs>
+</ds:datastoreItem>
 </file>
--- a/Seguimiento/ObjetivoCiclo2.docx
+++ b/Seguimiento/ObjetivoCiclo2.docx
@@ -1,6 +1,6 @@
 
 <file path=word/document.xml><?xml version="1.0" encoding="utf-8"?>
-<w:document xmlns:wpc="http://schemas.microsoft.com/office/word/2010/wordprocessingCanvas" xmlns:mc="http://schemas.openxmlformats.org/markup-compatibility/2006" xmlns:o="urn:schemas-microsoft-com:office:office" xmlns:r="http://schemas.openxmlformats.org/officeDocument/2006/relationships" xmlns:m="http://schemas.openxmlformats.org/officeDocument/2006/math" xmlns:v="urn:schemas-microsoft-com:vml" xmlns:wp14="http://schemas.microsoft.com/office/word/2010/wordprocessingDrawing" xmlns:wp="http://schemas.openxmlformats.org/drawingml/2006/wordprocessingDrawing" xmlns:w10="urn:schemas-microsoft-com:office:word" xmlns:w="http://schemas.openxmlformats.org/wordprocessingml/2006/main" xmlns:w14="http://schemas.microsoft.com/office/word/2010/wordml" xmlns:wpg="http://schemas.microsoft.com/office/word/2010/wordprocessingGroup" xmlns:wpi="http://schemas.microsoft.com/office/word/2010/wordprocessingInk" xmlns:wne="http://schemas.microsoft.com/office/word/2006/wordml" xmlns:wps="http://schemas.microsoft.com/office/word/2010/wordprocessingShape" mc:Ignorable="w14 wp14">
+<w:document xmlns:wpc="http://schemas.microsoft.com/office/word/2010/wordprocessingCanvas" xmlns:mo="http://schemas.microsoft.com/office/mac/office/2008/main" xmlns:mc="http://schemas.openxmlformats.org/markup-compatibility/2006" xmlns:mv="urn:schemas-microsoft-com:mac:vml" xmlns:o="urn:schemas-microsoft-com:office:office" xmlns:r="http://schemas.openxmlformats.org/officeDocument/2006/relationships" xmlns:m="http://schemas.openxmlformats.org/officeDocument/2006/math" xmlns:v="urn:schemas-microsoft-com:vml" xmlns:wp14="http://schemas.microsoft.com/office/word/2010/wordprocessingDrawing" xmlns:wp="http://schemas.openxmlformats.org/drawingml/2006/wordprocessingDrawing" xmlns:w10="urn:schemas-microsoft-com:office:word" xmlns:w="http://schemas.openxmlformats.org/wordprocessingml/2006/main" xmlns:w14="http://schemas.microsoft.com/office/word/2010/wordml" xmlns:wpg="http://schemas.microsoft.com/office/word/2010/wordprocessingGroup" xmlns:wpi="http://schemas.microsoft.com/office/word/2010/wordprocessingInk" xmlns:wne="http://schemas.microsoft.com/office/word/2006/wordml" xmlns:wps="http://schemas.microsoft.com/office/word/2010/wordprocessingShape" mc:Ignorable="w14 wp14">
   <w:background w:color="FFFFFF"/>
   <w:body>
     <w:p>
@@ -594,8 +594,6 @@
             </w:r>
           </w:p>
         </w:tc>
-        <w:bookmarkStart w:id="0" w:name="_GoBack"/>
-        <w:bookmarkEnd w:id="0"/>
       </w:tr>
       <w:tr>
         <w:trPr>
@@ -1580,7 +1578,49 @@
                 <w:lang w:val="es-ES_tradnl"/>
               </w:rPr>
               <w:lastRenderedPageBreak/>
-              <w:t>transacciones realizadas en los últimos 6 meses (bajo, medio y alto).</w:t>
+              <w:t>transacciones realizadas en los últimos 6 meses (bajo</w:t>
+            </w:r>
+            <w:r>
+              <w:rPr>
+                <w:color w:val="auto"/>
+                <w:lang w:val="es-ES_tradnl"/>
+              </w:rPr>
+              <w:t xml:space="preserve"> 0-5</w:t>
+            </w:r>
+            <w:r>
+              <w:rPr>
+                <w:color w:val="auto"/>
+                <w:lang w:val="es-ES_tradnl"/>
+              </w:rPr>
+              <w:t>, medio</w:t>
+            </w:r>
+            <w:r>
+              <w:rPr>
+                <w:color w:val="auto"/>
+                <w:lang w:val="es-ES_tradnl"/>
+              </w:rPr>
+              <w:t xml:space="preserve"> 6-12</w:t>
+            </w:r>
+            <w:r>
+              <w:rPr>
+                <w:color w:val="auto"/>
+                <w:lang w:val="es-ES_tradnl"/>
+              </w:rPr>
+              <w:t xml:space="preserve"> y alto</w:t>
+            </w:r>
+            <w:r>
+              <w:rPr>
+                <w:color w:val="auto"/>
+                <w:lang w:val="es-ES_tradnl"/>
+              </w:rPr>
+              <w:t xml:space="preserve"> &gt;13</w:t>
+            </w:r>
+            <w:r>
+              <w:rPr>
+                <w:color w:val="auto"/>
+                <w:lang w:val="es-ES_tradnl"/>
+              </w:rPr>
+              <w:t>).</w:t>
             </w:r>
           </w:p>
           <w:p>
@@ -2007,7 +2047,7 @@
           </w:p>
           <w:tbl>
             <w:tblPr>
-              <w:tblStyle w:val="Tablaconcuadrcula"/>
+              <w:tblStyle w:val="TableGrid"/>
               <w:tblW w:w="9300" w:type="dxa"/>
               <w:tblLayout w:type="fixed"/>
               <w:tblLook w:val="04A0" w:firstRow="1" w:lastRow="0" w:firstColumn="1" w:lastColumn="0" w:noHBand="0" w:noVBand="1"/>
@@ -3522,6 +3562,14 @@
                       <w:szCs w:val="24"/>
                     </w:rPr>
                   </w:pPr>
+                  <w:r>
+                    <w:rPr>
+                      <w:rFonts w:eastAsia="Times New Roman" w:cs="Times New Roman"/>
+                      <w:sz w:val="24"/>
+                      <w:szCs w:val="24"/>
+                    </w:rPr>
+                    <w:t>1</w:t>
+                  </w:r>
                 </w:p>
               </w:tc>
               <w:tc>
@@ -3668,6 +3716,14 @@
                       <w:szCs w:val="24"/>
                     </w:rPr>
                   </w:pPr>
+                  <w:r>
+                    <w:rPr>
+                      <w:rFonts w:eastAsia="Times New Roman" w:cs="Times New Roman"/>
+                      <w:sz w:val="24"/>
+                      <w:szCs w:val="24"/>
+                    </w:rPr>
+                    <w:t>2</w:t>
+                  </w:r>
                 </w:p>
               </w:tc>
               <w:tc>
@@ -5291,14 +5347,9 @@
                     </w:rPr>
                     <w:t>Fagua</w:t>
                   </w:r>
+                  <w:bookmarkStart w:id="0" w:name="_GoBack"/>
+                  <w:bookmarkEnd w:id="0"/>
                   <w:proofErr w:type="spellEnd"/>
-                  <w:r>
-                    <w:rPr>
-                      <w:rFonts w:ascii="Arial" w:eastAsia="Arial" w:hAnsi="Arial" w:cs="Arial"/>
-                      <w:lang w:val="es-ES_tradnl"/>
-                    </w:rPr>
-                    <w:t>,</w:t>
-                  </w:r>
                 </w:p>
               </w:tc>
               <w:tc>
@@ -6613,7 +6664,7 @@
 </file>
 
 <file path=word/endnotes.xml><?xml version="1.0" encoding="utf-8"?>
-<w:endnotes xmlns:wpc="http://schemas.microsoft.com/office/word/2010/wordprocessingCanvas" xmlns:mc="http://schemas.openxmlformats.org/markup-compatibility/2006" xmlns:o="urn:schemas-microsoft-com:office:office" xmlns:r="http://schemas.openxmlformats.org/officeDocument/2006/relationships" xmlns:m="http://schemas.openxmlformats.org/officeDocument/2006/math" xmlns:v="urn:schemas-microsoft-com:vml" xmlns:wp14="http://schemas.microsoft.com/office/word/2010/wordprocessingDrawing" xmlns:wp="http://schemas.openxmlformats.org/drawingml/2006/wordprocessingDrawing" xmlns:w10="urn:schemas-microsoft-com:office:word" xmlns:w="http://schemas.openxmlformats.org/wordprocessingml/2006/main" xmlns:w14="http://schemas.microsoft.com/office/word/2010/wordml" xmlns:wpg="http://schemas.microsoft.com/office/word/2010/wordprocessingGroup" xmlns:wpi="http://schemas.microsoft.com/office/word/2010/wordprocessingInk" xmlns:wne="http://schemas.microsoft.com/office/word/2006/wordml" xmlns:wps="http://schemas.microsoft.com/office/word/2010/wordprocessingShape" mc:Ignorable="w14 wp14">
+<w:endnotes xmlns:wpc="http://schemas.microsoft.com/office/word/2010/wordprocessingCanvas" xmlns:mo="http://schemas.microsoft.com/office/mac/office/2008/main" xmlns:mc="http://schemas.openxmlformats.org/markup-compatibility/2006" xmlns:mv="urn:schemas-microsoft-com:mac:vml" xmlns:o="urn:schemas-microsoft-com:office:office" xmlns:r="http://schemas.openxmlformats.org/officeDocument/2006/relationships" xmlns:m="http://schemas.openxmlformats.org/officeDocument/2006/math" xmlns:v="urn:schemas-microsoft-com:vml" xmlns:wp14="http://schemas.microsoft.com/office/word/2010/wordprocessingDrawing" xmlns:wp="http://schemas.openxmlformats.org/drawingml/2006/wordprocessingDrawing" xmlns:w10="urn:schemas-microsoft-com:office:word" xmlns:w="http://schemas.openxmlformats.org/wordprocessingml/2006/main" xmlns:w14="http://schemas.microsoft.com/office/word/2010/wordml" xmlns:wpg="http://schemas.microsoft.com/office/word/2010/wordprocessingGroup" xmlns:wpi="http://schemas.microsoft.com/office/word/2010/wordprocessingInk" xmlns:wne="http://schemas.microsoft.com/office/word/2006/wordml" xmlns:wps="http://schemas.microsoft.com/office/word/2010/wordprocessingShape" mc:Ignorable="w14 wp14">
   <w:endnote w:type="separator" w:id="-1">
     <w:p>
       <w:pPr>
@@ -6638,7 +6689,7 @@
 </file>
 
 <file path=word/footer1.xml><?xml version="1.0" encoding="utf-8"?>
-<w:ftr xmlns:wpc="http://schemas.microsoft.com/office/word/2010/wordprocessingCanvas" xmlns:mc="http://schemas.openxmlformats.org/markup-compatibility/2006" xmlns:o="urn:schemas-microsoft-com:office:office" xmlns:r="http://schemas.openxmlformats.org/officeDocument/2006/relationships" xmlns:m="http://schemas.openxmlformats.org/officeDocument/2006/math" xmlns:v="urn:schemas-microsoft-com:vml" xmlns:wp14="http://schemas.microsoft.com/office/word/2010/wordprocessingDrawing" xmlns:wp="http://schemas.openxmlformats.org/drawingml/2006/wordprocessingDrawing" xmlns:w10="urn:schemas-microsoft-com:office:word" xmlns:w="http://schemas.openxmlformats.org/wordprocessingml/2006/main" xmlns:w14="http://schemas.microsoft.com/office/word/2010/wordml" xmlns:wpg="http://schemas.microsoft.com/office/word/2010/wordprocessingGroup" xmlns:wpi="http://schemas.microsoft.com/office/word/2010/wordprocessingInk" xmlns:wne="http://schemas.microsoft.com/office/word/2006/wordml" xmlns:wps="http://schemas.microsoft.com/office/word/2010/wordprocessingShape" mc:Ignorable="w14 wp14">
+<w:ftr xmlns:wpc="http://schemas.microsoft.com/office/word/2010/wordprocessingCanvas" xmlns:mo="http://schemas.microsoft.com/office/mac/office/2008/main" xmlns:mc="http://schemas.openxmlformats.org/markup-compatibility/2006" xmlns:mv="urn:schemas-microsoft-com:mac:vml" xmlns:o="urn:schemas-microsoft-com:office:office" xmlns:r="http://schemas.openxmlformats.org/officeDocument/2006/relationships" xmlns:m="http://schemas.openxmlformats.org/officeDocument/2006/math" xmlns:v="urn:schemas-microsoft-com:vml" xmlns:wp14="http://schemas.microsoft.com/office/word/2010/wordprocessingDrawing" xmlns:wp="http://schemas.openxmlformats.org/drawingml/2006/wordprocessingDrawing" xmlns:w10="urn:schemas-microsoft-com:office:word" xmlns:w="http://schemas.openxmlformats.org/wordprocessingml/2006/main" xmlns:w14="http://schemas.microsoft.com/office/word/2010/wordml" xmlns:wpg="http://schemas.microsoft.com/office/word/2010/wordprocessingGroup" xmlns:wpi="http://schemas.microsoft.com/office/word/2010/wordprocessingInk" xmlns:wne="http://schemas.microsoft.com/office/word/2006/wordml" xmlns:wps="http://schemas.microsoft.com/office/word/2010/wordprocessingShape" mc:Ignorable="w14 wp14">
   <w:p>
     <w:pPr>
       <w:pStyle w:val="Normal1"/>
@@ -6662,7 +6713,7 @@
       <w:rPr>
         <w:noProof/>
       </w:rPr>
-      <w:t>1</w:t>
+      <w:t>3</w:t>
     </w:r>
     <w:r>
       <w:fldChar w:fldCharType="end"/>
@@ -6693,7 +6744,7 @@
 </file>
 
 <file path=word/footnotes.xml><?xml version="1.0" encoding="utf-8"?>
-<w:footnotes xmlns:wpc="http://schemas.microsoft.com/office/word/2010/wordprocessingCanvas" xmlns:mc="http://schemas.openxmlformats.org/markup-compatibility/2006" xmlns:o="urn:schemas-microsoft-com:office:office" xmlns:r="http://schemas.openxmlformats.org/officeDocument/2006/relationships" xmlns:m="http://schemas.openxmlformats.org/officeDocument/2006/math" xmlns:v="urn:schemas-microsoft-com:vml" xmlns:wp14="http://schemas.microsoft.com/office/word/2010/wordprocessingDrawing" xmlns:wp="http://schemas.openxmlformats.org/drawingml/2006/wordprocessingDrawing" xmlns:w10="urn:schemas-microsoft-com:office:word" xmlns:w="http://schemas.openxmlformats.org/wordprocessingml/2006/main" xmlns:w14="http://schemas.microsoft.com/office/word/2010/wordml" xmlns:wpg="http://schemas.microsoft.com/office/word/2010/wordprocessingGroup" xmlns:wpi="http://schemas.microsoft.com/office/word/2010/wordprocessingInk" xmlns:wne="http://schemas.microsoft.com/office/word/2006/wordml" xmlns:wps="http://schemas.microsoft.com/office/word/2010/wordprocessingShape" mc:Ignorable="w14 wp14">
+<w:footnotes xmlns:wpc="http://schemas.microsoft.com/office/word/2010/wordprocessingCanvas" xmlns:mo="http://schemas.microsoft.com/office/mac/office/2008/main" xmlns:mc="http://schemas.openxmlformats.org/markup-compatibility/2006" xmlns:mv="urn:schemas-microsoft-com:mac:vml" xmlns:o="urn:schemas-microsoft-com:office:office" xmlns:r="http://schemas.openxmlformats.org/officeDocument/2006/relationships" xmlns:m="http://schemas.openxmlformats.org/officeDocument/2006/math" xmlns:v="urn:schemas-microsoft-com:vml" xmlns:wp14="http://schemas.microsoft.com/office/word/2010/wordprocessingDrawing" xmlns:wp="http://schemas.openxmlformats.org/drawingml/2006/wordprocessingDrawing" xmlns:w10="urn:schemas-microsoft-com:office:word" xmlns:w="http://schemas.openxmlformats.org/wordprocessingml/2006/main" xmlns:w14="http://schemas.microsoft.com/office/word/2010/wordml" xmlns:wpg="http://schemas.microsoft.com/office/word/2010/wordprocessingGroup" xmlns:wpi="http://schemas.microsoft.com/office/word/2010/wordprocessingInk" xmlns:wne="http://schemas.microsoft.com/office/word/2006/wordml" xmlns:wps="http://schemas.microsoft.com/office/word/2010/wordprocessingShape" mc:Ignorable="w14 wp14">
   <w:footnote w:type="separator" w:id="-1">
     <w:p>
       <w:pPr>
@@ -6718,7 +6769,7 @@
 </file>
 
 <file path=word/header1.xml><?xml version="1.0" encoding="utf-8"?>
-<w:hdr xmlns:wpc="http://schemas.microsoft.com/office/word/2010/wordprocessingCanvas" xmlns:mc="http://schemas.openxmlformats.org/markup-compatibility/2006" xmlns:o="urn:schemas-microsoft-com:office:office" xmlns:r="http://schemas.openxmlformats.org/officeDocument/2006/relationships" xmlns:m="http://schemas.openxmlformats.org/officeDocument/2006/math" xmlns:v="urn:schemas-microsoft-com:vml" xmlns:wp14="http://schemas.microsoft.com/office/word/2010/wordprocessingDrawing" xmlns:wp="http://schemas.openxmlformats.org/drawingml/2006/wordprocessingDrawing" xmlns:w10="urn:schemas-microsoft-com:office:word" xmlns:w="http://schemas.openxmlformats.org/wordprocessingml/2006/main" xmlns:w14="http://schemas.microsoft.com/office/word/2010/wordml" xmlns:wpg="http://schemas.microsoft.com/office/word/2010/wordprocessingGroup" xmlns:wpi="http://schemas.microsoft.com/office/word/2010/wordprocessingInk" xmlns:wne="http://schemas.microsoft.com/office/word/2006/wordml" xmlns:wps="http://schemas.microsoft.com/office/word/2010/wordprocessingShape" mc:Ignorable="w14 wp14">
+<w:hdr xmlns:wpc="http://schemas.microsoft.com/office/word/2010/wordprocessingCanvas" xmlns:mo="http://schemas.microsoft.com/office/mac/office/2008/main" xmlns:mc="http://schemas.openxmlformats.org/markup-compatibility/2006" xmlns:mv="urn:schemas-microsoft-com:mac:vml" xmlns:o="urn:schemas-microsoft-com:office:office" xmlns:r="http://schemas.openxmlformats.org/officeDocument/2006/relationships" xmlns:m="http://schemas.openxmlformats.org/officeDocument/2006/math" xmlns:v="urn:schemas-microsoft-com:vml" xmlns:wp14="http://schemas.microsoft.com/office/word/2010/wordprocessingDrawing" xmlns:wp="http://schemas.openxmlformats.org/drawingml/2006/wordprocessingDrawing" xmlns:w10="urn:schemas-microsoft-com:office:word" xmlns:w="http://schemas.openxmlformats.org/wordprocessingml/2006/main" xmlns:w14="http://schemas.microsoft.com/office/word/2010/wordml" xmlns:wpg="http://schemas.microsoft.com/office/word/2010/wordprocessingGroup" xmlns:wpi="http://schemas.microsoft.com/office/word/2010/wordprocessingInk" xmlns:wne="http://schemas.microsoft.com/office/word/2006/wordml" xmlns:wps="http://schemas.microsoft.com/office/word/2010/wordprocessingShape" mc:Ignorable="w14 wp14">
   <w:p>
     <w:pPr>
       <w:pStyle w:val="Normal1"/>
@@ -6754,7 +6805,6 @@
           <w:r>
             <w:rPr>
               <w:noProof/>
-              <w:lang w:val="es-CO" w:eastAsia="es-CO"/>
             </w:rPr>
             <w:drawing>
               <wp:inline distT="114300" distB="114300" distL="114300" distR="114300" wp14:anchorId="3CDACFFB" wp14:editId="3169ADFF">
@@ -6860,7 +6910,7 @@
 </file>
 
 <file path=word/numbering.xml><?xml version="1.0" encoding="utf-8"?>
-<w:numbering xmlns:wpc="http://schemas.microsoft.com/office/word/2010/wordprocessingCanvas" xmlns:mc="http://schemas.openxmlformats.org/markup-compatibility/2006" xmlns:o="urn:schemas-microsoft-com:office:office" xmlns:r="http://schemas.openxmlformats.org/officeDocument/2006/relationships" xmlns:m="http://schemas.openxmlformats.org/officeDocument/2006/math" xmlns:v="urn:schemas-microsoft-com:vml" xmlns:wp14="http://schemas.microsoft.com/office/word/2010/wordprocessingDrawing" xmlns:wp="http://schemas.openxmlformats.org/drawingml/2006/wordprocessingDrawing" xmlns:w10="urn:schemas-microsoft-com:office:word" xmlns:w="http://schemas.openxmlformats.org/wordprocessingml/2006/main" xmlns:w14="http://schemas.microsoft.com/office/word/2010/wordml" xmlns:wpg="http://schemas.microsoft.com/office/word/2010/wordprocessingGroup" xmlns:wpi="http://schemas.microsoft.com/office/word/2010/wordprocessingInk" xmlns:wne="http://schemas.microsoft.com/office/word/2006/wordml" xmlns:wps="http://schemas.microsoft.com/office/word/2010/wordprocessingShape" mc:Ignorable="w14 wp14">
+<w:numbering xmlns:wpc="http://schemas.microsoft.com/office/word/2010/wordprocessingCanvas" xmlns:mo="http://schemas.microsoft.com/office/mac/office/2008/main" xmlns:mc="http://schemas.openxmlformats.org/markup-compatibility/2006" xmlns:mv="urn:schemas-microsoft-com:mac:vml" xmlns:o="urn:schemas-microsoft-com:office:office" xmlns:r="http://schemas.openxmlformats.org/officeDocument/2006/relationships" xmlns:m="http://schemas.openxmlformats.org/officeDocument/2006/math" xmlns:v="urn:schemas-microsoft-com:vml" xmlns:wp14="http://schemas.microsoft.com/office/word/2010/wordprocessingDrawing" xmlns:wp="http://schemas.openxmlformats.org/drawingml/2006/wordprocessingDrawing" xmlns:w10="urn:schemas-microsoft-com:office:word" xmlns:w="http://schemas.openxmlformats.org/wordprocessingml/2006/main" xmlns:w14="http://schemas.microsoft.com/office/word/2010/wordml" xmlns:wpg="http://schemas.microsoft.com/office/word/2010/wordprocessingGroup" xmlns:wpi="http://schemas.microsoft.com/office/word/2010/wordprocessingInk" xmlns:wne="http://schemas.microsoft.com/office/word/2006/wordml" xmlns:wps="http://schemas.microsoft.com/office/word/2010/wordprocessingShape" mc:Ignorable="w14 wp14">
   <w:abstractNum w:abstractNumId="0">
     <w:nsid w:val="00000001"/>
     <w:multiLevelType w:val="hybridMultilevel"/>
@@ -7771,7 +7821,7 @@
       </w:pPr>
     </w:pPrDefault>
   </w:docDefaults>
-  <w:latentStyles w:defLockedState="0" w:defUIPriority="99" w:defSemiHidden="1" w:defUnhideWhenUsed="1" w:defQFormat="0" w:count="267">
+  <w:latentStyles w:defLockedState="0" w:defUIPriority="99" w:defSemiHidden="1" w:defUnhideWhenUsed="1" w:defQFormat="0" w:count="276">
     <w:lsdException w:name="Normal" w:semiHidden="0" w:uiPriority="0" w:unhideWhenUsed="0" w:qFormat="1"/>
     <w:lsdException w:name="heading 1" w:semiHidden="0" w:uiPriority="9" w:unhideWhenUsed="0" w:qFormat="1"/>
     <w:lsdException w:name="heading 2" w:uiPriority="9" w:qFormat="1"/>
@@ -7914,7 +7964,7 @@
     <w:name w:val="Normal"/>
     <w:qFormat/>
   </w:style>
-  <w:style w:type="paragraph" w:styleId="Ttulo1">
+  <w:style w:type="paragraph" w:styleId="Heading1">
     <w:name w:val="heading 1"/>
     <w:basedOn w:val="Normal1"/>
     <w:next w:val="Normal1"/>
@@ -7930,7 +7980,7 @@
       <w:sz w:val="48"/>
     </w:rPr>
   </w:style>
-  <w:style w:type="paragraph" w:styleId="Ttulo2">
+  <w:style w:type="paragraph" w:styleId="Heading2">
     <w:name w:val="heading 2"/>
     <w:basedOn w:val="Normal1"/>
     <w:next w:val="Normal1"/>
@@ -7946,7 +7996,7 @@
       <w:sz w:val="36"/>
     </w:rPr>
   </w:style>
-  <w:style w:type="paragraph" w:styleId="Ttulo3">
+  <w:style w:type="paragraph" w:styleId="Heading3">
     <w:name w:val="heading 3"/>
     <w:basedOn w:val="Normal1"/>
     <w:next w:val="Normal1"/>
@@ -7962,7 +8012,7 @@
       <w:sz w:val="28"/>
     </w:rPr>
   </w:style>
-  <w:style w:type="paragraph" w:styleId="Ttulo4">
+  <w:style w:type="paragraph" w:styleId="Heading4">
     <w:name w:val="heading 4"/>
     <w:basedOn w:val="Normal1"/>
     <w:next w:val="Normal1"/>
@@ -7978,7 +8028,7 @@
       <w:sz w:val="24"/>
     </w:rPr>
   </w:style>
-  <w:style w:type="paragraph" w:styleId="Ttulo5">
+  <w:style w:type="paragraph" w:styleId="Heading5">
     <w:name w:val="heading 5"/>
     <w:basedOn w:val="Normal1"/>
     <w:next w:val="Normal1"/>
@@ -7993,7 +8043,7 @@
       <w:b/>
     </w:rPr>
   </w:style>
-  <w:style w:type="paragraph" w:styleId="Ttulo6">
+  <w:style w:type="paragraph" w:styleId="Heading6">
     <w:name w:val="heading 6"/>
     <w:basedOn w:val="Normal1"/>
     <w:next w:val="Normal1"/>
@@ -8009,13 +8059,13 @@
       <w:sz w:val="20"/>
     </w:rPr>
   </w:style>
-  <w:style w:type="character" w:default="1" w:styleId="Fuentedeprrafopredeter">
+  <w:style w:type="character" w:default="1" w:styleId="DefaultParagraphFont">
     <w:name w:val="Default Paragraph Font"/>
     <w:uiPriority w:val="1"/>
     <w:semiHidden/>
     <w:unhideWhenUsed/>
   </w:style>
-  <w:style w:type="table" w:default="1" w:styleId="Tablanormal">
+  <w:style w:type="table" w:default="1" w:styleId="TableNormal">
     <w:name w:val="Normal Table"/>
     <w:uiPriority w:val="99"/>
     <w:semiHidden/>
@@ -8030,7 +8080,7 @@
       </w:tblCellMar>
     </w:tblPr>
   </w:style>
-  <w:style w:type="numbering" w:default="1" w:styleId="Sinlista">
+  <w:style w:type="numbering" w:default="1" w:styleId="NoList">
     <w:name w:val="No List"/>
     <w:uiPriority w:val="99"/>
     <w:semiHidden/>
@@ -8039,7 +8089,7 @@
   <w:style w:type="paragraph" w:customStyle="1" w:styleId="Normal1">
     <w:name w:val="Normal1"/>
   </w:style>
-  <w:style w:type="paragraph" w:styleId="Ttulo">
+  <w:style w:type="paragraph" w:styleId="Title">
     <w:name w:val="Title"/>
     <w:basedOn w:val="Normal1"/>
     <w:next w:val="Normal1"/>
@@ -8054,7 +8104,7 @@
       <w:sz w:val="72"/>
     </w:rPr>
   </w:style>
-  <w:style w:type="paragraph" w:styleId="Subttulo">
+  <w:style w:type="paragraph" w:styleId="Subtitle">
     <w:name w:val="Subtitle"/>
     <w:basedOn w:val="Normal1"/>
     <w:next w:val="Normal1"/>
@@ -8072,7 +8122,7 @@
     </w:rPr>
   </w:style>
   <w:style w:type="table" w:customStyle="1" w:styleId="a">
-    <w:basedOn w:val="Tablanormal"/>
+    <w:basedOn w:val="TableNormal"/>
     <w:tblPr>
       <w:tblStyleRowBandSize w:val="1"/>
       <w:tblStyleColBandSize w:val="1"/>
@@ -8086,7 +8136,7 @@
     </w:tblPr>
   </w:style>
   <w:style w:type="table" w:customStyle="1" w:styleId="a0">
-    <w:basedOn w:val="Tablanormal"/>
+    <w:basedOn w:val="TableNormal"/>
     <w:tblPr>
       <w:tblStyleRowBandSize w:val="1"/>
       <w:tblStyleColBandSize w:val="1"/>
@@ -8100,7 +8150,7 @@
     </w:tblPr>
   </w:style>
   <w:style w:type="table" w:customStyle="1" w:styleId="a1">
-    <w:basedOn w:val="Tablanormal"/>
+    <w:basedOn w:val="TableNormal"/>
     <w:tblPr>
       <w:tblStyleRowBandSize w:val="1"/>
       <w:tblStyleColBandSize w:val="1"/>
@@ -8114,7 +8164,7 @@
     </w:tblPr>
   </w:style>
   <w:style w:type="table" w:customStyle="1" w:styleId="a2">
-    <w:basedOn w:val="Tablanormal"/>
+    <w:basedOn w:val="TableNormal"/>
     <w:tblPr>
       <w:tblStyleRowBandSize w:val="1"/>
       <w:tblStyleColBandSize w:val="1"/>
@@ -8128,7 +8178,7 @@
     </w:tblPr>
   </w:style>
   <w:style w:type="table" w:customStyle="1" w:styleId="a3">
-    <w:basedOn w:val="Tablanormal"/>
+    <w:basedOn w:val="TableNormal"/>
     <w:tblPr>
       <w:tblStyleRowBandSize w:val="1"/>
       <w:tblStyleColBandSize w:val="1"/>
@@ -8142,7 +8192,7 @@
     </w:tblPr>
   </w:style>
   <w:style w:type="table" w:customStyle="1" w:styleId="a4">
-    <w:basedOn w:val="Tablanormal"/>
+    <w:basedOn w:val="TableNormal"/>
     <w:tblPr>
       <w:tblStyleRowBandSize w:val="1"/>
       <w:tblStyleColBandSize w:val="1"/>
@@ -8156,7 +8206,7 @@
     </w:tblPr>
   </w:style>
   <w:style w:type="table" w:customStyle="1" w:styleId="a5">
-    <w:basedOn w:val="Tablanormal"/>
+    <w:basedOn w:val="TableNormal"/>
     <w:tblPr>
       <w:tblStyleRowBandSize w:val="1"/>
       <w:tblStyleColBandSize w:val="1"/>
@@ -8170,7 +8220,7 @@
     </w:tblPr>
   </w:style>
   <w:style w:type="table" w:customStyle="1" w:styleId="a6">
-    <w:basedOn w:val="Tablanormal"/>
+    <w:basedOn w:val="TableNormal"/>
     <w:tblPr>
       <w:tblStyleRowBandSize w:val="1"/>
       <w:tblStyleColBandSize w:val="1"/>
@@ -8184,7 +8234,7 @@
     </w:tblPr>
   </w:style>
   <w:style w:type="table" w:customStyle="1" w:styleId="a7">
-    <w:basedOn w:val="Tablanormal"/>
+    <w:basedOn w:val="TableNormal"/>
     <w:tblPr>
       <w:tblStyleRowBandSize w:val="1"/>
       <w:tblStyleColBandSize w:val="1"/>
@@ -8198,7 +8248,7 @@
     </w:tblPr>
   </w:style>
   <w:style w:type="table" w:customStyle="1" w:styleId="a8">
-    <w:basedOn w:val="Tablanormal"/>
+    <w:basedOn w:val="TableNormal"/>
     <w:tblPr>
       <w:tblStyleRowBandSize w:val="1"/>
       <w:tblStyleColBandSize w:val="1"/>
@@ -8212,7 +8262,7 @@
     </w:tblPr>
   </w:style>
   <w:style w:type="table" w:customStyle="1" w:styleId="a9">
-    <w:basedOn w:val="Tablanormal"/>
+    <w:basedOn w:val="TableNormal"/>
     <w:tblPr>
       <w:tblStyleRowBandSize w:val="1"/>
       <w:tblStyleColBandSize w:val="1"/>
@@ -8226,7 +8276,7 @@
     </w:tblPr>
   </w:style>
   <w:style w:type="table" w:customStyle="1" w:styleId="aa">
-    <w:basedOn w:val="Tablanormal"/>
+    <w:basedOn w:val="TableNormal"/>
     <w:tblPr>
       <w:tblStyleRowBandSize w:val="1"/>
       <w:tblStyleColBandSize w:val="1"/>
@@ -8240,7 +8290,7 @@
     </w:tblPr>
   </w:style>
   <w:style w:type="table" w:customStyle="1" w:styleId="ab">
-    <w:basedOn w:val="Tablanormal"/>
+    <w:basedOn w:val="TableNormal"/>
     <w:tblPr>
       <w:tblStyleRowBandSize w:val="1"/>
       <w:tblStyleColBandSize w:val="1"/>
@@ -8254,7 +8304,7 @@
     </w:tblPr>
   </w:style>
   <w:style w:type="table" w:customStyle="1" w:styleId="ac">
-    <w:basedOn w:val="Tablanormal"/>
+    <w:basedOn w:val="TableNormal"/>
     <w:tblPr>
       <w:tblStyleRowBandSize w:val="1"/>
       <w:tblStyleColBandSize w:val="1"/>
@@ -8268,7 +8318,7 @@
     </w:tblPr>
   </w:style>
   <w:style w:type="table" w:customStyle="1" w:styleId="ad">
-    <w:basedOn w:val="Tablanormal"/>
+    <w:basedOn w:val="TableNormal"/>
     <w:tblPr>
       <w:tblStyleRowBandSize w:val="1"/>
       <w:tblStyleColBandSize w:val="1"/>
@@ -8282,7 +8332,7 @@
     </w:tblPr>
   </w:style>
   <w:style w:type="table" w:customStyle="1" w:styleId="ae">
-    <w:basedOn w:val="Tablanormal"/>
+    <w:basedOn w:val="TableNormal"/>
     <w:tblPr>
       <w:tblStyleRowBandSize w:val="1"/>
       <w:tblStyleColBandSize w:val="1"/>
@@ -8296,7 +8346,7 @@
     </w:tblPr>
   </w:style>
   <w:style w:type="table" w:customStyle="1" w:styleId="af">
-    <w:basedOn w:val="Tablanormal"/>
+    <w:basedOn w:val="TableNormal"/>
     <w:tblPr>
       <w:tblStyleRowBandSize w:val="1"/>
       <w:tblStyleColBandSize w:val="1"/>
@@ -8309,10 +8359,10 @@
       </w:tblCellMar>
     </w:tblPr>
   </w:style>
-  <w:style w:type="paragraph" w:styleId="Textodeglobo">
+  <w:style w:type="paragraph" w:styleId="BalloonText">
     <w:name w:val="Balloon Text"/>
     <w:basedOn w:val="Normal"/>
-    <w:link w:val="TextodegloboCar"/>
+    <w:link w:val="BalloonTextChar"/>
     <w:uiPriority w:val="99"/>
     <w:semiHidden/>
     <w:unhideWhenUsed/>
@@ -8326,10 +8376,10 @@
       <w:szCs w:val="18"/>
     </w:rPr>
   </w:style>
-  <w:style w:type="character" w:customStyle="1" w:styleId="TextodegloboCar">
-    <w:name w:val="Texto de globo Car"/>
-    <w:basedOn w:val="Fuentedeprrafopredeter"/>
-    <w:link w:val="Textodeglobo"/>
+  <w:style w:type="character" w:customStyle="1" w:styleId="BalloonTextChar">
+    <w:name w:val="Balloon Text Char"/>
+    <w:basedOn w:val="DefaultParagraphFont"/>
+    <w:link w:val="BalloonText"/>
     <w:uiPriority w:val="99"/>
     <w:semiHidden/>
     <w:rsid w:val="00F55B6C"/>
@@ -8339,9 +8389,9 @@
       <w:szCs w:val="18"/>
     </w:rPr>
   </w:style>
-  <w:style w:type="table" w:styleId="Tablaconcuadrcula">
+  <w:style w:type="table" w:styleId="TableGrid">
     <w:name w:val="Table Grid"/>
-    <w:basedOn w:val="Tablanormal"/>
+    <w:basedOn w:val="TableNormal"/>
     <w:uiPriority w:val="59"/>
     <w:rsid w:val="00E62CA1"/>
     <w:pPr>
@@ -8369,7 +8419,7 @@
 </file>
 
 <file path=word/stylesWithEffects.xml><?xml version="1.0" encoding="utf-8"?>
-<w:styles xmlns:wpc="http://schemas.microsoft.com/office/word/2010/wordprocessingCanvas" xmlns:mc="http://schemas.openxmlformats.org/markup-compatibility/2006" xmlns:o="urn:schemas-microsoft-com:office:office" xmlns:r="http://schemas.openxmlformats.org/officeDocument/2006/relationships" xmlns:m="http://schemas.openxmlformats.org/officeDocument/2006/math" xmlns:v="urn:schemas-microsoft-com:vml" xmlns:wp14="http://schemas.microsoft.com/office/word/2010/wordprocessingDrawing" xmlns:wp="http://schemas.openxmlformats.org/drawingml/2006/wordprocessingDrawing" xmlns:w10="urn:schemas-microsoft-com:office:word" xmlns:w="http://schemas.openxmlformats.org/wordprocessingml/2006/main" xmlns:w14="http://schemas.microsoft.com/office/word/2010/wordml" xmlns:wpg="http://schemas.microsoft.com/office/word/2010/wordprocessingGroup" xmlns:wpi="http://schemas.microsoft.com/office/word/2010/wordprocessingInk" xmlns:wne="http://schemas.microsoft.com/office/word/2006/wordml" xmlns:wps="http://schemas.microsoft.com/office/word/2010/wordprocessingShape" mc:Ignorable="w14 wp14">
+<w:styles xmlns:wpc="http://schemas.microsoft.com/office/word/2010/wordprocessingCanvas" xmlns:mo="http://schemas.microsoft.com/office/mac/office/2008/main" xmlns:mc="http://schemas.openxmlformats.org/markup-compatibility/2006" xmlns:mv="urn:schemas-microsoft-com:mac:vml" xmlns:o="urn:schemas-microsoft-com:office:office" xmlns:r="http://schemas.openxmlformats.org/officeDocument/2006/relationships" xmlns:m="http://schemas.openxmlformats.org/officeDocument/2006/math" xmlns:v="urn:schemas-microsoft-com:vml" xmlns:wp14="http://schemas.microsoft.com/office/word/2010/wordprocessingDrawing" xmlns:wp="http://schemas.openxmlformats.org/drawingml/2006/wordprocessingDrawing" xmlns:w10="urn:schemas-microsoft-com:office:word" xmlns:w="http://schemas.openxmlformats.org/wordprocessingml/2006/main" xmlns:w14="http://schemas.microsoft.com/office/word/2010/wordml" xmlns:wpg="http://schemas.microsoft.com/office/word/2010/wordprocessingGroup" xmlns:wpi="http://schemas.microsoft.com/office/word/2010/wordprocessingInk" xmlns:wne="http://schemas.microsoft.com/office/word/2006/wordml" xmlns:wps="http://schemas.microsoft.com/office/word/2010/wordprocessingShape" mc:Ignorable="w14 wp14">
   <w:docDefaults>
     <w:rPrDefault>
       <w:rPr>
@@ -8386,7 +8436,7 @@
       </w:pPr>
     </w:pPrDefault>
   </w:docDefaults>
-  <w:latentStyles w:defLockedState="0" w:defUIPriority="99" w:defSemiHidden="1" w:defUnhideWhenUsed="1" w:defQFormat="0" w:count="267">
+  <w:latentStyles w:defLockedState="0" w:defUIPriority="99" w:defSemiHidden="1" w:defUnhideWhenUsed="1" w:defQFormat="0" w:count="276">
     <w:lsdException w:name="Normal" w:semiHidden="0" w:uiPriority="0" w:unhideWhenUsed="0" w:qFormat="1"/>
     <w:lsdException w:name="heading 1" w:semiHidden="0" w:uiPriority="9" w:unhideWhenUsed="0" w:qFormat="1"/>
     <w:lsdException w:name="heading 2" w:uiPriority="9" w:qFormat="1"/>
@@ -8529,7 +8579,7 @@
     <w:name w:val="Normal"/>
     <w:qFormat/>
   </w:style>
-  <w:style w:type="paragraph" w:styleId="Ttulo1">
+  <w:style w:type="paragraph" w:styleId="Heading1">
     <w:name w:val="heading 1"/>
     <w:basedOn w:val="Normal1"/>
     <w:next w:val="Normal1"/>
@@ -8545,7 +8595,7 @@
       <w:sz w:val="48"/>
     </w:rPr>
   </w:style>
-  <w:style w:type="paragraph" w:styleId="Ttulo2">
+  <w:style w:type="paragraph" w:styleId="Heading2">
     <w:name w:val="heading 2"/>
     <w:basedOn w:val="Normal1"/>
     <w:next w:val="Normal1"/>
@@ -8561,7 +8611,7 @@
       <w:sz w:val="36"/>
     </w:rPr>
   </w:style>
-  <w:style w:type="paragraph" w:styleId="Ttulo3">
+  <w:style w:type="paragraph" w:styleId="Heading3">
     <w:name w:val="heading 3"/>
     <w:basedOn w:val="Normal1"/>
     <w:next w:val="Normal1"/>
@@ -8577,7 +8627,7 @@
       <w:sz w:val="28"/>
     </w:rPr>
   </w:style>
-  <w:style w:type="paragraph" w:styleId="Ttulo4">
+  <w:style w:type="paragraph" w:styleId="Heading4">
     <w:name w:val="heading 4"/>
     <w:basedOn w:val="Normal1"/>
     <w:next w:val="Normal1"/>
@@ -8593,7 +8643,7 @@
       <w:sz w:val="24"/>
     </w:rPr>
   </w:style>
-  <w:style w:type="paragraph" w:styleId="Ttulo5">
+  <w:style w:type="paragraph" w:styleId="Heading5">
     <w:name w:val="heading 5"/>
     <w:basedOn w:val="Normal1"/>
     <w:next w:val="Normal1"/>
@@ -8608,7 +8658,7 @@
       <w:b/>
     </w:rPr>
   </w:style>
-  <w:style w:type="paragraph" w:styleId="Ttulo6">
+  <w:style w:type="paragraph" w:styleId="Heading6">
     <w:name w:val="heading 6"/>
     <w:basedOn w:val="Normal1"/>
     <w:next w:val="Normal1"/>
@@ -8624,13 +8674,13 @@
       <w:sz w:val="20"/>
     </w:rPr>
   </w:style>
-  <w:style w:type="character" w:default="1" w:styleId="Fuentedeprrafopredeter">
+  <w:style w:type="character" w:default="1" w:styleId="DefaultParagraphFont">
     <w:name w:val="Default Paragraph Font"/>
     <w:uiPriority w:val="1"/>
     <w:semiHidden/>
     <w:unhideWhenUsed/>
   </w:style>
-  <w:style w:type="table" w:default="1" w:styleId="Tablanormal">
+  <w:style w:type="table" w:default="1" w:styleId="TableNormal">
     <w:name w:val="Normal Table"/>
     <w:uiPriority w:val="99"/>
     <w:semiHidden/>
@@ -8645,7 +8695,7 @@
       </w:tblCellMar>
     </w:tblPr>
   </w:style>
-  <w:style w:type="numbering" w:default="1" w:styleId="Sinlista">
+  <w:style w:type="numbering" w:default="1" w:styleId="NoList">
     <w:name w:val="No List"/>
     <w:uiPriority w:val="99"/>
     <w:semiHidden/>
@@ -8654,7 +8704,7 @@
   <w:style w:type="paragraph" w:customStyle="1" w:styleId="Normal1">
     <w:name w:val="Normal1"/>
   </w:style>
-  <w:style w:type="paragraph" w:styleId="Ttulo">
+  <w:style w:type="paragraph" w:styleId="Title">
     <w:name w:val="Title"/>
     <w:basedOn w:val="Normal1"/>
     <w:next w:val="Normal1"/>
@@ -8669,7 +8719,7 @@
       <w:sz w:val="72"/>
     </w:rPr>
   </w:style>
-  <w:style w:type="paragraph" w:styleId="Subttulo">
+  <w:style w:type="paragraph" w:styleId="Subtitle">
     <w:name w:val="Subtitle"/>
     <w:basedOn w:val="Normal1"/>
     <w:next w:val="Normal1"/>
@@ -8687,7 +8737,7 @@
     </w:rPr>
   </w:style>
   <w:style w:type="table" w:customStyle="1" w:styleId="a">
-    <w:basedOn w:val="Tablanormal"/>
+    <w:basedOn w:val="TableNormal"/>
     <w:tblPr>
       <w:tblStyleRowBandSize w:val="1"/>
       <w:tblStyleColBandSize w:val="1"/>
@@ -8701,7 +8751,7 @@
     </w:tblPr>
   </w:style>
   <w:style w:type="table" w:customStyle="1" w:styleId="a0">
-    <w:basedOn w:val="Tablanormal"/>
+    <w:basedOn w:val="TableNormal"/>
     <w:tblPr>
       <w:tblStyleRowBandSize w:val="1"/>
       <w:tblStyleColBandSize w:val="1"/>
@@ -8715,7 +8765,7 @@
     </w:tblPr>
   </w:style>
   <w:style w:type="table" w:customStyle="1" w:styleId="a1">
-    <w:basedOn w:val="Tablanormal"/>
+    <w:basedOn w:val="TableNormal"/>
     <w:tblPr>
       <w:tblStyleRowBandSize w:val="1"/>
       <w:tblStyleColBandSize w:val="1"/>
@@ -8729,7 +8779,7 @@
     </w:tblPr>
   </w:style>
   <w:style w:type="table" w:customStyle="1" w:styleId="a2">
-    <w:basedOn w:val="Tablanormal"/>
+    <w:basedOn w:val="TableNormal"/>
     <w:tblPr>
       <w:tblStyleRowBandSize w:val="1"/>
       <w:tblStyleColBandSize w:val="1"/>
@@ -8743,7 +8793,7 @@
     </w:tblPr>
   </w:style>
   <w:style w:type="table" w:customStyle="1" w:styleId="a3">
-    <w:basedOn w:val="Tablanormal"/>
+    <w:basedOn w:val="TableNormal"/>
     <w:tblPr>
       <w:tblStyleRowBandSize w:val="1"/>
       <w:tblStyleColBandSize w:val="1"/>
@@ -8757,7 +8807,7 @@
     </w:tblPr>
   </w:style>
   <w:style w:type="table" w:customStyle="1" w:styleId="a4">
-    <w:basedOn w:val="Tablanormal"/>
+    <w:basedOn w:val="TableNormal"/>
     <w:tblPr>
       <w:tblStyleRowBandSize w:val="1"/>
       <w:tblStyleColBandSize w:val="1"/>
@@ -8771,7 +8821,7 @@
     </w:tblPr>
   </w:style>
   <w:style w:type="table" w:customStyle="1" w:styleId="a5">
-    <w:basedOn w:val="Tablanormal"/>
+    <w:basedOn w:val="TableNormal"/>
     <w:tblPr>
       <w:tblStyleRowBandSize w:val="1"/>
       <w:tblStyleColBandSize w:val="1"/>
@@ -8785,7 +8835,7 @@
     </w:tblPr>
   </w:style>
   <w:style w:type="table" w:customStyle="1" w:styleId="a6">
-    <w:basedOn w:val="Tablanormal"/>
+    <w:basedOn w:val="TableNormal"/>
     <w:tblPr>
       <w:tblStyleRowBandSize w:val="1"/>
       <w:tblStyleColBandSize w:val="1"/>
@@ -8799,7 +8849,7 @@
     </w:tblPr>
   </w:style>
   <w:style w:type="table" w:customStyle="1" w:styleId="a7">
-    <w:basedOn w:val="Tablanormal"/>
+    <w:basedOn w:val="TableNormal"/>
     <w:tblPr>
       <w:tblStyleRowBandSize w:val="1"/>
       <w:tblStyleColBandSize w:val="1"/>
@@ -8813,7 +8863,7 @@
     </w:tblPr>
   </w:style>
   <w:style w:type="table" w:customStyle="1" w:styleId="a8">
-    <w:basedOn w:val="Tablanormal"/>
+    <w:basedOn w:val="TableNormal"/>
     <w:tblPr>
       <w:tblStyleRowBandSize w:val="1"/>
       <w:tblStyleColBandSize w:val="1"/>
@@ -8827,7 +8877,7 @@
     </w:tblPr>
   </w:style>
   <w:style w:type="table" w:customStyle="1" w:styleId="a9">
-    <w:basedOn w:val="Tablanormal"/>
+    <w:basedOn w:val="TableNormal"/>
     <w:tblPr>
       <w:tblStyleRowBandSize w:val="1"/>
       <w:tblStyleColBandSize w:val="1"/>
@@ -8841,7 +8891,7 @@
     </w:tblPr>
   </w:style>
   <w:style w:type="table" w:customStyle="1" w:styleId="aa">
-    <w:basedOn w:val="Tablanormal"/>
+    <w:basedOn w:val="TableNormal"/>
     <w:tblPr>
       <w:tblStyleRowBandSize w:val="1"/>
       <w:tblStyleColBandSize w:val="1"/>
@@ -8855,7 +8905,7 @@
     </w:tblPr>
   </w:style>
   <w:style w:type="table" w:customStyle="1" w:styleId="ab">
-    <w:basedOn w:val="Tablanormal"/>
+    <w:basedOn w:val="TableNormal"/>
     <w:tblPr>
       <w:tblStyleRowBandSize w:val="1"/>
       <w:tblStyleColBandSize w:val="1"/>
@@ -8869,7 +8919,7 @@
     </w:tblPr>
   </w:style>
   <w:style w:type="table" w:customStyle="1" w:styleId="ac">
-    <w:basedOn w:val="Tablanormal"/>
+    <w:basedOn w:val="TableNormal"/>
     <w:tblPr>
       <w:tblStyleRowBandSize w:val="1"/>
       <w:tblStyleColBandSize w:val="1"/>
@@ -8883,7 +8933,7 @@
     </w:tblPr>
   </w:style>
   <w:style w:type="table" w:customStyle="1" w:styleId="ad">
-    <w:basedOn w:val="Tablanormal"/>
+    <w:basedOn w:val="TableNormal"/>
     <w:tblPr>
       <w:tblStyleRowBandSize w:val="1"/>
       <w:tblStyleColBandSize w:val="1"/>
@@ -8897,7 +8947,7 @@
     </w:tblPr>
   </w:style>
   <w:style w:type="table" w:customStyle="1" w:styleId="ae">
-    <w:basedOn w:val="Tablanormal"/>
+    <w:basedOn w:val="TableNormal"/>
     <w:tblPr>
       <w:tblStyleRowBandSize w:val="1"/>
       <w:tblStyleColBandSize w:val="1"/>
@@ -8911,7 +8961,7 @@
     </w:tblPr>
   </w:style>
   <w:style w:type="table" w:customStyle="1" w:styleId="af">
-    <w:basedOn w:val="Tablanormal"/>
+    <w:basedOn w:val="TableNormal"/>
     <w:tblPr>
       <w:tblStyleRowBandSize w:val="1"/>
       <w:tblStyleColBandSize w:val="1"/>
@@ -8924,10 +8974,10 @@
       </w:tblCellMar>
     </w:tblPr>
   </w:style>
-  <w:style w:type="paragraph" w:styleId="Textodeglobo">
+  <w:style w:type="paragraph" w:styleId="BalloonText">
     <w:name w:val="Balloon Text"/>
     <w:basedOn w:val="Normal"/>
-    <w:link w:val="TextodegloboCar"/>
+    <w:link w:val="BalloonTextChar"/>
     <w:uiPriority w:val="99"/>
     <w:semiHidden/>
     <w:unhideWhenUsed/>
@@ -8941,10 +8991,10 @@
       <w:szCs w:val="18"/>
     </w:rPr>
   </w:style>
-  <w:style w:type="character" w:customStyle="1" w:styleId="TextodegloboCar">
-    <w:name w:val="Texto de globo Car"/>
-    <w:basedOn w:val="Fuentedeprrafopredeter"/>
-    <w:link w:val="Textodeglobo"/>
+  <w:style w:type="character" w:customStyle="1" w:styleId="BalloonTextChar">
+    <w:name w:val="Balloon Text Char"/>
+    <w:basedOn w:val="DefaultParagraphFont"/>
+    <w:link w:val="BalloonText"/>
     <w:uiPriority w:val="99"/>
     <w:semiHidden/>
     <w:rsid w:val="00F55B6C"/>
@@ -8954,9 +9004,9 @@
       <w:szCs w:val="18"/>
     </w:rPr>
   </w:style>
-  <w:style w:type="table" w:styleId="Tablaconcuadrcula">
+  <w:style w:type="table" w:styleId="TableGrid">
     <w:name w:val="Table Grid"/>
-    <w:basedOn w:val="Tablanormal"/>
+    <w:basedOn w:val="TableNormal"/>
     <w:uiPriority w:val="59"/>
     <w:rsid w:val="00E62CA1"/>
     <w:pPr>
@@ -9308,7 +9358,7 @@
 </file>
 
 <file path=customXml/itemProps1.xml><?xml version="1.0" encoding="utf-8"?>
-<ds:datastoreItem xmlns:ds="http://schemas.openxmlformats.org/officeDocument/2006/customXml" ds:itemID="{3EEDFAA7-54B5-468C-BA76-D9B90D31EA84}">
+<ds:datastoreItem xmlns:ds="http://schemas.openxmlformats.org/officeDocument/2006/customXml" ds:itemID="{DA900286-D78C-8E4A-85B7-EDF985F4FB7E}">
   <ds:schemaRefs>
     <ds:schemaRef ds:uri="http://schemas.openxmlformats.org/officeDocument/2006/bibliography"/>
   </ds:schemaRefs>

--- a/Seguimiento/ObjetivoCiclo2.docx
+++ b/Seguimiento/ObjetivoCiclo2.docx
@@ -306,7 +306,6 @@
                 <w:lang w:val="es-ES_tradnl"/>
               </w:rPr>
             </w:pPr>
-            <w:proofErr w:type="spellStart"/>
             <w:r>
               <w:rPr>
                 <w:rFonts w:ascii="Arial" w:eastAsia="Arial" w:hAnsi="Arial" w:cs="Arial"/>
@@ -316,7 +315,6 @@
               </w:rPr>
               <w:t>CRoa</w:t>
             </w:r>
-            <w:proofErr w:type="spellEnd"/>
           </w:p>
           <w:p>
             <w:pPr>
@@ -327,7 +325,6 @@
                 <w:lang w:val="es-ES_tradnl"/>
               </w:rPr>
             </w:pPr>
-            <w:proofErr w:type="spellStart"/>
             <w:r>
               <w:rPr>
                 <w:rFonts w:ascii="Arial" w:eastAsia="Arial" w:hAnsi="Arial" w:cs="Arial"/>
@@ -337,7 +334,6 @@
               </w:rPr>
               <w:t>DAbril</w:t>
             </w:r>
-            <w:proofErr w:type="spellEnd"/>
           </w:p>
           <w:p>
             <w:pPr>
@@ -348,7 +344,6 @@
                 <w:lang w:val="es-ES_tradnl"/>
               </w:rPr>
             </w:pPr>
-            <w:proofErr w:type="spellStart"/>
             <w:r>
               <w:rPr>
                 <w:rFonts w:ascii="Arial" w:eastAsia="Arial" w:hAnsi="Arial" w:cs="Arial"/>
@@ -358,7 +353,6 @@
               </w:rPr>
               <w:t>GMartinez</w:t>
             </w:r>
-            <w:proofErr w:type="spellEnd"/>
           </w:p>
           <w:p>
             <w:pPr>
@@ -369,7 +363,6 @@
                 <w:lang w:val="es-ES_tradnl"/>
               </w:rPr>
             </w:pPr>
-            <w:proofErr w:type="spellStart"/>
             <w:r>
               <w:rPr>
                 <w:rFonts w:ascii="Arial" w:eastAsia="Arial" w:hAnsi="Arial" w:cs="Arial"/>
@@ -379,7 +372,6 @@
               </w:rPr>
               <w:t>IEchavarria</w:t>
             </w:r>
-            <w:proofErr w:type="spellEnd"/>
           </w:p>
           <w:p>
             <w:pPr>
@@ -390,7 +382,6 @@
                 <w:lang w:val="es-ES_tradnl"/>
               </w:rPr>
             </w:pPr>
-            <w:proofErr w:type="spellStart"/>
             <w:r>
               <w:rPr>
                 <w:rFonts w:ascii="Arial" w:eastAsia="Arial" w:hAnsi="Arial" w:cs="Arial"/>
@@ -400,7 +391,6 @@
               </w:rPr>
               <w:t>PCastellanos</w:t>
             </w:r>
-            <w:proofErr w:type="spellEnd"/>
           </w:p>
         </w:tc>
         <w:tc>
@@ -439,19 +429,8 @@
                 <w:sz w:val="16"/>
                 <w:lang w:val="es-ES_tradnl"/>
               </w:rPr>
-              <w:t xml:space="preserve">Felipe </w:t>
-            </w:r>
-            <w:proofErr w:type="spellStart"/>
-            <w:r>
-              <w:rPr>
-                <w:rFonts w:ascii="Arial" w:eastAsia="Arial" w:hAnsi="Arial" w:cs="Arial"/>
-                <w:b/>
-                <w:sz w:val="16"/>
-                <w:lang w:val="es-ES_tradnl"/>
-              </w:rPr>
-              <w:t>Fagua</w:t>
-            </w:r>
-            <w:proofErr w:type="spellEnd"/>
+              <w:t>Felipe Fagua</w:t>
+            </w:r>
           </w:p>
         </w:tc>
         <w:tc>
@@ -490,19 +469,8 @@
                 <w:sz w:val="16"/>
                 <w:lang w:val="es-ES_tradnl"/>
               </w:rPr>
-              <w:t xml:space="preserve">Felipe </w:t>
-            </w:r>
-            <w:proofErr w:type="spellStart"/>
-            <w:r>
-              <w:rPr>
-                <w:rFonts w:ascii="Arial" w:eastAsia="Arial" w:hAnsi="Arial" w:cs="Arial"/>
-                <w:b/>
-                <w:sz w:val="16"/>
-                <w:lang w:val="es-ES_tradnl"/>
-              </w:rPr>
-              <w:t>Fagua</w:t>
-            </w:r>
-            <w:proofErr w:type="spellEnd"/>
+              <w:t>Felipe Fagua</w:t>
+            </w:r>
           </w:p>
         </w:tc>
         <w:tc>
@@ -657,7 +625,6 @@
                 <w:lang w:val="es-ES_tradnl"/>
               </w:rPr>
             </w:pPr>
-            <w:proofErr w:type="spellStart"/>
             <w:r>
               <w:rPr>
                 <w:rFonts w:ascii="Arial" w:eastAsia="Arial" w:hAnsi="Arial" w:cs="Arial"/>
@@ -668,7 +635,6 @@
               </w:rPr>
               <w:t>IEchavarria</w:t>
             </w:r>
-            <w:proofErr w:type="spellEnd"/>
           </w:p>
         </w:tc>
         <w:tc>
@@ -694,7 +660,6 @@
                 <w:lang w:val="es-ES_tradnl"/>
               </w:rPr>
             </w:pPr>
-            <w:proofErr w:type="spellStart"/>
             <w:r>
               <w:rPr>
                 <w:rFonts w:ascii="Arial" w:hAnsi="Arial" w:cs="Arial"/>
@@ -705,7 +670,6 @@
               </w:rPr>
               <w:t>CRoa</w:t>
             </w:r>
-            <w:proofErr w:type="spellEnd"/>
           </w:p>
         </w:tc>
         <w:tc>
@@ -731,7 +695,6 @@
                 <w:lang w:val="es-ES_tradnl"/>
               </w:rPr>
             </w:pPr>
-            <w:proofErr w:type="spellStart"/>
             <w:r>
               <w:rPr>
                 <w:rFonts w:ascii="Arial" w:hAnsi="Arial" w:cs="Arial"/>
@@ -742,7 +705,6 @@
               </w:rPr>
               <w:t>CRoa</w:t>
             </w:r>
-            <w:proofErr w:type="spellEnd"/>
           </w:p>
         </w:tc>
         <w:tc>
@@ -841,27 +803,7 @@
           <w:sz w:val="32"/>
           <w:lang w:val="es-ES_tradnl"/>
         </w:rPr>
-        <w:t xml:space="preserve">Project </w:t>
-      </w:r>
-      <w:proofErr w:type="spellStart"/>
-      <w:r>
-        <w:rPr>
-          <w:rFonts w:ascii="Arial" w:eastAsia="Arial" w:hAnsi="Arial" w:cs="Arial"/>
-          <w:b/>
-          <w:sz w:val="32"/>
-          <w:lang w:val="es-ES_tradnl"/>
-        </w:rPr>
-        <w:t>Charter</w:t>
-      </w:r>
-      <w:proofErr w:type="spellEnd"/>
-      <w:r>
-        <w:rPr>
-          <w:rFonts w:ascii="Arial" w:eastAsia="Arial" w:hAnsi="Arial" w:cs="Arial"/>
-          <w:b/>
-          <w:sz w:val="32"/>
-          <w:lang w:val="es-ES_tradnl"/>
-        </w:rPr>
-        <w:t>.</w:t>
+        <w:t>Project Charter.</w:t>
       </w:r>
     </w:p>
     <w:tbl>
@@ -1168,18 +1110,8 @@
                 <w:sz w:val="20"/>
                 <w:lang w:val="es-ES_tradnl"/>
               </w:rPr>
-              <w:t xml:space="preserve">Carlos Felipe Roa </w:t>
-            </w:r>
-            <w:proofErr w:type="spellStart"/>
-            <w:r>
-              <w:rPr>
-                <w:rFonts w:ascii="Arial" w:eastAsia="Arial" w:hAnsi="Arial" w:cs="Arial"/>
-                <w:sz w:val="20"/>
-                <w:lang w:val="es-ES_tradnl"/>
-              </w:rPr>
-              <w:t>Chavez</w:t>
-            </w:r>
-            <w:proofErr w:type="spellEnd"/>
+              <w:t>Carlos Felipe Roa Chavez</w:t>
+            </w:r>
           </w:p>
         </w:tc>
         <w:tc>
@@ -1746,7 +1678,23 @@
                 <w:sz w:val="20"/>
                 <w:lang w:val="es-ES_tradnl"/>
               </w:rPr>
-              <w:t>– Lo que incluye y lo NO incluye</w:t>
+              <w:t xml:space="preserve">– Lo que incluye y lo </w:t>
+            </w:r>
+            <w:r>
+              <w:rPr>
+                <w:rFonts w:ascii="Arial" w:eastAsia="Arial" w:hAnsi="Arial" w:cs="Arial"/>
+                <w:sz w:val="20"/>
+                <w:lang w:val="es-ES_tradnl"/>
+              </w:rPr>
+              <w:t xml:space="preserve">que </w:t>
+            </w:r>
+            <w:r>
+              <w:rPr>
+                <w:rFonts w:ascii="Arial" w:eastAsia="Arial" w:hAnsi="Arial" w:cs="Arial"/>
+                <w:sz w:val="20"/>
+                <w:lang w:val="es-ES_tradnl"/>
+              </w:rPr>
+              <w:t>NO incluye</w:t>
             </w:r>
           </w:p>
         </w:tc>
@@ -2047,7 +1995,7 @@
           </w:p>
           <w:tbl>
             <w:tblPr>
-              <w:tblStyle w:val="TableGrid"/>
+              <w:tblStyle w:val="Tablaconcuadrcula"/>
               <w:tblW w:w="9300" w:type="dxa"/>
               <w:tblLayout w:type="fixed"/>
               <w:tblLook w:val="04A0" w:firstRow="1" w:lastRow="0" w:firstColumn="1" w:lastColumn="0" w:noHBand="0" w:noVBand="1"/>
@@ -2097,7 +2045,6 @@
                       <w:szCs w:val="24"/>
                     </w:rPr>
                   </w:pPr>
-                  <w:proofErr w:type="spellStart"/>
                   <w:r>
                     <w:rPr>
                       <w:rFonts w:eastAsia="Times New Roman" w:cs="Times New Roman"/>
@@ -2107,7 +2054,6 @@
                     </w:rPr>
                     <w:t>Unidad</w:t>
                   </w:r>
-                  <w:proofErr w:type="spellEnd"/>
                 </w:p>
               </w:tc>
               <w:tc>
@@ -2205,7 +2151,6 @@
                       <w:szCs w:val="24"/>
                     </w:rPr>
                   </w:pPr>
-                  <w:proofErr w:type="spellStart"/>
                   <w:r>
                     <w:rPr>
                       <w:rFonts w:eastAsia="Times New Roman" w:cs="Times New Roman"/>
@@ -2213,29 +2158,8 @@
                       <w:sz w:val="24"/>
                       <w:szCs w:val="24"/>
                     </w:rPr>
-                    <w:t>Hr</w:t>
-                  </w:r>
-                  <w:proofErr w:type="spellEnd"/>
-                  <w:r>
-                    <w:rPr>
-                      <w:rFonts w:eastAsia="Times New Roman" w:cs="Times New Roman"/>
-                      <w:b/>
-                      <w:sz w:val="24"/>
-                      <w:szCs w:val="24"/>
-                    </w:rPr>
-                    <w:t>/</w:t>
-                  </w:r>
-                  <w:proofErr w:type="spellStart"/>
-                  <w:r>
-                    <w:rPr>
-                      <w:rFonts w:eastAsia="Times New Roman" w:cs="Times New Roman"/>
-                      <w:b/>
-                      <w:sz w:val="24"/>
-                      <w:szCs w:val="24"/>
-                    </w:rPr>
-                    <w:t>Unidad</w:t>
-                  </w:r>
-                  <w:proofErr w:type="spellEnd"/>
+                    <w:t>Hr/Unidad</w:t>
+                  </w:r>
                 </w:p>
               </w:tc>
               <w:tc>
@@ -2423,44 +2347,31 @@
                       <w:sz w:val="24"/>
                       <w:szCs w:val="24"/>
                     </w:rPr>
-                    <w:t xml:space="preserve">  </w:t>
-                  </w:r>
-                  <w:proofErr w:type="spellStart"/>
-                  <w:r>
-                    <w:rPr>
-                      <w:rFonts w:eastAsia="Times New Roman" w:cs="Times New Roman"/>
-                      <w:b/>
+                    <w:t xml:space="preserve">  Portlet</w:t>
+                  </w:r>
+                </w:p>
+              </w:tc>
+              <w:tc>
+                <w:tcPr>
+                  <w:tcW w:w="1418" w:type="dxa"/>
+                </w:tcPr>
+                <w:p>
+                  <w:pPr>
+                    <w:widowControl/>
+                    <w:rPr>
+                      <w:rFonts w:eastAsia="Times New Roman" w:cs="Times New Roman"/>
+                      <w:sz w:val="24"/>
+                      <w:szCs w:val="24"/>
+                    </w:rPr>
+                  </w:pPr>
+                  <w:r>
+                    <w:rPr>
+                      <w:rFonts w:eastAsia="Times New Roman" w:cs="Times New Roman"/>
                       <w:sz w:val="24"/>
                       <w:szCs w:val="24"/>
                     </w:rPr>
                     <w:t>Portlet</w:t>
                   </w:r>
-                  <w:proofErr w:type="spellEnd"/>
-                </w:p>
-              </w:tc>
-              <w:tc>
-                <w:tcPr>
-                  <w:tcW w:w="1418" w:type="dxa"/>
-                </w:tcPr>
-                <w:p>
-                  <w:pPr>
-                    <w:widowControl/>
-                    <w:rPr>
-                      <w:rFonts w:eastAsia="Times New Roman" w:cs="Times New Roman"/>
-                      <w:sz w:val="24"/>
-                      <w:szCs w:val="24"/>
-                    </w:rPr>
-                  </w:pPr>
-                  <w:proofErr w:type="spellStart"/>
-                  <w:r>
-                    <w:rPr>
-                      <w:rFonts w:eastAsia="Times New Roman" w:cs="Times New Roman"/>
-                      <w:sz w:val="24"/>
-                      <w:szCs w:val="24"/>
-                    </w:rPr>
-                    <w:t>Portlet</w:t>
-                  </w:r>
-                  <w:proofErr w:type="spellEnd"/>
                 </w:p>
               </w:tc>
               <w:tc>
@@ -3037,7 +2948,6 @@
                       <w:szCs w:val="24"/>
                     </w:rPr>
                   </w:pPr>
-                  <w:proofErr w:type="spellStart"/>
                   <w:r>
                     <w:rPr>
                       <w:rFonts w:eastAsia="Times New Roman" w:cs="Times New Roman"/>
@@ -3046,7 +2956,6 @@
                     </w:rPr>
                     <w:t>Transf</w:t>
                   </w:r>
-                  <w:proofErr w:type="spellEnd"/>
                 </w:p>
               </w:tc>
               <w:tc>
@@ -3185,7 +3094,6 @@
                       <w:szCs w:val="24"/>
                     </w:rPr>
                   </w:pPr>
-                  <w:proofErr w:type="spellStart"/>
                   <w:r>
                     <w:rPr>
                       <w:rFonts w:eastAsia="Times New Roman" w:cs="Times New Roman"/>
@@ -3194,7 +3102,6 @@
                     </w:rPr>
                     <w:t>Mensaje</w:t>
                   </w:r>
-                  <w:proofErr w:type="spellEnd"/>
                 </w:p>
               </w:tc>
               <w:tc>
@@ -3334,7 +3241,6 @@
                       <w:szCs w:val="24"/>
                     </w:rPr>
                   </w:pPr>
-                  <w:proofErr w:type="spellStart"/>
                   <w:r>
                     <w:rPr>
                       <w:rFonts w:eastAsia="Times New Roman" w:cs="Times New Roman"/>
@@ -3343,7 +3249,6 @@
                     </w:rPr>
                     <w:t>Bloque</w:t>
                   </w:r>
-                  <w:proofErr w:type="spellEnd"/>
                 </w:p>
               </w:tc>
               <w:tc>
@@ -3473,44 +3378,31 @@
                       <w:sz w:val="24"/>
                       <w:szCs w:val="24"/>
                     </w:rPr>
-                    <w:t>BAM-</w:t>
-                  </w:r>
-                  <w:proofErr w:type="spellStart"/>
-                  <w:r>
-                    <w:rPr>
-                      <w:rFonts w:eastAsia="Times New Roman" w:cs="Times New Roman"/>
-                      <w:b/>
+                    <w:t>BAM-Entidad</w:t>
+                  </w:r>
+                </w:p>
+              </w:tc>
+              <w:tc>
+                <w:tcPr>
+                  <w:tcW w:w="1418" w:type="dxa"/>
+                </w:tcPr>
+                <w:p>
+                  <w:pPr>
+                    <w:widowControl/>
+                    <w:rPr>
+                      <w:rFonts w:eastAsia="Times New Roman" w:cs="Times New Roman"/>
+                      <w:sz w:val="24"/>
+                      <w:szCs w:val="24"/>
+                    </w:rPr>
+                  </w:pPr>
+                  <w:r>
+                    <w:rPr>
+                      <w:rFonts w:eastAsia="Times New Roman" w:cs="Times New Roman"/>
                       <w:sz w:val="24"/>
                       <w:szCs w:val="24"/>
                     </w:rPr>
                     <w:t>Entidad</w:t>
                   </w:r>
-                  <w:proofErr w:type="spellEnd"/>
-                </w:p>
-              </w:tc>
-              <w:tc>
-                <w:tcPr>
-                  <w:tcW w:w="1418" w:type="dxa"/>
-                </w:tcPr>
-                <w:p>
-                  <w:pPr>
-                    <w:widowControl/>
-                    <w:rPr>
-                      <w:rFonts w:eastAsia="Times New Roman" w:cs="Times New Roman"/>
-                      <w:sz w:val="24"/>
-                      <w:szCs w:val="24"/>
-                    </w:rPr>
-                  </w:pPr>
-                  <w:proofErr w:type="spellStart"/>
-                  <w:r>
-                    <w:rPr>
-                      <w:rFonts w:eastAsia="Times New Roman" w:cs="Times New Roman"/>
-                      <w:sz w:val="24"/>
-                      <w:szCs w:val="24"/>
-                    </w:rPr>
-                    <w:t>Entidad</w:t>
-                  </w:r>
-                  <w:proofErr w:type="spellEnd"/>
                 </w:p>
               </w:tc>
               <w:tc>
@@ -3811,7 +3703,6 @@
                       <w:szCs w:val="24"/>
                     </w:rPr>
                   </w:pPr>
-                  <w:proofErr w:type="spellStart"/>
                   <w:r>
                     <w:rPr>
                       <w:rFonts w:eastAsia="Times New Roman" w:cs="Times New Roman"/>
@@ -3820,7 +3711,6 @@
                     </w:rPr>
                     <w:t>Transf</w:t>
                   </w:r>
-                  <w:proofErr w:type="spellEnd"/>
                 </w:p>
               </w:tc>
               <w:tc>
@@ -3967,7 +3857,6 @@
                       <w:szCs w:val="24"/>
                     </w:rPr>
                   </w:pPr>
-                  <w:proofErr w:type="spellStart"/>
                   <w:r>
                     <w:rPr>
                       <w:rFonts w:eastAsia="Times New Roman" w:cs="Times New Roman"/>
@@ -3976,7 +3865,6 @@
                     </w:rPr>
                     <w:t>Mensaje</w:t>
                   </w:r>
-                  <w:proofErr w:type="spellEnd"/>
                 </w:p>
               </w:tc>
               <w:tc>
@@ -4099,7 +3987,6 @@
                       <w:szCs w:val="24"/>
                     </w:rPr>
                   </w:pPr>
-                  <w:proofErr w:type="spellStart"/>
                   <w:r>
                     <w:rPr>
                       <w:rFonts w:eastAsia="Times New Roman" w:cs="Times New Roman"/>
@@ -4109,7 +3996,6 @@
                     </w:rPr>
                     <w:t>Aplicaciones</w:t>
                   </w:r>
-                  <w:proofErr w:type="spellEnd"/>
                 </w:p>
               </w:tc>
               <w:tc>
@@ -4125,7 +4011,6 @@
                       <w:szCs w:val="24"/>
                     </w:rPr>
                   </w:pPr>
-                  <w:proofErr w:type="spellStart"/>
                   <w:r>
                     <w:rPr>
                       <w:rFonts w:eastAsia="Times New Roman" w:cs="Times New Roman"/>
@@ -4134,7 +4019,6 @@
                     </w:rPr>
                     <w:t>Loc</w:t>
                   </w:r>
-                  <w:proofErr w:type="spellEnd"/>
                 </w:p>
               </w:tc>
               <w:tc>
@@ -4256,19 +4140,8 @@
                       <w:sz w:val="24"/>
                       <w:szCs w:val="24"/>
                     </w:rPr>
-                    <w:t xml:space="preserve">Base de </w:t>
-                  </w:r>
-                  <w:proofErr w:type="spellStart"/>
-                  <w:r>
-                    <w:rPr>
-                      <w:rFonts w:eastAsia="Times New Roman" w:cs="Times New Roman"/>
-                      <w:b/>
-                      <w:sz w:val="24"/>
-                      <w:szCs w:val="24"/>
-                    </w:rPr>
-                    <w:t>datos-Atributos</w:t>
-                  </w:r>
-                  <w:proofErr w:type="spellEnd"/>
+                    <w:t>Base de datos-Atributos</w:t>
+                  </w:r>
                 </w:p>
               </w:tc>
               <w:tc>
@@ -4284,7 +4157,6 @@
                       <w:szCs w:val="24"/>
                     </w:rPr>
                   </w:pPr>
-                  <w:proofErr w:type="spellStart"/>
                   <w:r>
                     <w:rPr>
                       <w:rFonts w:eastAsia="Times New Roman" w:cs="Times New Roman"/>
@@ -4293,7 +4165,6 @@
                     </w:rPr>
                     <w:t>Atrib</w:t>
                   </w:r>
-                  <w:proofErr w:type="spellEnd"/>
                 </w:p>
               </w:tc>
               <w:tc>
@@ -4559,25 +4430,7 @@
                 <w:lang w:val="es-ES_tradnl"/>
               </w:rPr>
               <w:lastRenderedPageBreak/>
-              <w:t xml:space="preserve">6 -Cliente y </w:t>
-            </w:r>
-            <w:proofErr w:type="spellStart"/>
-            <w:r>
-              <w:rPr>
-                <w:rFonts w:ascii="Arial" w:eastAsia="Arial" w:hAnsi="Arial" w:cs="Arial"/>
-                <w:b/>
-                <w:lang w:val="es-ES_tradnl"/>
-              </w:rPr>
-              <w:t>Stakeholders</w:t>
-            </w:r>
-            <w:proofErr w:type="spellEnd"/>
-            <w:r>
-              <w:rPr>
-                <w:rFonts w:ascii="Arial" w:eastAsia="Arial" w:hAnsi="Arial" w:cs="Arial"/>
-                <w:b/>
-                <w:lang w:val="es-ES_tradnl"/>
-              </w:rPr>
-              <w:t xml:space="preserve"> Principales </w:t>
+              <w:t xml:space="preserve">6 -Cliente y Stakeholders Principales </w:t>
             </w:r>
             <w:r>
               <w:rPr>
@@ -4786,23 +4639,7 @@
                             <w:rFonts w:ascii="Arial" w:eastAsia="Arial" w:hAnsi="Arial" w:cs="Arial"/>
                             <w:lang w:val="es-ES_tradnl"/>
                           </w:rPr>
-                          <w:t xml:space="preserve">Lina </w:t>
-                        </w:r>
-                        <w:proofErr w:type="spellStart"/>
-                        <w:r>
-                          <w:rPr>
-                            <w:rFonts w:ascii="Arial" w:eastAsia="Arial" w:hAnsi="Arial" w:cs="Arial"/>
-                            <w:lang w:val="es-ES_tradnl"/>
-                          </w:rPr>
-                          <w:t>Giseth</w:t>
-                        </w:r>
-                        <w:proofErr w:type="spellEnd"/>
-                        <w:r>
-                          <w:rPr>
-                            <w:rFonts w:ascii="Arial" w:eastAsia="Arial" w:hAnsi="Arial" w:cs="Arial"/>
-                            <w:lang w:val="es-ES_tradnl"/>
-                          </w:rPr>
-                          <w:t xml:space="preserve"> Casas Salas</w:t>
+                          <w:t>Lina Giseth Casas Salas</w:t>
                         </w:r>
                       </w:p>
                     </w:tc>
@@ -5337,19 +5174,8 @@
                       <w:rFonts w:ascii="Arial" w:eastAsia="Arial" w:hAnsi="Arial" w:cs="Arial"/>
                       <w:lang w:val="es-ES_tradnl"/>
                     </w:rPr>
-                    <w:t xml:space="preserve">Felipe </w:t>
-                  </w:r>
-                  <w:proofErr w:type="spellStart"/>
-                  <w:r>
-                    <w:rPr>
-                      <w:rFonts w:ascii="Arial" w:eastAsia="Arial" w:hAnsi="Arial" w:cs="Arial"/>
-                      <w:lang w:val="es-ES_tradnl"/>
-                    </w:rPr>
-                    <w:t>Fagua</w:t>
-                  </w:r>
-                  <w:bookmarkStart w:id="0" w:name="_GoBack"/>
-                  <w:bookmarkEnd w:id="0"/>
-                  <w:proofErr w:type="spellEnd"/>
+                    <w:t>Felipe Fagua</w:t>
+                  </w:r>
                 </w:p>
               </w:tc>
               <w:tc>
@@ -5409,17 +5235,8 @@
                       <w:rFonts w:ascii="Arial" w:eastAsia="Arial" w:hAnsi="Arial" w:cs="Arial"/>
                       <w:lang w:val="es-ES_tradnl"/>
                     </w:rPr>
-                    <w:t xml:space="preserve">Ingrid </w:t>
-                  </w:r>
-                  <w:proofErr w:type="spellStart"/>
-                  <w:r>
-                    <w:rPr>
-                      <w:rFonts w:ascii="Arial" w:eastAsia="Arial" w:hAnsi="Arial" w:cs="Arial"/>
-                      <w:lang w:val="es-ES_tradnl"/>
-                    </w:rPr>
-                    <w:t>Echavarria</w:t>
-                  </w:r>
-                  <w:proofErr w:type="spellEnd"/>
+                    <w:t>Ingrid Echavarria</w:t>
+                  </w:r>
                 </w:p>
               </w:tc>
               <w:tc>
@@ -5652,23 +5469,13 @@
               </w:rPr>
               <w:t xml:space="preserve"> </w:t>
             </w:r>
-            <w:proofErr w:type="spellStart"/>
             <w:r>
               <w:rPr>
                 <w:rFonts w:ascii="Arial" w:eastAsia="Arial" w:hAnsi="Arial" w:cs="Arial"/>
                 <w:sz w:val="20"/>
                 <w:lang w:val="es-ES_tradnl"/>
               </w:rPr>
-              <w:t>Milestones</w:t>
-            </w:r>
-            <w:proofErr w:type="spellEnd"/>
-            <w:r>
-              <w:rPr>
-                <w:rFonts w:ascii="Arial" w:eastAsia="Arial" w:hAnsi="Arial" w:cs="Arial"/>
-                <w:sz w:val="20"/>
-                <w:lang w:val="es-ES_tradnl"/>
-              </w:rPr>
-              <w:t xml:space="preserve"> principales</w:t>
+              <w:t>Milestones principales</w:t>
             </w:r>
           </w:p>
         </w:tc>
@@ -5728,13 +5535,13 @@
               <w:tblLook w:val="0600" w:firstRow="0" w:lastRow="0" w:firstColumn="0" w:lastColumn="0" w:noHBand="1" w:noVBand="1"/>
             </w:tblPr>
             <w:tblGrid>
-              <w:gridCol w:w="7649"/>
-              <w:gridCol w:w="1961"/>
+              <w:gridCol w:w="6769"/>
+              <w:gridCol w:w="2841"/>
             </w:tblGrid>
             <w:tr>
               <w:tc>
                 <w:tcPr>
-                  <w:tcW w:w="7649" w:type="dxa"/>
+                  <w:tcW w:w="6769" w:type="dxa"/>
                   <w:tcMar>
                     <w:left w:w="115" w:type="dxa"/>
                     <w:right w:w="115" w:type="dxa"/>
@@ -5747,23 +5554,13 @@
                       <w:lang w:val="es-ES_tradnl"/>
                     </w:rPr>
                   </w:pPr>
-                  <w:proofErr w:type="spellStart"/>
                   <w:r>
                     <w:rPr>
                       <w:rFonts w:ascii="Arial" w:eastAsia="Arial" w:hAnsi="Arial" w:cs="Arial"/>
                       <w:b/>
                       <w:lang w:val="es-ES_tradnl"/>
                     </w:rPr>
-                    <w:t>Milestones</w:t>
-                  </w:r>
-                  <w:proofErr w:type="spellEnd"/>
-                  <w:r>
-                    <w:rPr>
-                      <w:rFonts w:ascii="Arial" w:eastAsia="Arial" w:hAnsi="Arial" w:cs="Arial"/>
-                      <w:b/>
-                      <w:lang w:val="es-ES_tradnl"/>
-                    </w:rPr>
-                    <w:t xml:space="preserve"> –</w:t>
+                    <w:t>Milestones –</w:t>
                   </w:r>
                   <w:r>
                     <w:rPr>
@@ -5771,13 +5568,23 @@
                       <w:sz w:val="20"/>
                       <w:lang w:val="es-ES_tradnl"/>
                     </w:rPr>
-                    <w:t>Los que puedas visualizar</w:t>
-                  </w:r>
-                </w:p>
-              </w:tc>
-              <w:tc>
-                <w:tcPr>
-                  <w:tcW w:w="1961" w:type="dxa"/>
+                    <w:t>Lo</w:t>
+                  </w:r>
+                  <w:bookmarkStart w:id="0" w:name="_GoBack"/>
+                  <w:bookmarkEnd w:id="0"/>
+                  <w:r>
+                    <w:rPr>
+                      <w:rFonts w:ascii="Arial" w:eastAsia="Arial" w:hAnsi="Arial" w:cs="Arial"/>
+                      <w:sz w:val="20"/>
+                      <w:lang w:val="es-ES_tradnl"/>
+                    </w:rPr>
+                    <w:t xml:space="preserve"> que puedas visualizar</w:t>
+                  </w:r>
+                </w:p>
+              </w:tc>
+              <w:tc>
+                <w:tcPr>
+                  <w:tcW w:w="2841" w:type="dxa"/>
                   <w:tcMar>
                     <w:left w:w="115" w:type="dxa"/>
                     <w:right w:w="115" w:type="dxa"/>
@@ -5808,7 +5615,7 @@
               </w:trPr>
               <w:tc>
                 <w:tcPr>
-                  <w:tcW w:w="7649" w:type="dxa"/>
+                  <w:tcW w:w="6769" w:type="dxa"/>
                   <w:tcMar>
                     <w:left w:w="115" w:type="dxa"/>
                     <w:right w:w="115" w:type="dxa"/>
@@ -5833,7 +5640,7 @@
               </w:tc>
               <w:tc>
                 <w:tcPr>
-                  <w:tcW w:w="1961" w:type="dxa"/>
+                  <w:tcW w:w="2841" w:type="dxa"/>
                   <w:tcMar>
                     <w:left w:w="115" w:type="dxa"/>
                     <w:right w:w="115" w:type="dxa"/>
@@ -5855,7 +5662,7 @@
               </w:trPr>
               <w:tc>
                 <w:tcPr>
-                  <w:tcW w:w="7649" w:type="dxa"/>
+                  <w:tcW w:w="6769" w:type="dxa"/>
                   <w:tcMar>
                     <w:left w:w="115" w:type="dxa"/>
                     <w:right w:w="115" w:type="dxa"/>
@@ -5880,7 +5687,7 @@
               </w:tc>
               <w:tc>
                 <w:tcPr>
-                  <w:tcW w:w="1961" w:type="dxa"/>
+                  <w:tcW w:w="2841" w:type="dxa"/>
                   <w:tcMar>
                     <w:left w:w="115" w:type="dxa"/>
                     <w:right w:w="115" w:type="dxa"/>
@@ -5902,7 +5709,7 @@
               </w:trPr>
               <w:tc>
                 <w:tcPr>
-                  <w:tcW w:w="7649" w:type="dxa"/>
+                  <w:tcW w:w="6769" w:type="dxa"/>
                   <w:tcMar>
                     <w:left w:w="115" w:type="dxa"/>
                     <w:right w:w="115" w:type="dxa"/>
@@ -5927,7 +5734,7 @@
               </w:tc>
               <w:tc>
                 <w:tcPr>
-                  <w:tcW w:w="1961" w:type="dxa"/>
+                  <w:tcW w:w="2841" w:type="dxa"/>
                   <w:tcMar>
                     <w:left w:w="115" w:type="dxa"/>
                     <w:right w:w="115" w:type="dxa"/>
@@ -5949,7 +5756,7 @@
               </w:trPr>
               <w:tc>
                 <w:tcPr>
-                  <w:tcW w:w="7649" w:type="dxa"/>
+                  <w:tcW w:w="6769" w:type="dxa"/>
                   <w:tcMar>
                     <w:left w:w="115" w:type="dxa"/>
                     <w:right w:w="115" w:type="dxa"/>
@@ -5974,7 +5781,7 @@
               </w:tc>
               <w:tc>
                 <w:tcPr>
-                  <w:tcW w:w="1961" w:type="dxa"/>
+                  <w:tcW w:w="2841" w:type="dxa"/>
                   <w:tcMar>
                     <w:left w:w="115" w:type="dxa"/>
                     <w:right w:w="115" w:type="dxa"/>
@@ -5996,7 +5803,7 @@
               </w:trPr>
               <w:tc>
                 <w:tcPr>
-                  <w:tcW w:w="7649" w:type="dxa"/>
+                  <w:tcW w:w="6769" w:type="dxa"/>
                   <w:tcMar>
                     <w:left w:w="115" w:type="dxa"/>
                     <w:right w:w="115" w:type="dxa"/>
@@ -6059,7 +5866,7 @@
               </w:tc>
               <w:tc>
                 <w:tcPr>
-                  <w:tcW w:w="1961" w:type="dxa"/>
+                  <w:tcW w:w="2841" w:type="dxa"/>
                   <w:tcMar>
                     <w:left w:w="115" w:type="dxa"/>
                     <w:right w:w="115" w:type="dxa"/>
@@ -6081,7 +5888,7 @@
               </w:trPr>
               <w:tc>
                 <w:tcPr>
-                  <w:tcW w:w="7649" w:type="dxa"/>
+                  <w:tcW w:w="6769" w:type="dxa"/>
                   <w:tcMar>
                     <w:left w:w="115" w:type="dxa"/>
                     <w:right w:w="115" w:type="dxa"/>
@@ -6095,27 +5902,18 @@
                       <w:lang w:val="es-ES_tradnl"/>
                     </w:rPr>
                   </w:pPr>
-                  <w:proofErr w:type="spellStart"/>
                   <w:r>
                     <w:rPr>
                       <w:rFonts w:ascii="Arial" w:eastAsia="Arial" w:hAnsi="Arial" w:cs="Arial"/>
                       <w:lang w:val="es-ES_tradnl"/>
                     </w:rPr>
-                    <w:t>Postmortem</w:t>
-                  </w:r>
-                  <w:proofErr w:type="spellEnd"/>
-                  <w:r>
-                    <w:rPr>
-                      <w:rFonts w:ascii="Arial" w:eastAsia="Arial" w:hAnsi="Arial" w:cs="Arial"/>
-                      <w:lang w:val="es-ES_tradnl"/>
-                    </w:rPr>
-                    <w:t xml:space="preserve"> ciclo 2</w:t>
-                  </w:r>
-                </w:p>
-              </w:tc>
-              <w:tc>
-                <w:tcPr>
-                  <w:tcW w:w="1961" w:type="dxa"/>
+                    <w:t>Postmortem ciclo 2</w:t>
+                  </w:r>
+                </w:p>
+              </w:tc>
+              <w:tc>
+                <w:tcPr>
+                  <w:tcW w:w="2841" w:type="dxa"/>
                   <w:tcMar>
                     <w:left w:w="115" w:type="dxa"/>
                     <w:right w:w="115" w:type="dxa"/>
@@ -6713,7 +6511,7 @@
       <w:rPr>
         <w:noProof/>
       </w:rPr>
-      <w:t>3</w:t>
+      <w:t>5</w:t>
     </w:r>
     <w:r>
       <w:fldChar w:fldCharType="end"/>
@@ -6805,6 +6603,7 @@
           <w:r>
             <w:rPr>
               <w:noProof/>
+              <w:lang w:val="es-ES" w:eastAsia="es-ES"/>
             </w:rPr>
             <w:drawing>
               <wp:inline distT="114300" distB="114300" distL="114300" distR="114300" wp14:anchorId="3CDACFFB" wp14:editId="3169ADFF">
@@ -6886,17 +6685,8 @@
               <w:rFonts w:ascii="Impact" w:eastAsia="Impact" w:hAnsi="Impact" w:cs="Impact"/>
               <w:color w:val="434343"/>
             </w:rPr>
-            <w:t xml:space="preserve">de los </w:t>
+            <w:t>de los Alpes</w:t>
           </w:r>
-          <w:proofErr w:type="spellStart"/>
-          <w:r>
-            <w:rPr>
-              <w:rFonts w:ascii="Impact" w:eastAsia="Impact" w:hAnsi="Impact" w:cs="Impact"/>
-              <w:color w:val="434343"/>
-            </w:rPr>
-            <w:t>Alpes</w:t>
-          </w:r>
-          <w:proofErr w:type="spellEnd"/>
         </w:p>
       </w:tc>
     </w:tr>
@@ -7964,7 +7754,7 @@
     <w:name w:val="Normal"/>
     <w:qFormat/>
   </w:style>
-  <w:style w:type="paragraph" w:styleId="Heading1">
+  <w:style w:type="paragraph" w:styleId="Ttulo1">
     <w:name w:val="heading 1"/>
     <w:basedOn w:val="Normal1"/>
     <w:next w:val="Normal1"/>
@@ -7980,7 +7770,7 @@
       <w:sz w:val="48"/>
     </w:rPr>
   </w:style>
-  <w:style w:type="paragraph" w:styleId="Heading2">
+  <w:style w:type="paragraph" w:styleId="Ttulo2">
     <w:name w:val="heading 2"/>
     <w:basedOn w:val="Normal1"/>
     <w:next w:val="Normal1"/>
@@ -7996,7 +7786,7 @@
       <w:sz w:val="36"/>
     </w:rPr>
   </w:style>
-  <w:style w:type="paragraph" w:styleId="Heading3">
+  <w:style w:type="paragraph" w:styleId="Ttulo3">
     <w:name w:val="heading 3"/>
     <w:basedOn w:val="Normal1"/>
     <w:next w:val="Normal1"/>
@@ -8012,7 +7802,7 @@
       <w:sz w:val="28"/>
     </w:rPr>
   </w:style>
-  <w:style w:type="paragraph" w:styleId="Heading4">
+  <w:style w:type="paragraph" w:styleId="Ttulo4">
     <w:name w:val="heading 4"/>
     <w:basedOn w:val="Normal1"/>
     <w:next w:val="Normal1"/>
@@ -8028,7 +7818,7 @@
       <w:sz w:val="24"/>
     </w:rPr>
   </w:style>
-  <w:style w:type="paragraph" w:styleId="Heading5">
+  <w:style w:type="paragraph" w:styleId="Ttulo5">
     <w:name w:val="heading 5"/>
     <w:basedOn w:val="Normal1"/>
     <w:next w:val="Normal1"/>
@@ -8043,7 +7833,7 @@
       <w:b/>
     </w:rPr>
   </w:style>
-  <w:style w:type="paragraph" w:styleId="Heading6">
+  <w:style w:type="paragraph" w:styleId="Ttulo6">
     <w:name w:val="heading 6"/>
     <w:basedOn w:val="Normal1"/>
     <w:next w:val="Normal1"/>
@@ -8059,13 +7849,13 @@
       <w:sz w:val="20"/>
     </w:rPr>
   </w:style>
-  <w:style w:type="character" w:default="1" w:styleId="DefaultParagraphFont">
+  <w:style w:type="character" w:default="1" w:styleId="Fuentedeprrafopredeter">
     <w:name w:val="Default Paragraph Font"/>
     <w:uiPriority w:val="1"/>
     <w:semiHidden/>
     <w:unhideWhenUsed/>
   </w:style>
-  <w:style w:type="table" w:default="1" w:styleId="TableNormal">
+  <w:style w:type="table" w:default="1" w:styleId="Tablanormal">
     <w:name w:val="Normal Table"/>
     <w:uiPriority w:val="99"/>
     <w:semiHidden/>
@@ -8080,7 +7870,7 @@
       </w:tblCellMar>
     </w:tblPr>
   </w:style>
-  <w:style w:type="numbering" w:default="1" w:styleId="NoList">
+  <w:style w:type="numbering" w:default="1" w:styleId="Sinlista">
     <w:name w:val="No List"/>
     <w:uiPriority w:val="99"/>
     <w:semiHidden/>
@@ -8089,7 +7879,7 @@
   <w:style w:type="paragraph" w:customStyle="1" w:styleId="Normal1">
     <w:name w:val="Normal1"/>
   </w:style>
-  <w:style w:type="paragraph" w:styleId="Title">
+  <w:style w:type="paragraph" w:styleId="Ttulo">
     <w:name w:val="Title"/>
     <w:basedOn w:val="Normal1"/>
     <w:next w:val="Normal1"/>
@@ -8104,7 +7894,7 @@
       <w:sz w:val="72"/>
     </w:rPr>
   </w:style>
-  <w:style w:type="paragraph" w:styleId="Subtitle">
+  <w:style w:type="paragraph" w:styleId="Subttulo">
     <w:name w:val="Subtitle"/>
     <w:basedOn w:val="Normal1"/>
     <w:next w:val="Normal1"/>
@@ -8122,7 +7912,7 @@
     </w:rPr>
   </w:style>
   <w:style w:type="table" w:customStyle="1" w:styleId="a">
-    <w:basedOn w:val="TableNormal"/>
+    <w:basedOn w:val="Tablanormal"/>
     <w:tblPr>
       <w:tblStyleRowBandSize w:val="1"/>
       <w:tblStyleColBandSize w:val="1"/>
@@ -8136,7 +7926,7 @@
     </w:tblPr>
   </w:style>
   <w:style w:type="table" w:customStyle="1" w:styleId="a0">
-    <w:basedOn w:val="TableNormal"/>
+    <w:basedOn w:val="Tablanormal"/>
     <w:tblPr>
       <w:tblStyleRowBandSize w:val="1"/>
       <w:tblStyleColBandSize w:val="1"/>
@@ -8150,7 +7940,7 @@
     </w:tblPr>
   </w:style>
   <w:style w:type="table" w:customStyle="1" w:styleId="a1">
-    <w:basedOn w:val="TableNormal"/>
+    <w:basedOn w:val="Tablanormal"/>
     <w:tblPr>
       <w:tblStyleRowBandSize w:val="1"/>
       <w:tblStyleColBandSize w:val="1"/>
@@ -8164,7 +7954,7 @@
     </w:tblPr>
   </w:style>
   <w:style w:type="table" w:customStyle="1" w:styleId="a2">
-    <w:basedOn w:val="TableNormal"/>
+    <w:basedOn w:val="Tablanormal"/>
     <w:tblPr>
       <w:tblStyleRowBandSize w:val="1"/>
       <w:tblStyleColBandSize w:val="1"/>
@@ -8178,7 +7968,7 @@
     </w:tblPr>
   </w:style>
   <w:style w:type="table" w:customStyle="1" w:styleId="a3">
-    <w:basedOn w:val="TableNormal"/>
+    <w:basedOn w:val="Tablanormal"/>
     <w:tblPr>
       <w:tblStyleRowBandSize w:val="1"/>
       <w:tblStyleColBandSize w:val="1"/>
@@ -8192,7 +7982,7 @@
     </w:tblPr>
   </w:style>
   <w:style w:type="table" w:customStyle="1" w:styleId="a4">
-    <w:basedOn w:val="TableNormal"/>
+    <w:basedOn w:val="Tablanormal"/>
     <w:tblPr>
       <w:tblStyleRowBandSize w:val="1"/>
       <w:tblStyleColBandSize w:val="1"/>
@@ -8206,7 +7996,7 @@
     </w:tblPr>
   </w:style>
   <w:style w:type="table" w:customStyle="1" w:styleId="a5">
-    <w:basedOn w:val="TableNormal"/>
+    <w:basedOn w:val="Tablanormal"/>
     <w:tblPr>
       <w:tblStyleRowBandSize w:val="1"/>
       <w:tblStyleColBandSize w:val="1"/>
@@ -8220,7 +8010,7 @@
     </w:tblPr>
   </w:style>
   <w:style w:type="table" w:customStyle="1" w:styleId="a6">
-    <w:basedOn w:val="TableNormal"/>
+    <w:basedOn w:val="Tablanormal"/>
     <w:tblPr>
       <w:tblStyleRowBandSize w:val="1"/>
       <w:tblStyleColBandSize w:val="1"/>
@@ -8234,7 +8024,7 @@
     </w:tblPr>
   </w:style>
   <w:style w:type="table" w:customStyle="1" w:styleId="a7">
-    <w:basedOn w:val="TableNormal"/>
+    <w:basedOn w:val="Tablanormal"/>
     <w:tblPr>
       <w:tblStyleRowBandSize w:val="1"/>
       <w:tblStyleColBandSize w:val="1"/>
@@ -8248,7 +8038,7 @@
     </w:tblPr>
   </w:style>
   <w:style w:type="table" w:customStyle="1" w:styleId="a8">
-    <w:basedOn w:val="TableNormal"/>
+    <w:basedOn w:val="Tablanormal"/>
     <w:tblPr>
       <w:tblStyleRowBandSize w:val="1"/>
       <w:tblStyleColBandSize w:val="1"/>
@@ -8262,7 +8052,7 @@
     </w:tblPr>
   </w:style>
   <w:style w:type="table" w:customStyle="1" w:styleId="a9">
-    <w:basedOn w:val="TableNormal"/>
+    <w:basedOn w:val="Tablanormal"/>
     <w:tblPr>
       <w:tblStyleRowBandSize w:val="1"/>
       <w:tblStyleColBandSize w:val="1"/>
@@ -8276,7 +8066,7 @@
     </w:tblPr>
   </w:style>
   <w:style w:type="table" w:customStyle="1" w:styleId="aa">
-    <w:basedOn w:val="TableNormal"/>
+    <w:basedOn w:val="Tablanormal"/>
     <w:tblPr>
       <w:tblStyleRowBandSize w:val="1"/>
       <w:tblStyleColBandSize w:val="1"/>
@@ -8290,7 +8080,7 @@
     </w:tblPr>
   </w:style>
   <w:style w:type="table" w:customStyle="1" w:styleId="ab">
-    <w:basedOn w:val="TableNormal"/>
+    <w:basedOn w:val="Tablanormal"/>
     <w:tblPr>
       <w:tblStyleRowBandSize w:val="1"/>
       <w:tblStyleColBandSize w:val="1"/>
@@ -8304,7 +8094,7 @@
     </w:tblPr>
   </w:style>
   <w:style w:type="table" w:customStyle="1" w:styleId="ac">
-    <w:basedOn w:val="TableNormal"/>
+    <w:basedOn w:val="Tablanormal"/>
     <w:tblPr>
       <w:tblStyleRowBandSize w:val="1"/>
       <w:tblStyleColBandSize w:val="1"/>
@@ -8318,7 +8108,7 @@
     </w:tblPr>
   </w:style>
   <w:style w:type="table" w:customStyle="1" w:styleId="ad">
-    <w:basedOn w:val="TableNormal"/>
+    <w:basedOn w:val="Tablanormal"/>
     <w:tblPr>
       <w:tblStyleRowBandSize w:val="1"/>
       <w:tblStyleColBandSize w:val="1"/>
@@ -8332,7 +8122,7 @@
     </w:tblPr>
   </w:style>
   <w:style w:type="table" w:customStyle="1" w:styleId="ae">
-    <w:basedOn w:val="TableNormal"/>
+    <w:basedOn w:val="Tablanormal"/>
     <w:tblPr>
       <w:tblStyleRowBandSize w:val="1"/>
       <w:tblStyleColBandSize w:val="1"/>
@@ -8346,7 +8136,7 @@
     </w:tblPr>
   </w:style>
   <w:style w:type="table" w:customStyle="1" w:styleId="af">
-    <w:basedOn w:val="TableNormal"/>
+    <w:basedOn w:val="Tablanormal"/>
     <w:tblPr>
       <w:tblStyleRowBandSize w:val="1"/>
       <w:tblStyleColBandSize w:val="1"/>
@@ -8359,10 +8149,10 @@
       </w:tblCellMar>
     </w:tblPr>
   </w:style>
-  <w:style w:type="paragraph" w:styleId="BalloonText">
+  <w:style w:type="paragraph" w:styleId="Textodeglobo">
     <w:name w:val="Balloon Text"/>
     <w:basedOn w:val="Normal"/>
-    <w:link w:val="BalloonTextChar"/>
+    <w:link w:val="TextodegloboCar"/>
     <w:uiPriority w:val="99"/>
     <w:semiHidden/>
     <w:unhideWhenUsed/>
@@ -8376,10 +8166,10 @@
       <w:szCs w:val="18"/>
     </w:rPr>
   </w:style>
-  <w:style w:type="character" w:customStyle="1" w:styleId="BalloonTextChar">
-    <w:name w:val="Balloon Text Char"/>
-    <w:basedOn w:val="DefaultParagraphFont"/>
-    <w:link w:val="BalloonText"/>
+  <w:style w:type="character" w:customStyle="1" w:styleId="TextodegloboCar">
+    <w:name w:val="Texto de globo Car"/>
+    <w:basedOn w:val="Fuentedeprrafopredeter"/>
+    <w:link w:val="Textodeglobo"/>
     <w:uiPriority w:val="99"/>
     <w:semiHidden/>
     <w:rsid w:val="00F55B6C"/>
@@ -8389,9 +8179,9 @@
       <w:szCs w:val="18"/>
     </w:rPr>
   </w:style>
-  <w:style w:type="table" w:styleId="TableGrid">
+  <w:style w:type="table" w:styleId="Tablaconcuadrcula">
     <w:name w:val="Table Grid"/>
-    <w:basedOn w:val="TableNormal"/>
+    <w:basedOn w:val="Tablanormal"/>
     <w:uiPriority w:val="59"/>
     <w:rsid w:val="00E62CA1"/>
     <w:pPr>
@@ -8579,7 +8369,7 @@
     <w:name w:val="Normal"/>
     <w:qFormat/>
   </w:style>
-  <w:style w:type="paragraph" w:styleId="Heading1">
+  <w:style w:type="paragraph" w:styleId="Ttulo1">
     <w:name w:val="heading 1"/>
     <w:basedOn w:val="Normal1"/>
     <w:next w:val="Normal1"/>
@@ -8595,7 +8385,7 @@
       <w:sz w:val="48"/>
     </w:rPr>
   </w:style>
-  <w:style w:type="paragraph" w:styleId="Heading2">
+  <w:style w:type="paragraph" w:styleId="Ttulo2">
     <w:name w:val="heading 2"/>
     <w:basedOn w:val="Normal1"/>
     <w:next w:val="Normal1"/>
@@ -8611,7 +8401,7 @@
       <w:sz w:val="36"/>
     </w:rPr>
   </w:style>
-  <w:style w:type="paragraph" w:styleId="Heading3">
+  <w:style w:type="paragraph" w:styleId="Ttulo3">
     <w:name w:val="heading 3"/>
     <w:basedOn w:val="Normal1"/>
     <w:next w:val="Normal1"/>
@@ -8627,7 +8417,7 @@
       <w:sz w:val="28"/>
     </w:rPr>
   </w:style>
-  <w:style w:type="paragraph" w:styleId="Heading4">
+  <w:style w:type="paragraph" w:styleId="Ttulo4">
     <w:name w:val="heading 4"/>
     <w:basedOn w:val="Normal1"/>
     <w:next w:val="Normal1"/>
@@ -8643,7 +8433,7 @@
       <w:sz w:val="24"/>
     </w:rPr>
   </w:style>
-  <w:style w:type="paragraph" w:styleId="Heading5">
+  <w:style w:type="paragraph" w:styleId="Ttulo5">
     <w:name w:val="heading 5"/>
     <w:basedOn w:val="Normal1"/>
     <w:next w:val="Normal1"/>
@@ -8658,7 +8448,7 @@
       <w:b/>
     </w:rPr>
   </w:style>
-  <w:style w:type="paragraph" w:styleId="Heading6">
+  <w:style w:type="paragraph" w:styleId="Ttulo6">
     <w:name w:val="heading 6"/>
     <w:basedOn w:val="Normal1"/>
     <w:next w:val="Normal1"/>
@@ -8674,13 +8464,13 @@
       <w:sz w:val="20"/>
     </w:rPr>
   </w:style>
-  <w:style w:type="character" w:default="1" w:styleId="DefaultParagraphFont">
+  <w:style w:type="character" w:default="1" w:styleId="Fuentedeprrafopredeter">
     <w:name w:val="Default Paragraph Font"/>
     <w:uiPriority w:val="1"/>
     <w:semiHidden/>
     <w:unhideWhenUsed/>
   </w:style>
-  <w:style w:type="table" w:default="1" w:styleId="TableNormal">
+  <w:style w:type="table" w:default="1" w:styleId="Tablanormal">
     <w:name w:val="Normal Table"/>
     <w:uiPriority w:val="99"/>
     <w:semiHidden/>
@@ -8695,7 +8485,7 @@
       </w:tblCellMar>
     </w:tblPr>
   </w:style>
-  <w:style w:type="numbering" w:default="1" w:styleId="NoList">
+  <w:style w:type="numbering" w:default="1" w:styleId="Sinlista">
     <w:name w:val="No List"/>
     <w:uiPriority w:val="99"/>
     <w:semiHidden/>
@@ -8704,7 +8494,7 @@
   <w:style w:type="paragraph" w:customStyle="1" w:styleId="Normal1">
     <w:name w:val="Normal1"/>
   </w:style>
-  <w:style w:type="paragraph" w:styleId="Title">
+  <w:style w:type="paragraph" w:styleId="Ttulo">
     <w:name w:val="Title"/>
     <w:basedOn w:val="Normal1"/>
     <w:next w:val="Normal1"/>
@@ -8719,7 +8509,7 @@
       <w:sz w:val="72"/>
     </w:rPr>
   </w:style>
-  <w:style w:type="paragraph" w:styleId="Subtitle">
+  <w:style w:type="paragraph" w:styleId="Subttulo">
     <w:name w:val="Subtitle"/>
     <w:basedOn w:val="Normal1"/>
     <w:next w:val="Normal1"/>
@@ -8737,7 +8527,7 @@
     </w:rPr>
   </w:style>
   <w:style w:type="table" w:customStyle="1" w:styleId="a">
-    <w:basedOn w:val="TableNormal"/>
+    <w:basedOn w:val="Tablanormal"/>
     <w:tblPr>
       <w:tblStyleRowBandSize w:val="1"/>
       <w:tblStyleColBandSize w:val="1"/>
@@ -8751,7 +8541,7 @@
     </w:tblPr>
   </w:style>
   <w:style w:type="table" w:customStyle="1" w:styleId="a0">
-    <w:basedOn w:val="TableNormal"/>
+    <w:basedOn w:val="Tablanormal"/>
     <w:tblPr>
       <w:tblStyleRowBandSize w:val="1"/>
       <w:tblStyleColBandSize w:val="1"/>
@@ -8765,7 +8555,7 @@
     </w:tblPr>
   </w:style>
   <w:style w:type="table" w:customStyle="1" w:styleId="a1">
-    <w:basedOn w:val="TableNormal"/>
+    <w:basedOn w:val="Tablanormal"/>
     <w:tblPr>
       <w:tblStyleRowBandSize w:val="1"/>
       <w:tblStyleColBandSize w:val="1"/>
@@ -8779,7 +8569,7 @@
     </w:tblPr>
   </w:style>
   <w:style w:type="table" w:customStyle="1" w:styleId="a2">
-    <w:basedOn w:val="TableNormal"/>
+    <w:basedOn w:val="Tablanormal"/>
     <w:tblPr>
       <w:tblStyleRowBandSize w:val="1"/>
       <w:tblStyleColBandSize w:val="1"/>
@@ -8793,7 +8583,7 @@
     </w:tblPr>
   </w:style>
   <w:style w:type="table" w:customStyle="1" w:styleId="a3">
-    <w:basedOn w:val="TableNormal"/>
+    <w:basedOn w:val="Tablanormal"/>
     <w:tblPr>
       <w:tblStyleRowBandSize w:val="1"/>
       <w:tblStyleColBandSize w:val="1"/>
@@ -8807,7 +8597,7 @@
     </w:tblPr>
   </w:style>
   <w:style w:type="table" w:customStyle="1" w:styleId="a4">
-    <w:basedOn w:val="TableNormal"/>
+    <w:basedOn w:val="Tablanormal"/>
     <w:tblPr>
       <w:tblStyleRowBandSize w:val="1"/>
       <w:tblStyleColBandSize w:val="1"/>
@@ -8821,7 +8611,7 @@
     </w:tblPr>
   </w:style>
   <w:style w:type="table" w:customStyle="1" w:styleId="a5">
-    <w:basedOn w:val="TableNormal"/>
+    <w:basedOn w:val="Tablanormal"/>
     <w:tblPr>
       <w:tblStyleRowBandSize w:val="1"/>
       <w:tblStyleColBandSize w:val="1"/>
@@ -8835,7 +8625,7 @@
     </w:tblPr>
   </w:style>
   <w:style w:type="table" w:customStyle="1" w:styleId="a6">
-    <w:basedOn w:val="TableNormal"/>
+    <w:basedOn w:val="Tablanormal"/>
     <w:tblPr>
       <w:tblStyleRowBandSize w:val="1"/>
       <w:tblStyleColBandSize w:val="1"/>
@@ -8849,7 +8639,7 @@
     </w:tblPr>
   </w:style>
   <w:style w:type="table" w:customStyle="1" w:styleId="a7">
-    <w:basedOn w:val="TableNormal"/>
+    <w:basedOn w:val="Tablanormal"/>
     <w:tblPr>
       <w:tblStyleRowBandSize w:val="1"/>
       <w:tblStyleColBandSize w:val="1"/>
@@ -8863,7 +8653,7 @@
     </w:tblPr>
   </w:style>
   <w:style w:type="table" w:customStyle="1" w:styleId="a8">
-    <w:basedOn w:val="TableNormal"/>
+    <w:basedOn w:val="Tablanormal"/>
     <w:tblPr>
       <w:tblStyleRowBandSize w:val="1"/>
       <w:tblStyleColBandSize w:val="1"/>
@@ -8877,7 +8667,7 @@
     </w:tblPr>
   </w:style>
   <w:style w:type="table" w:customStyle="1" w:styleId="a9">
-    <w:basedOn w:val="TableNormal"/>
+    <w:basedOn w:val="Tablanormal"/>
     <w:tblPr>
       <w:tblStyleRowBandSize w:val="1"/>
       <w:tblStyleColBandSize w:val="1"/>
@@ -8891,7 +8681,7 @@
     </w:tblPr>
   </w:style>
   <w:style w:type="table" w:customStyle="1" w:styleId="aa">
-    <w:basedOn w:val="TableNormal"/>
+    <w:basedOn w:val="Tablanormal"/>
     <w:tblPr>
       <w:tblStyleRowBandSize w:val="1"/>
       <w:tblStyleColBandSize w:val="1"/>
@@ -8905,7 +8695,7 @@
     </w:tblPr>
   </w:style>
   <w:style w:type="table" w:customStyle="1" w:styleId="ab">
-    <w:basedOn w:val="TableNormal"/>
+    <w:basedOn w:val="Tablanormal"/>
     <w:tblPr>
       <w:tblStyleRowBandSize w:val="1"/>
       <w:tblStyleColBandSize w:val="1"/>
@@ -8919,7 +8709,7 @@
     </w:tblPr>
   </w:style>
   <w:style w:type="table" w:customStyle="1" w:styleId="ac">
-    <w:basedOn w:val="TableNormal"/>
+    <w:basedOn w:val="Tablanormal"/>
     <w:tblPr>
       <w:tblStyleRowBandSize w:val="1"/>
       <w:tblStyleColBandSize w:val="1"/>
@@ -8933,7 +8723,7 @@
     </w:tblPr>
   </w:style>
   <w:style w:type="table" w:customStyle="1" w:styleId="ad">
-    <w:basedOn w:val="TableNormal"/>
+    <w:basedOn w:val="Tablanormal"/>
     <w:tblPr>
       <w:tblStyleRowBandSize w:val="1"/>
       <w:tblStyleColBandSize w:val="1"/>
@@ -8947,7 +8737,7 @@
     </w:tblPr>
   </w:style>
   <w:style w:type="table" w:customStyle="1" w:styleId="ae">
-    <w:basedOn w:val="TableNormal"/>
+    <w:basedOn w:val="Tablanormal"/>
     <w:tblPr>
       <w:tblStyleRowBandSize w:val="1"/>
       <w:tblStyleColBandSize w:val="1"/>
@@ -8961,7 +8751,7 @@
     </w:tblPr>
   </w:style>
   <w:style w:type="table" w:customStyle="1" w:styleId="af">
-    <w:basedOn w:val="TableNormal"/>
+    <w:basedOn w:val="Tablanormal"/>
     <w:tblPr>
       <w:tblStyleRowBandSize w:val="1"/>
       <w:tblStyleColBandSize w:val="1"/>
@@ -8974,10 +8764,10 @@
       </w:tblCellMar>
     </w:tblPr>
   </w:style>
-  <w:style w:type="paragraph" w:styleId="BalloonText">
+  <w:style w:type="paragraph" w:styleId="Textodeglobo">
     <w:name w:val="Balloon Text"/>
     <w:basedOn w:val="Normal"/>
-    <w:link w:val="BalloonTextChar"/>
+    <w:link w:val="TextodegloboCar"/>
     <w:uiPriority w:val="99"/>
     <w:semiHidden/>
     <w:unhideWhenUsed/>
@@ -8991,10 +8781,10 @@
       <w:szCs w:val="18"/>
     </w:rPr>
   </w:style>
-  <w:style w:type="character" w:customStyle="1" w:styleId="BalloonTextChar">
-    <w:name w:val="Balloon Text Char"/>
-    <w:basedOn w:val="DefaultParagraphFont"/>
-    <w:link w:val="BalloonText"/>
+  <w:style w:type="character" w:customStyle="1" w:styleId="TextodegloboCar">
+    <w:name w:val="Texto de globo Car"/>
+    <w:basedOn w:val="Fuentedeprrafopredeter"/>
+    <w:link w:val="Textodeglobo"/>
     <w:uiPriority w:val="99"/>
     <w:semiHidden/>
     <w:rsid w:val="00F55B6C"/>
@@ -9004,9 +8794,9 @@
       <w:szCs w:val="18"/>
     </w:rPr>
   </w:style>
-  <w:style w:type="table" w:styleId="TableGrid">
+  <w:style w:type="table" w:styleId="Tablaconcuadrcula">
     <w:name w:val="Table Grid"/>
-    <w:basedOn w:val="TableNormal"/>
+    <w:basedOn w:val="Tablanormal"/>
     <w:uiPriority w:val="59"/>
     <w:rsid w:val="00E62CA1"/>
     <w:pPr>
@@ -9358,7 +9148,7 @@
 </file>
 
 <file path=customXml/itemProps1.xml><?xml version="1.0" encoding="utf-8"?>
-<ds:datastoreItem xmlns:ds="http://schemas.openxmlformats.org/officeDocument/2006/customXml" ds:itemID="{DA900286-D78C-8E4A-85B7-EDF985F4FB7E}">
+<ds:datastoreItem xmlns:ds="http://schemas.openxmlformats.org/officeDocument/2006/customXml" ds:itemID="{F918E040-242F-A242-87F2-389E5176481C}">
   <ds:schemaRefs>
     <ds:schemaRef ds:uri="http://schemas.openxmlformats.org/officeDocument/2006/bibliography"/>
   </ds:schemaRefs>
